--- a/doc/Conservatory Project Notes.docx
+++ b/doc/Conservatory Project Notes.docx
@@ -1810,7 +1810,7 @@
       </w:r>
       <w:proofErr w:type="spellEnd"/>
       <w:r>
-        <w:t xml:space="preserve">.  The “can” method returns true if EITHER the controller/action combination is a “global privilege”, as defined in the GLOBAL_PRIVILEGES array on the privilege model, OR the user’s roles include privileges for that controller/action combination.  The “for” call is defined as a named scope on the Role model, and checks the controller and performs a bitwise comparison of the </w:t>
+        <w:t xml:space="preserve">.  The “can” method returns true if EITHER the controller/action combination is a “global privilege”, as defined in the GLOBAL_PRIVILEGES array on the privilege model, OR the user’s roles include privileges for that controller/action combination.  The “for” call is defined as a named scope on the Role model, and performs a bitwise comparison of the </w:t>
       </w:r>
       <w:r>
         <w:t>unique identifying integer defined for that controller/action combo in Privilege::CONTROLLER_ACTIONS[controller][action]</w:t>
@@ -1825,7 +1825,13 @@
         <w:t>.</w:t>
       </w:r>
       <w:r>
-        <w:t xml:space="preserve">  When the list of privileges for that user is completed, it is grouped by category, and returned as the “</w:t>
+        <w:t xml:space="preserve">  When the list of privileges for that user </w:t>
+      </w:r>
+      <w:r>
+        <w:t>has been compiled, each are written out into an array of string arrays</w:t>
+      </w:r>
+      <w:r>
+        <w:t>, grouped by category, and returned as the “</w:t>
       </w:r>
       <w:proofErr w:type="spellStart"/>
       <w:r>
@@ -1833,73 +1839,66 @@
       </w:r>
       <w:proofErr w:type="spellEnd"/>
       <w:r>
-        <w:t xml:space="preserve">” (and placed on the session).  When the menu is rendered, </w:t>
-      </w:r>
-    </w:p>
-    <w:p>
+        <w:t>” (and placed on the session).  When the menu is rendered, t</w:t>
+      </w:r>
+      <w:r>
+        <w:t xml:space="preserve">he category is displayed as a large button, and the submenu extends out to the right from the category, displaying the various </w:t>
+      </w:r>
+      <w:r>
+        <w:t>menu items</w:t>
+      </w:r>
+      <w:r>
+        <w:t xml:space="preserve"> that </w:t>
+      </w:r>
+      <w:r>
+        <w:t>are available to the user</w:t>
+      </w:r>
+      <w:r>
+        <w:t xml:space="preserve">.  </w:t>
+      </w:r>
+      <w:r>
+        <w:t xml:space="preserve">The image and text for the category are retrieved from Privilege::CATEGORIES, and the link that is associated with the category button </w:t>
+      </w:r>
+      <w:r>
+        <w:lastRenderedPageBreak/>
+        <w:t xml:space="preserve">itself is derived from </w:t>
+      </w:r>
+      <w:r>
+        <w:t xml:space="preserve">a lookup to </w:t>
+      </w:r>
+      <w:r>
+        <w:t xml:space="preserve">Privilege::ROOT_MENU_ACTIONS in the helper method </w:t>
+      </w:r>
+      <w:proofErr w:type="spellStart"/>
+      <w:r>
+        <w:t>link_for_</w:t>
+      </w:r>
       <w:proofErr w:type="gramStart"/>
       <w:r>
-        <w:t>t</w:t>
-      </w:r>
-      <w:r>
-        <w:t>he</w:t>
-      </w:r>
+        <w:t>privilege</w:t>
+      </w:r>
+      <w:proofErr w:type="spellEnd"/>
+      <w:r>
+        <w:t>(</w:t>
+      </w:r>
+      <w:proofErr w:type="spellStart"/>
       <w:proofErr w:type="gramEnd"/>
       <w:r>
-        <w:t xml:space="preserve"> category is displayed as a large button, and the submenu extends out to the right from the category, displaying the various </w:t>
-      </w:r>
-      <w:r>
-        <w:t>menu items</w:t>
-      </w:r>
-      <w:r>
-        <w:t xml:space="preserve"> that </w:t>
-      </w:r>
-      <w:r>
-        <w:t>are available to the user</w:t>
-      </w:r>
+        <w:t>priv_controller</w:t>
+      </w:r>
+      <w:proofErr w:type="spellEnd"/>
+      <w:r>
+        <w:t xml:space="preserve">) in </w:t>
+      </w:r>
+      <w:proofErr w:type="spellStart"/>
+      <w:r>
+        <w:t>application_helper.rb</w:t>
+      </w:r>
+      <w:proofErr w:type="spellEnd"/>
       <w:r>
         <w:t xml:space="preserve">.  </w:t>
       </w:r>
       <w:r>
-        <w:t xml:space="preserve">The image and text for the category are retrieved from Privilege::CATEGORIES, and the link that is associated with the category button itself is derived from </w:t>
-      </w:r>
-      <w:r>
-        <w:t xml:space="preserve">a lookup to </w:t>
-      </w:r>
-      <w:r>
-        <w:lastRenderedPageBreak/>
-        <w:t xml:space="preserve">Privilege::ROOT_MENU_ACTIONS in the helper method </w:t>
-      </w:r>
-      <w:proofErr w:type="spellStart"/>
-      <w:r>
-        <w:t>link_for_</w:t>
-      </w:r>
-      <w:proofErr w:type="gramStart"/>
-      <w:r>
-        <w:t>privilege</w:t>
-      </w:r>
-      <w:proofErr w:type="spellEnd"/>
-      <w:r>
-        <w:t>(</w:t>
-      </w:r>
-      <w:proofErr w:type="spellStart"/>
-      <w:proofErr w:type="gramEnd"/>
-      <w:r>
-        <w:t>priv_controller</w:t>
-      </w:r>
-      <w:proofErr w:type="spellEnd"/>
-      <w:r>
-        <w:t xml:space="preserve">) in </w:t>
-      </w:r>
-      <w:proofErr w:type="spellStart"/>
-      <w:r>
-        <w:t>application_helper.rb</w:t>
-      </w:r>
-      <w:proofErr w:type="spellEnd"/>
-      <w:r>
-        <w:t xml:space="preserve">.  </w:t>
-      </w:r>
-      <w:r>
         <w:t xml:space="preserve">Clicking on one of the submenu buttons invokes the </w:t>
       </w:r>
       <w:r>
@@ -1914,26 +1913,60 @@
       <w:r>
         <w:t>.</w:t>
       </w:r>
-      <w:r>
-        <w:t xml:space="preserve">  Following is a table of menu items.  Left Menu Items are described below in the Two Column Layout section.</w:t>
+    </w:p>
+    <w:p>
+      <w:pPr>
+        <w:pStyle w:val="Heading2"/>
+      </w:pPr>
+      <w:r>
+        <w:t>Child Menus</w:t>
+      </w:r>
+    </w:p>
+    <w:p>
+      <w:r>
+        <w:t>Menu Items can have Child Menu Items.  When a menu item is clicked, the children are selected a</w:t>
+      </w:r>
+      <w:r>
+        <w:t xml:space="preserve">nd rendered as left menu items, providing that the </w:t>
+      </w:r>
+      <w:proofErr w:type="spellStart"/>
+      <w:r>
+        <w:t>is_collection</w:t>
+      </w:r>
+      <w:proofErr w:type="spellEnd"/>
+      <w:r>
+        <w:t xml:space="preserve"> attribute is true.</w:t>
+      </w:r>
+    </w:p>
+    <w:p>
+      <w:r>
+        <w:t xml:space="preserve"> </w:t>
+      </w:r>
+    </w:p>
+    <w:p>
+      <w:r>
+        <w:t>Following is a table of menu items.  Left Menu Items are described below in the Two Column Layout section.</w:t>
       </w:r>
     </w:p>
     <w:p/>
     <w:tbl>
       <w:tblPr>
         <w:tblStyle w:val="TableGrid"/>
-        <w:tblW w:w="0" w:type="auto"/>
+        <w:tblW w:w="9468" w:type="dxa"/>
         <w:tblLook w:val="04A0"/>
       </w:tblPr>
       <w:tblGrid>
-        <w:gridCol w:w="2952"/>
-        <w:gridCol w:w="2952"/>
-        <w:gridCol w:w="2952"/>
+        <w:gridCol w:w="1816"/>
+        <w:gridCol w:w="1374"/>
+        <w:gridCol w:w="1796"/>
+        <w:gridCol w:w="1431"/>
+        <w:gridCol w:w="1357"/>
+        <w:gridCol w:w="1694"/>
       </w:tblGrid>
       <w:tr>
         <w:tc>
           <w:tcPr>
-            <w:tcW w:w="2952" w:type="dxa"/>
+            <w:tcW w:w="1816" w:type="dxa"/>
           </w:tcPr>
           <w:p>
             <w:pPr>
@@ -1951,7 +1984,7 @@
         </w:tc>
         <w:tc>
           <w:tcPr>
-            <w:tcW w:w="2952" w:type="dxa"/>
+            <w:tcW w:w="1374" w:type="dxa"/>
           </w:tcPr>
           <w:p>
             <w:pPr>
@@ -1969,7 +2002,7 @@
         </w:tc>
         <w:tc>
           <w:tcPr>
-            <w:tcW w:w="2952" w:type="dxa"/>
+            <w:tcW w:w="1796" w:type="dxa"/>
           </w:tcPr>
           <w:p>
             <w:pPr>
@@ -1981,7 +2014,67 @@
               <w:rPr>
                 <w:b/>
               </w:rPr>
-              <w:t>Left Menu Items</w:t>
+              <w:t>Child</w:t>
+            </w:r>
+            <w:r>
+              <w:rPr>
+                <w:b/>
+              </w:rPr>
+              <w:t xml:space="preserve"> Menu Items</w:t>
+            </w:r>
+          </w:p>
+        </w:tc>
+        <w:tc>
+          <w:tcPr>
+            <w:tcW w:w="1431" w:type="dxa"/>
+          </w:tcPr>
+          <w:p>
+            <w:pPr>
+              <w:rPr>
+                <w:b/>
+              </w:rPr>
+            </w:pPr>
+            <w:r>
+              <w:rPr>
+                <w:b/>
+              </w:rPr>
+              <w:t>Is Collection?</w:t>
+            </w:r>
+          </w:p>
+        </w:tc>
+        <w:tc>
+          <w:tcPr>
+            <w:tcW w:w="1357" w:type="dxa"/>
+          </w:tcPr>
+          <w:p>
+            <w:pPr>
+              <w:rPr>
+                <w:b/>
+              </w:rPr>
+            </w:pPr>
+            <w:r>
+              <w:rPr>
+                <w:b/>
+              </w:rPr>
+              <w:t>Controller</w:t>
+            </w:r>
+          </w:p>
+        </w:tc>
+        <w:tc>
+          <w:tcPr>
+            <w:tcW w:w="1694" w:type="dxa"/>
+          </w:tcPr>
+          <w:p>
+            <w:pPr>
+              <w:rPr>
+                <w:b/>
+              </w:rPr>
+            </w:pPr>
+            <w:r>
+              <w:rPr>
+                <w:b/>
+              </w:rPr>
+              <w:t>Action</w:t>
             </w:r>
           </w:p>
         </w:tc>
@@ -1989,7 +2082,7 @@
       <w:tr>
         <w:tc>
           <w:tcPr>
-            <w:tcW w:w="2952" w:type="dxa"/>
+            <w:tcW w:w="1816" w:type="dxa"/>
           </w:tcPr>
           <w:p>
             <w:r>
@@ -1999,7 +2092,7 @@
         </w:tc>
         <w:tc>
           <w:tcPr>
-            <w:tcW w:w="2952" w:type="dxa"/>
+            <w:tcW w:w="1374" w:type="dxa"/>
           </w:tcPr>
           <w:p>
             <w:r>
@@ -2009,22 +2102,41 @@
         </w:tc>
         <w:tc>
           <w:tcPr>
-            <w:tcW w:w="2952" w:type="dxa"/>
-          </w:tcPr>
-          <w:p>
-            <w:r>
-              <w:t>Import Famil</w:t>
-            </w:r>
-            <w:r>
-              <w:t>y(</w:t>
-            </w:r>
-            <w:proofErr w:type="spellStart"/>
-            <w:r>
-              <w:t>ies</w:t>
-            </w:r>
-            <w:proofErr w:type="spellEnd"/>
-            <w:r>
-              <w:t>)</w:t>
+            <w:tcW w:w="1796" w:type="dxa"/>
+          </w:tcPr>
+          <w:p>
+            <w:r>
+              <w:t>N/A</w:t>
+            </w:r>
+          </w:p>
+        </w:tc>
+        <w:tc>
+          <w:tcPr>
+            <w:tcW w:w="1431" w:type="dxa"/>
+          </w:tcPr>
+          <w:p>
+            <w:r>
+              <w:t>True</w:t>
+            </w:r>
+          </w:p>
+        </w:tc>
+        <w:tc>
+          <w:tcPr>
+            <w:tcW w:w="1357" w:type="dxa"/>
+          </w:tcPr>
+          <w:p>
+            <w:r>
+              <w:t>families</w:t>
+            </w:r>
+          </w:p>
+        </w:tc>
+        <w:tc>
+          <w:tcPr>
+            <w:tcW w:w="1694" w:type="dxa"/>
+          </w:tcPr>
+          <w:p>
+            <w:r>
+              <w:t>index</w:t>
             </w:r>
           </w:p>
         </w:tc>
@@ -2032,23 +2144,53 @@
       <w:tr>
         <w:tc>
           <w:tcPr>
-            <w:tcW w:w="2952" w:type="dxa"/>
-          </w:tcPr>
-          <w:p/>
-        </w:tc>
-        <w:tc>
-          <w:tcPr>
-            <w:tcW w:w="2952" w:type="dxa"/>
-          </w:tcPr>
-          <w:p/>
-        </w:tc>
-        <w:tc>
-          <w:tcPr>
-            <w:tcW w:w="2952" w:type="dxa"/>
+            <w:tcW w:w="1816" w:type="dxa"/>
+          </w:tcPr>
+          <w:p/>
+        </w:tc>
+        <w:tc>
+          <w:tcPr>
+            <w:tcW w:w="1374" w:type="dxa"/>
+          </w:tcPr>
+          <w:p/>
+        </w:tc>
+        <w:tc>
+          <w:tcPr>
+            <w:tcW w:w="1796" w:type="dxa"/>
           </w:tcPr>
           <w:p>
             <w:r>
               <w:t>View Families</w:t>
+            </w:r>
+          </w:p>
+        </w:tc>
+        <w:tc>
+          <w:tcPr>
+            <w:tcW w:w="1431" w:type="dxa"/>
+          </w:tcPr>
+          <w:p>
+            <w:r>
+              <w:t>True</w:t>
+            </w:r>
+          </w:p>
+        </w:tc>
+        <w:tc>
+          <w:tcPr>
+            <w:tcW w:w="1357" w:type="dxa"/>
+          </w:tcPr>
+          <w:p>
+            <w:r>
+              <w:t>families</w:t>
+            </w:r>
+          </w:p>
+        </w:tc>
+        <w:tc>
+          <w:tcPr>
+            <w:tcW w:w="1694" w:type="dxa"/>
+          </w:tcPr>
+          <w:p>
+            <w:r>
+              <w:t>index</w:t>
             </w:r>
           </w:p>
         </w:tc>
@@ -2056,23 +2198,53 @@
       <w:tr>
         <w:tc>
           <w:tcPr>
-            <w:tcW w:w="2952" w:type="dxa"/>
-          </w:tcPr>
-          <w:p/>
-        </w:tc>
-        <w:tc>
-          <w:tcPr>
-            <w:tcW w:w="2952" w:type="dxa"/>
-          </w:tcPr>
-          <w:p/>
-        </w:tc>
-        <w:tc>
-          <w:tcPr>
-            <w:tcW w:w="2952" w:type="dxa"/>
-          </w:tcPr>
-          <w:p>
-            <w:r>
-              <w:t>Manage System Users</w:t>
+            <w:tcW w:w="1816" w:type="dxa"/>
+          </w:tcPr>
+          <w:p/>
+        </w:tc>
+        <w:tc>
+          <w:tcPr>
+            <w:tcW w:w="1374" w:type="dxa"/>
+          </w:tcPr>
+          <w:p/>
+        </w:tc>
+        <w:tc>
+          <w:tcPr>
+            <w:tcW w:w="1796" w:type="dxa"/>
+          </w:tcPr>
+          <w:p>
+            <w:r>
+              <w:t>- New Family</w:t>
+            </w:r>
+          </w:p>
+        </w:tc>
+        <w:tc>
+          <w:tcPr>
+            <w:tcW w:w="1431" w:type="dxa"/>
+          </w:tcPr>
+          <w:p>
+            <w:r>
+              <w:t>False</w:t>
+            </w:r>
+          </w:p>
+        </w:tc>
+        <w:tc>
+          <w:tcPr>
+            <w:tcW w:w="1357" w:type="dxa"/>
+          </w:tcPr>
+          <w:p>
+            <w:r>
+              <w:t>families</w:t>
+            </w:r>
+          </w:p>
+        </w:tc>
+        <w:tc>
+          <w:tcPr>
+            <w:tcW w:w="1694" w:type="dxa"/>
+          </w:tcPr>
+          <w:p>
+            <w:r>
+              <w:t>new</w:t>
             </w:r>
           </w:p>
         </w:tc>
@@ -2080,27 +2252,53 @@
       <w:tr>
         <w:tc>
           <w:tcPr>
-            <w:tcW w:w="2952" w:type="dxa"/>
-          </w:tcPr>
-          <w:p/>
-        </w:tc>
-        <w:tc>
-          <w:tcPr>
-            <w:tcW w:w="2952" w:type="dxa"/>
-          </w:tcPr>
-          <w:p>
-            <w:r>
-              <w:t>Account</w:t>
-            </w:r>
-          </w:p>
-        </w:tc>
-        <w:tc>
-          <w:tcPr>
-            <w:tcW w:w="2952" w:type="dxa"/>
-          </w:tcPr>
-          <w:p>
-            <w:r>
-              <w:t>Modify Organization Name</w:t>
+            <w:tcW w:w="1816" w:type="dxa"/>
+          </w:tcPr>
+          <w:p/>
+        </w:tc>
+        <w:tc>
+          <w:tcPr>
+            <w:tcW w:w="1374" w:type="dxa"/>
+          </w:tcPr>
+          <w:p/>
+        </w:tc>
+        <w:tc>
+          <w:tcPr>
+            <w:tcW w:w="1796" w:type="dxa"/>
+          </w:tcPr>
+          <w:p>
+            <w:r>
+              <w:t>- Edit Family</w:t>
+            </w:r>
+          </w:p>
+        </w:tc>
+        <w:tc>
+          <w:tcPr>
+            <w:tcW w:w="1431" w:type="dxa"/>
+          </w:tcPr>
+          <w:p>
+            <w:r>
+              <w:t>False</w:t>
+            </w:r>
+          </w:p>
+        </w:tc>
+        <w:tc>
+          <w:tcPr>
+            <w:tcW w:w="1357" w:type="dxa"/>
+          </w:tcPr>
+          <w:p>
+            <w:r>
+              <w:t>families</w:t>
+            </w:r>
+          </w:p>
+        </w:tc>
+        <w:tc>
+          <w:tcPr>
+            <w:tcW w:w="1694" w:type="dxa"/>
+          </w:tcPr>
+          <w:p>
+            <w:r>
+              <w:t>edit</w:t>
             </w:r>
           </w:p>
         </w:tc>
@@ -2108,23 +2306,63 @@
       <w:tr>
         <w:tc>
           <w:tcPr>
-            <w:tcW w:w="2952" w:type="dxa"/>
-          </w:tcPr>
-          <w:p/>
-        </w:tc>
-        <w:tc>
-          <w:tcPr>
-            <w:tcW w:w="2952" w:type="dxa"/>
-          </w:tcPr>
-          <w:p/>
-        </w:tc>
-        <w:tc>
-          <w:tcPr>
-            <w:tcW w:w="2952" w:type="dxa"/>
-          </w:tcPr>
-          <w:p>
-            <w:r>
-              <w:t>Change Billing Plan</w:t>
+            <w:tcW w:w="1816" w:type="dxa"/>
+          </w:tcPr>
+          <w:p/>
+        </w:tc>
+        <w:tc>
+          <w:tcPr>
+            <w:tcW w:w="1374" w:type="dxa"/>
+          </w:tcPr>
+          <w:p/>
+        </w:tc>
+        <w:tc>
+          <w:tcPr>
+            <w:tcW w:w="1796" w:type="dxa"/>
+          </w:tcPr>
+          <w:p>
+            <w:r>
+              <w:t>Import Family(</w:t>
+            </w:r>
+            <w:proofErr w:type="spellStart"/>
+            <w:r>
+              <w:t>ies</w:t>
+            </w:r>
+            <w:proofErr w:type="spellEnd"/>
+            <w:r>
+              <w:t>)</w:t>
+            </w:r>
+          </w:p>
+        </w:tc>
+        <w:tc>
+          <w:tcPr>
+            <w:tcW w:w="1431" w:type="dxa"/>
+          </w:tcPr>
+          <w:p>
+            <w:r>
+              <w:t>True</w:t>
+            </w:r>
+          </w:p>
+        </w:tc>
+        <w:tc>
+          <w:tcPr>
+            <w:tcW w:w="1357" w:type="dxa"/>
+          </w:tcPr>
+          <w:p>
+            <w:proofErr w:type="spellStart"/>
+            <w:r>
+              <w:t>csv</w:t>
+            </w:r>
+            <w:proofErr w:type="spellEnd"/>
+          </w:p>
+        </w:tc>
+        <w:tc>
+          <w:tcPr>
+            <w:tcW w:w="1694" w:type="dxa"/>
+          </w:tcPr>
+          <w:p>
+            <w:r>
+              <w:t>import</w:t>
             </w:r>
           </w:p>
         </w:tc>
@@ -2132,23 +2370,53 @@
       <w:tr>
         <w:tc>
           <w:tcPr>
-            <w:tcW w:w="2952" w:type="dxa"/>
-          </w:tcPr>
-          <w:p/>
-        </w:tc>
-        <w:tc>
-          <w:tcPr>
-            <w:tcW w:w="2952" w:type="dxa"/>
-          </w:tcPr>
-          <w:p/>
-        </w:tc>
-        <w:tc>
-          <w:tcPr>
-            <w:tcW w:w="2952" w:type="dxa"/>
-          </w:tcPr>
-          <w:p>
-            <w:r>
-              <w:t>Edit Payment Information</w:t>
+            <w:tcW w:w="1816" w:type="dxa"/>
+          </w:tcPr>
+          <w:p/>
+        </w:tc>
+        <w:tc>
+          <w:tcPr>
+            <w:tcW w:w="1374" w:type="dxa"/>
+          </w:tcPr>
+          <w:p/>
+        </w:tc>
+        <w:tc>
+          <w:tcPr>
+            <w:tcW w:w="1796" w:type="dxa"/>
+          </w:tcPr>
+          <w:p>
+            <w:r>
+              <w:t>Manage System Users</w:t>
+            </w:r>
+          </w:p>
+        </w:tc>
+        <w:tc>
+          <w:tcPr>
+            <w:tcW w:w="1431" w:type="dxa"/>
+          </w:tcPr>
+          <w:p>
+            <w:r>
+              <w:t>True</w:t>
+            </w:r>
+          </w:p>
+        </w:tc>
+        <w:tc>
+          <w:tcPr>
+            <w:tcW w:w="1357" w:type="dxa"/>
+          </w:tcPr>
+          <w:p>
+            <w:r>
+              <w:t>users</w:t>
+            </w:r>
+          </w:p>
+        </w:tc>
+        <w:tc>
+          <w:tcPr>
+            <w:tcW w:w="1694" w:type="dxa"/>
+          </w:tcPr>
+          <w:p>
+            <w:r>
+              <w:t>index</w:t>
             </w:r>
           </w:p>
         </w:tc>
@@ -2156,23 +2424,53 @@
       <w:tr>
         <w:tc>
           <w:tcPr>
-            <w:tcW w:w="2952" w:type="dxa"/>
-          </w:tcPr>
-          <w:p/>
-        </w:tc>
-        <w:tc>
-          <w:tcPr>
-            <w:tcW w:w="2952" w:type="dxa"/>
-          </w:tcPr>
-          <w:p/>
-        </w:tc>
-        <w:tc>
-          <w:tcPr>
-            <w:tcW w:w="2952" w:type="dxa"/>
-          </w:tcPr>
-          <w:p>
-            <w:r>
-              <w:t>Edit Account Settings</w:t>
+            <w:tcW w:w="1816" w:type="dxa"/>
+          </w:tcPr>
+          <w:p/>
+        </w:tc>
+        <w:tc>
+          <w:tcPr>
+            <w:tcW w:w="1374" w:type="dxa"/>
+          </w:tcPr>
+          <w:p/>
+        </w:tc>
+        <w:tc>
+          <w:tcPr>
+            <w:tcW w:w="1796" w:type="dxa"/>
+          </w:tcPr>
+          <w:p>
+            <w:r>
+              <w:t>- New User</w:t>
+            </w:r>
+          </w:p>
+        </w:tc>
+        <w:tc>
+          <w:tcPr>
+            <w:tcW w:w="1431" w:type="dxa"/>
+          </w:tcPr>
+          <w:p>
+            <w:r>
+              <w:t>False</w:t>
+            </w:r>
+          </w:p>
+        </w:tc>
+        <w:tc>
+          <w:tcPr>
+            <w:tcW w:w="1357" w:type="dxa"/>
+          </w:tcPr>
+          <w:p>
+            <w:r>
+              <w:t>users</w:t>
+            </w:r>
+          </w:p>
+        </w:tc>
+        <w:tc>
+          <w:tcPr>
+            <w:tcW w:w="1694" w:type="dxa"/>
+          </w:tcPr>
+          <w:p>
+            <w:r>
+              <w:t>new</w:t>
             </w:r>
           </w:p>
         </w:tc>
@@ -2180,23 +2478,53 @@
       <w:tr>
         <w:tc>
           <w:tcPr>
-            <w:tcW w:w="2952" w:type="dxa"/>
-          </w:tcPr>
-          <w:p/>
-        </w:tc>
-        <w:tc>
-          <w:tcPr>
-            <w:tcW w:w="2952" w:type="dxa"/>
-          </w:tcPr>
-          <w:p/>
-        </w:tc>
-        <w:tc>
-          <w:tcPr>
-            <w:tcW w:w="2952" w:type="dxa"/>
-          </w:tcPr>
-          <w:p>
-            <w:r>
-              <w:t>Cancel Your Subscription</w:t>
+            <w:tcW w:w="1816" w:type="dxa"/>
+          </w:tcPr>
+          <w:p/>
+        </w:tc>
+        <w:tc>
+          <w:tcPr>
+            <w:tcW w:w="1374" w:type="dxa"/>
+          </w:tcPr>
+          <w:p/>
+        </w:tc>
+        <w:tc>
+          <w:tcPr>
+            <w:tcW w:w="1796" w:type="dxa"/>
+          </w:tcPr>
+          <w:p>
+            <w:r>
+              <w:t>- Edit User</w:t>
+            </w:r>
+          </w:p>
+        </w:tc>
+        <w:tc>
+          <w:tcPr>
+            <w:tcW w:w="1431" w:type="dxa"/>
+          </w:tcPr>
+          <w:p>
+            <w:r>
+              <w:t>False</w:t>
+            </w:r>
+          </w:p>
+        </w:tc>
+        <w:tc>
+          <w:tcPr>
+            <w:tcW w:w="1357" w:type="dxa"/>
+          </w:tcPr>
+          <w:p>
+            <w:r>
+              <w:t>users</w:t>
+            </w:r>
+          </w:p>
+        </w:tc>
+        <w:tc>
+          <w:tcPr>
+            <w:tcW w:w="1694" w:type="dxa"/>
+          </w:tcPr>
+          <w:p>
+            <w:r>
+              <w:t>edit</w:t>
             </w:r>
           </w:p>
         </w:tc>
@@ -2204,23 +2532,53 @@
       <w:tr>
         <w:tc>
           <w:tcPr>
-            <w:tcW w:w="2952" w:type="dxa"/>
-          </w:tcPr>
-          <w:p/>
-        </w:tc>
-        <w:tc>
-          <w:tcPr>
-            <w:tcW w:w="2952" w:type="dxa"/>
-          </w:tcPr>
-          <w:p/>
-        </w:tc>
-        <w:tc>
-          <w:tcPr>
-            <w:tcW w:w="2952" w:type="dxa"/>
-          </w:tcPr>
-          <w:p>
-            <w:r>
-              <w:t>Import Data</w:t>
+            <w:tcW w:w="1816" w:type="dxa"/>
+          </w:tcPr>
+          <w:p/>
+        </w:tc>
+        <w:tc>
+          <w:tcPr>
+            <w:tcW w:w="1374" w:type="dxa"/>
+          </w:tcPr>
+          <w:p/>
+        </w:tc>
+        <w:tc>
+          <w:tcPr>
+            <w:tcW w:w="1796" w:type="dxa"/>
+          </w:tcPr>
+          <w:p>
+            <w:r>
+              <w:t>Family Members</w:t>
+            </w:r>
+          </w:p>
+        </w:tc>
+        <w:tc>
+          <w:tcPr>
+            <w:tcW w:w="1431" w:type="dxa"/>
+          </w:tcPr>
+          <w:p>
+            <w:r>
+              <w:t>False</w:t>
+            </w:r>
+          </w:p>
+        </w:tc>
+        <w:tc>
+          <w:tcPr>
+            <w:tcW w:w="1357" w:type="dxa"/>
+          </w:tcPr>
+          <w:p>
+            <w:r>
+              <w:t>families</w:t>
+            </w:r>
+          </w:p>
+        </w:tc>
+        <w:tc>
+          <w:tcPr>
+            <w:tcW w:w="1694" w:type="dxa"/>
+          </w:tcPr>
+          <w:p>
+            <w:r>
+              <w:t>members</w:t>
             </w:r>
           </w:p>
         </w:tc>
@@ -2228,129 +2586,956 @@
       <w:tr>
         <w:tc>
           <w:tcPr>
-            <w:tcW w:w="2952" w:type="dxa"/>
-          </w:tcPr>
-          <w:p/>
-        </w:tc>
-        <w:tc>
-          <w:tcPr>
-            <w:tcW w:w="2952" w:type="dxa"/>
-          </w:tcPr>
-          <w:p>
-            <w:r>
-              <w:t>Roles</w:t>
-            </w:r>
-          </w:p>
-        </w:tc>
-        <w:tc>
-          <w:tcPr>
-            <w:tcW w:w="2952" w:type="dxa"/>
-          </w:tcPr>
-          <w:p/>
+            <w:tcW w:w="1816" w:type="dxa"/>
+          </w:tcPr>
+          <w:p/>
+        </w:tc>
+        <w:tc>
+          <w:tcPr>
+            <w:tcW w:w="1374" w:type="dxa"/>
+          </w:tcPr>
+          <w:p/>
+        </w:tc>
+        <w:tc>
+          <w:tcPr>
+            <w:tcW w:w="1796" w:type="dxa"/>
+          </w:tcPr>
+          <w:p>
+            <w:r>
+              <w:t>- Add Member</w:t>
+            </w:r>
+          </w:p>
+        </w:tc>
+        <w:tc>
+          <w:tcPr>
+            <w:tcW w:w="1431" w:type="dxa"/>
+          </w:tcPr>
+          <w:p>
+            <w:r>
+              <w:t>False</w:t>
+            </w:r>
+          </w:p>
+        </w:tc>
+        <w:tc>
+          <w:tcPr>
+            <w:tcW w:w="1357" w:type="dxa"/>
+          </w:tcPr>
+          <w:p>
+            <w:r>
+              <w:t>users</w:t>
+            </w:r>
+          </w:p>
+        </w:tc>
+        <w:tc>
+          <w:tcPr>
+            <w:tcW w:w="1694" w:type="dxa"/>
+          </w:tcPr>
+          <w:p>
+            <w:r>
+              <w:t>new</w:t>
+            </w:r>
+          </w:p>
         </w:tc>
       </w:tr>
       <w:tr>
         <w:tc>
           <w:tcPr>
-            <w:tcW w:w="2952" w:type="dxa"/>
-          </w:tcPr>
-          <w:p/>
-        </w:tc>
-        <w:tc>
-          <w:tcPr>
-            <w:tcW w:w="2952" w:type="dxa"/>
-          </w:tcPr>
-          <w:p>
-            <w:r>
-              <w:t>Settings</w:t>
-            </w:r>
-          </w:p>
-        </w:tc>
-        <w:tc>
-          <w:tcPr>
-            <w:tcW w:w="2952" w:type="dxa"/>
-          </w:tcPr>
-          <w:p/>
+            <w:tcW w:w="1816" w:type="dxa"/>
+          </w:tcPr>
+          <w:p/>
+        </w:tc>
+        <w:tc>
+          <w:tcPr>
+            <w:tcW w:w="1374" w:type="dxa"/>
+          </w:tcPr>
+          <w:p/>
+        </w:tc>
+        <w:tc>
+          <w:tcPr>
+            <w:tcW w:w="1796" w:type="dxa"/>
+          </w:tcPr>
+          <w:p>
+            <w:r>
+              <w:t>- Edit Member</w:t>
+            </w:r>
+          </w:p>
+        </w:tc>
+        <w:tc>
+          <w:tcPr>
+            <w:tcW w:w="1431" w:type="dxa"/>
+          </w:tcPr>
+          <w:p>
+            <w:r>
+              <w:t>False</w:t>
+            </w:r>
+          </w:p>
+        </w:tc>
+        <w:tc>
+          <w:tcPr>
+            <w:tcW w:w="1357" w:type="dxa"/>
+          </w:tcPr>
+          <w:p>
+            <w:r>
+              <w:t>users</w:t>
+            </w:r>
+          </w:p>
+        </w:tc>
+        <w:tc>
+          <w:tcPr>
+            <w:tcW w:w="1694" w:type="dxa"/>
+          </w:tcPr>
+          <w:p>
+            <w:r>
+              <w:t>edit</w:t>
+            </w:r>
+          </w:p>
         </w:tc>
       </w:tr>
       <w:tr>
         <w:tc>
           <w:tcPr>
-            <w:tcW w:w="2952" w:type="dxa"/>
-          </w:tcPr>
-          <w:p/>
-        </w:tc>
-        <w:tc>
-          <w:tcPr>
-            <w:tcW w:w="2952" w:type="dxa"/>
-          </w:tcPr>
-          <w:p/>
-        </w:tc>
-        <w:tc>
-          <w:tcPr>
-            <w:tcW w:w="2952" w:type="dxa"/>
-          </w:tcPr>
-          <w:p/>
+            <w:tcW w:w="1816" w:type="dxa"/>
+          </w:tcPr>
+          <w:p/>
+        </w:tc>
+        <w:tc>
+          <w:tcPr>
+            <w:tcW w:w="1374" w:type="dxa"/>
+          </w:tcPr>
+          <w:p>
+            <w:r>
+              <w:t>Account</w:t>
+            </w:r>
+          </w:p>
+        </w:tc>
+        <w:tc>
+          <w:tcPr>
+            <w:tcW w:w="1796" w:type="dxa"/>
+          </w:tcPr>
+          <w:p>
+            <w:r>
+              <w:t>N/A</w:t>
+            </w:r>
+          </w:p>
+        </w:tc>
+        <w:tc>
+          <w:tcPr>
+            <w:tcW w:w="1431" w:type="dxa"/>
+          </w:tcPr>
+          <w:p>
+            <w:r>
+              <w:t>True</w:t>
+            </w:r>
+          </w:p>
+        </w:tc>
+        <w:tc>
+          <w:tcPr>
+            <w:tcW w:w="1357" w:type="dxa"/>
+          </w:tcPr>
+          <w:p>
+            <w:r>
+              <w:t>accounts</w:t>
+            </w:r>
+          </w:p>
+        </w:tc>
+        <w:tc>
+          <w:tcPr>
+            <w:tcW w:w="1694" w:type="dxa"/>
+          </w:tcPr>
+          <w:p>
+            <w:r>
+              <w:t>edit</w:t>
+            </w:r>
+          </w:p>
         </w:tc>
       </w:tr>
       <w:tr>
         <w:tc>
           <w:tcPr>
-            <w:tcW w:w="2952" w:type="dxa"/>
-          </w:tcPr>
-          <w:p/>
-        </w:tc>
-        <w:tc>
-          <w:tcPr>
-            <w:tcW w:w="2952" w:type="dxa"/>
-          </w:tcPr>
-          <w:p/>
-        </w:tc>
-        <w:tc>
-          <w:tcPr>
-            <w:tcW w:w="2952" w:type="dxa"/>
-          </w:tcPr>
-          <w:p/>
+            <w:tcW w:w="1816" w:type="dxa"/>
+          </w:tcPr>
+          <w:p/>
+        </w:tc>
+        <w:tc>
+          <w:tcPr>
+            <w:tcW w:w="1374" w:type="dxa"/>
+          </w:tcPr>
+          <w:p/>
+        </w:tc>
+        <w:tc>
+          <w:tcPr>
+            <w:tcW w:w="1796" w:type="dxa"/>
+          </w:tcPr>
+          <w:p>
+            <w:r>
+              <w:t>Modify Organization Name</w:t>
+            </w:r>
+          </w:p>
+        </w:tc>
+        <w:tc>
+          <w:tcPr>
+            <w:tcW w:w="1431" w:type="dxa"/>
+          </w:tcPr>
+          <w:p>
+            <w:r>
+              <w:t>True</w:t>
+            </w:r>
+          </w:p>
+        </w:tc>
+        <w:tc>
+          <w:tcPr>
+            <w:tcW w:w="1357" w:type="dxa"/>
+          </w:tcPr>
+          <w:p>
+            <w:r>
+              <w:t>accounts</w:t>
+            </w:r>
+          </w:p>
+        </w:tc>
+        <w:tc>
+          <w:tcPr>
+            <w:tcW w:w="1694" w:type="dxa"/>
+          </w:tcPr>
+          <w:p>
+            <w:r>
+              <w:t>edit</w:t>
+            </w:r>
+          </w:p>
         </w:tc>
       </w:tr>
       <w:tr>
         <w:tc>
           <w:tcPr>
-            <w:tcW w:w="2952" w:type="dxa"/>
-          </w:tcPr>
-          <w:p/>
-        </w:tc>
-        <w:tc>
-          <w:tcPr>
-            <w:tcW w:w="2952" w:type="dxa"/>
-          </w:tcPr>
-          <w:p/>
-        </w:tc>
-        <w:tc>
-          <w:tcPr>
-            <w:tcW w:w="2952" w:type="dxa"/>
-          </w:tcPr>
-          <w:p/>
+            <w:tcW w:w="1816" w:type="dxa"/>
+          </w:tcPr>
+          <w:p/>
+        </w:tc>
+        <w:tc>
+          <w:tcPr>
+            <w:tcW w:w="1374" w:type="dxa"/>
+          </w:tcPr>
+          <w:p/>
+        </w:tc>
+        <w:tc>
+          <w:tcPr>
+            <w:tcW w:w="1796" w:type="dxa"/>
+          </w:tcPr>
+          <w:p>
+            <w:r>
+              <w:t>Change Billing Plan</w:t>
+            </w:r>
+          </w:p>
+        </w:tc>
+        <w:tc>
+          <w:tcPr>
+            <w:tcW w:w="1431" w:type="dxa"/>
+          </w:tcPr>
+          <w:p>
+            <w:r>
+              <w:t>True</w:t>
+            </w:r>
+          </w:p>
+        </w:tc>
+        <w:tc>
+          <w:tcPr>
+            <w:tcW w:w="1357" w:type="dxa"/>
+          </w:tcPr>
+          <w:p>
+            <w:r>
+              <w:t>accounts</w:t>
+            </w:r>
+          </w:p>
+        </w:tc>
+        <w:tc>
+          <w:tcPr>
+            <w:tcW w:w="1694" w:type="dxa"/>
+          </w:tcPr>
+          <w:p>
+            <w:r>
+              <w:t>plan</w:t>
+            </w:r>
+          </w:p>
         </w:tc>
       </w:tr>
       <w:tr>
         <w:tc>
           <w:tcPr>
-            <w:tcW w:w="2952" w:type="dxa"/>
-          </w:tcPr>
-          <w:p/>
-        </w:tc>
-        <w:tc>
-          <w:tcPr>
-            <w:tcW w:w="2952" w:type="dxa"/>
-          </w:tcPr>
-          <w:p/>
-        </w:tc>
-        <w:tc>
-          <w:tcPr>
-            <w:tcW w:w="2952" w:type="dxa"/>
-          </w:tcPr>
-          <w:p/>
+            <w:tcW w:w="1816" w:type="dxa"/>
+          </w:tcPr>
+          <w:p/>
+        </w:tc>
+        <w:tc>
+          <w:tcPr>
+            <w:tcW w:w="1374" w:type="dxa"/>
+          </w:tcPr>
+          <w:p/>
+        </w:tc>
+        <w:tc>
+          <w:tcPr>
+            <w:tcW w:w="1796" w:type="dxa"/>
+          </w:tcPr>
+          <w:p>
+            <w:r>
+              <w:t>Edit Payment Information</w:t>
+            </w:r>
+          </w:p>
+        </w:tc>
+        <w:tc>
+          <w:tcPr>
+            <w:tcW w:w="1431" w:type="dxa"/>
+          </w:tcPr>
+          <w:p>
+            <w:r>
+              <w:t>True</w:t>
+            </w:r>
+          </w:p>
+        </w:tc>
+        <w:tc>
+          <w:tcPr>
+            <w:tcW w:w="1357" w:type="dxa"/>
+          </w:tcPr>
+          <w:p>
+            <w:r>
+              <w:t>accounts</w:t>
+            </w:r>
+          </w:p>
+        </w:tc>
+        <w:tc>
+          <w:tcPr>
+            <w:tcW w:w="1694" w:type="dxa"/>
+          </w:tcPr>
+          <w:p>
+            <w:r>
+              <w:t>billing</w:t>
+            </w:r>
+          </w:p>
+        </w:tc>
+      </w:tr>
+      <w:tr>
+        <w:tc>
+          <w:tcPr>
+            <w:tcW w:w="1816" w:type="dxa"/>
+          </w:tcPr>
+          <w:p/>
+        </w:tc>
+        <w:tc>
+          <w:tcPr>
+            <w:tcW w:w="1374" w:type="dxa"/>
+          </w:tcPr>
+          <w:p/>
+        </w:tc>
+        <w:tc>
+          <w:tcPr>
+            <w:tcW w:w="1796" w:type="dxa"/>
+          </w:tcPr>
+          <w:p>
+            <w:r>
+              <w:t>Edit Account Settings</w:t>
+            </w:r>
+          </w:p>
+        </w:tc>
+        <w:tc>
+          <w:tcPr>
+            <w:tcW w:w="1431" w:type="dxa"/>
+          </w:tcPr>
+          <w:p>
+            <w:r>
+              <w:t>True</w:t>
+            </w:r>
+          </w:p>
+        </w:tc>
+        <w:tc>
+          <w:tcPr>
+            <w:tcW w:w="1357" w:type="dxa"/>
+          </w:tcPr>
+          <w:p>
+            <w:r>
+              <w:t>accounts</w:t>
+            </w:r>
+          </w:p>
+        </w:tc>
+        <w:tc>
+          <w:tcPr>
+            <w:tcW w:w="1694" w:type="dxa"/>
+          </w:tcPr>
+          <w:p>
+            <w:r>
+              <w:t>settings</w:t>
+            </w:r>
+          </w:p>
+        </w:tc>
+      </w:tr>
+      <w:tr>
+        <w:tc>
+          <w:tcPr>
+            <w:tcW w:w="1816" w:type="dxa"/>
+          </w:tcPr>
+          <w:p/>
+        </w:tc>
+        <w:tc>
+          <w:tcPr>
+            <w:tcW w:w="1374" w:type="dxa"/>
+          </w:tcPr>
+          <w:p/>
+        </w:tc>
+        <w:tc>
+          <w:tcPr>
+            <w:tcW w:w="1796" w:type="dxa"/>
+          </w:tcPr>
+          <w:p>
+            <w:r>
+              <w:t>Cancel Your Subscription</w:t>
+            </w:r>
+          </w:p>
+        </w:tc>
+        <w:tc>
+          <w:tcPr>
+            <w:tcW w:w="1431" w:type="dxa"/>
+          </w:tcPr>
+          <w:p>
+            <w:r>
+              <w:t>True</w:t>
+            </w:r>
+          </w:p>
+        </w:tc>
+        <w:tc>
+          <w:tcPr>
+            <w:tcW w:w="1357" w:type="dxa"/>
+          </w:tcPr>
+          <w:p>
+            <w:r>
+              <w:t>accounts</w:t>
+            </w:r>
+          </w:p>
+        </w:tc>
+        <w:tc>
+          <w:tcPr>
+            <w:tcW w:w="1694" w:type="dxa"/>
+          </w:tcPr>
+          <w:p>
+            <w:r>
+              <w:t>cancel</w:t>
+            </w:r>
+          </w:p>
+        </w:tc>
+      </w:tr>
+      <w:tr>
+        <w:tc>
+          <w:tcPr>
+            <w:tcW w:w="1816" w:type="dxa"/>
+          </w:tcPr>
+          <w:p/>
+        </w:tc>
+        <w:tc>
+          <w:tcPr>
+            <w:tcW w:w="1374" w:type="dxa"/>
+          </w:tcPr>
+          <w:p/>
+        </w:tc>
+        <w:tc>
+          <w:tcPr>
+            <w:tcW w:w="1796" w:type="dxa"/>
+          </w:tcPr>
+          <w:p>
+            <w:r>
+              <w:t>Import Data</w:t>
+            </w:r>
+          </w:p>
+        </w:tc>
+        <w:tc>
+          <w:tcPr>
+            <w:tcW w:w="1431" w:type="dxa"/>
+          </w:tcPr>
+          <w:p>
+            <w:r>
+              <w:t>True</w:t>
+            </w:r>
+          </w:p>
+        </w:tc>
+        <w:tc>
+          <w:tcPr>
+            <w:tcW w:w="1357" w:type="dxa"/>
+          </w:tcPr>
+          <w:p>
+            <w:proofErr w:type="spellStart"/>
+            <w:r>
+              <w:t>csv</w:t>
+            </w:r>
+            <w:proofErr w:type="spellEnd"/>
+          </w:p>
+        </w:tc>
+        <w:tc>
+          <w:tcPr>
+            <w:tcW w:w="1694" w:type="dxa"/>
+          </w:tcPr>
+          <w:p>
+            <w:r>
+              <w:t>import</w:t>
+            </w:r>
+          </w:p>
+        </w:tc>
+      </w:tr>
+      <w:tr>
+        <w:tc>
+          <w:tcPr>
+            <w:tcW w:w="1816" w:type="dxa"/>
+          </w:tcPr>
+          <w:p/>
+        </w:tc>
+        <w:tc>
+          <w:tcPr>
+            <w:tcW w:w="1374" w:type="dxa"/>
+          </w:tcPr>
+          <w:p/>
+        </w:tc>
+        <w:tc>
+          <w:tcPr>
+            <w:tcW w:w="1796" w:type="dxa"/>
+          </w:tcPr>
+          <w:p>
+            <w:r>
+              <w:t>Change Owner</w:t>
+            </w:r>
+          </w:p>
+        </w:tc>
+        <w:tc>
+          <w:tcPr>
+            <w:tcW w:w="1431" w:type="dxa"/>
+          </w:tcPr>
+          <w:p>
+            <w:r>
+              <w:t>True</w:t>
+            </w:r>
+          </w:p>
+        </w:tc>
+        <w:tc>
+          <w:tcPr>
+            <w:tcW w:w="1357" w:type="dxa"/>
+          </w:tcPr>
+          <w:p>
+            <w:r>
+              <w:t>accounts</w:t>
+            </w:r>
+          </w:p>
+        </w:tc>
+        <w:tc>
+          <w:tcPr>
+            <w:tcW w:w="1694" w:type="dxa"/>
+          </w:tcPr>
+          <w:p>
+            <w:proofErr w:type="spellStart"/>
+            <w:r>
+              <w:t>change_owner</w:t>
+            </w:r>
+            <w:proofErr w:type="spellEnd"/>
+          </w:p>
+        </w:tc>
+      </w:tr>
+      <w:tr>
+        <w:tc>
+          <w:tcPr>
+            <w:tcW w:w="1816" w:type="dxa"/>
+          </w:tcPr>
+          <w:p/>
+        </w:tc>
+        <w:tc>
+          <w:tcPr>
+            <w:tcW w:w="1374" w:type="dxa"/>
+          </w:tcPr>
+          <w:p>
+            <w:r>
+              <w:t>Roles</w:t>
+            </w:r>
+          </w:p>
+        </w:tc>
+        <w:tc>
+          <w:tcPr>
+            <w:tcW w:w="1796" w:type="dxa"/>
+          </w:tcPr>
+          <w:p>
+            <w:r>
+              <w:t>N/A</w:t>
+            </w:r>
+          </w:p>
+        </w:tc>
+        <w:tc>
+          <w:tcPr>
+            <w:tcW w:w="1431" w:type="dxa"/>
+          </w:tcPr>
+          <w:p>
+            <w:r>
+              <w:t>True</w:t>
+            </w:r>
+          </w:p>
+        </w:tc>
+        <w:tc>
+          <w:tcPr>
+            <w:tcW w:w="1357" w:type="dxa"/>
+          </w:tcPr>
+          <w:p>
+            <w:r>
+              <w:t>roles</w:t>
+            </w:r>
+          </w:p>
+        </w:tc>
+        <w:tc>
+          <w:tcPr>
+            <w:tcW w:w="1694" w:type="dxa"/>
+          </w:tcPr>
+          <w:p>
+            <w:r>
+              <w:t>index</w:t>
+            </w:r>
+          </w:p>
+        </w:tc>
+      </w:tr>
+      <w:tr>
+        <w:tc>
+          <w:tcPr>
+            <w:tcW w:w="1816" w:type="dxa"/>
+          </w:tcPr>
+          <w:p/>
+        </w:tc>
+        <w:tc>
+          <w:tcPr>
+            <w:tcW w:w="1374" w:type="dxa"/>
+          </w:tcPr>
+          <w:p>
+            <w:r>
+              <w:t>Settings</w:t>
+            </w:r>
+          </w:p>
+        </w:tc>
+        <w:tc>
+          <w:tcPr>
+            <w:tcW w:w="1796" w:type="dxa"/>
+          </w:tcPr>
+          <w:p>
+            <w:r>
+              <w:t>N/A</w:t>
+            </w:r>
+          </w:p>
+        </w:tc>
+        <w:tc>
+          <w:tcPr>
+            <w:tcW w:w="1431" w:type="dxa"/>
+          </w:tcPr>
+          <w:p>
+            <w:r>
+              <w:t>True</w:t>
+            </w:r>
+          </w:p>
+        </w:tc>
+        <w:tc>
+          <w:tcPr>
+            <w:tcW w:w="1357" w:type="dxa"/>
+          </w:tcPr>
+          <w:p>
+            <w:r>
+              <w:t>accounts</w:t>
+            </w:r>
+          </w:p>
+        </w:tc>
+        <w:tc>
+          <w:tcPr>
+            <w:tcW w:w="1694" w:type="dxa"/>
+          </w:tcPr>
+          <w:p>
+            <w:r>
+              <w:t>settings</w:t>
+            </w:r>
+          </w:p>
+        </w:tc>
+      </w:tr>
+      <w:tr>
+        <w:tc>
+          <w:tcPr>
+            <w:tcW w:w="1816" w:type="dxa"/>
+          </w:tcPr>
+          <w:p>
+            <w:r>
+              <w:t>Personal</w:t>
+            </w:r>
+          </w:p>
+        </w:tc>
+        <w:tc>
+          <w:tcPr>
+            <w:tcW w:w="1374" w:type="dxa"/>
+          </w:tcPr>
+          <w:p>
+            <w:r>
+              <w:t>Profile</w:t>
+            </w:r>
+          </w:p>
+        </w:tc>
+        <w:tc>
+          <w:tcPr>
+            <w:tcW w:w="1796" w:type="dxa"/>
+          </w:tcPr>
+          <w:p>
+            <w:r>
+              <w:t>N/A</w:t>
+            </w:r>
+          </w:p>
+        </w:tc>
+        <w:tc>
+          <w:tcPr>
+            <w:tcW w:w="1431" w:type="dxa"/>
+          </w:tcPr>
+          <w:p>
+            <w:r>
+              <w:t>True</w:t>
+            </w:r>
+          </w:p>
+        </w:tc>
+        <w:tc>
+          <w:tcPr>
+            <w:tcW w:w="1357" w:type="dxa"/>
+          </w:tcPr>
+          <w:p>
+            <w:r>
+              <w:t>users</w:t>
+            </w:r>
+          </w:p>
+        </w:tc>
+        <w:tc>
+          <w:tcPr>
+            <w:tcW w:w="1694" w:type="dxa"/>
+          </w:tcPr>
+          <w:p>
+            <w:r>
+              <w:t>profile</w:t>
+            </w:r>
+          </w:p>
+        </w:tc>
+      </w:tr>
+      <w:tr>
+        <w:tc>
+          <w:tcPr>
+            <w:tcW w:w="1816" w:type="dxa"/>
+          </w:tcPr>
+          <w:p/>
+        </w:tc>
+        <w:tc>
+          <w:tcPr>
+            <w:tcW w:w="1374" w:type="dxa"/>
+          </w:tcPr>
+          <w:p>
+            <w:r>
+              <w:t>Change Password</w:t>
+            </w:r>
+          </w:p>
+        </w:tc>
+        <w:tc>
+          <w:tcPr>
+            <w:tcW w:w="1796" w:type="dxa"/>
+          </w:tcPr>
+          <w:p>
+            <w:r>
+              <w:t>N/A</w:t>
+            </w:r>
+          </w:p>
+        </w:tc>
+        <w:tc>
+          <w:tcPr>
+            <w:tcW w:w="1431" w:type="dxa"/>
+          </w:tcPr>
+          <w:p>
+            <w:r>
+              <w:t>True</w:t>
+            </w:r>
+          </w:p>
+        </w:tc>
+        <w:tc>
+          <w:tcPr>
+            <w:tcW w:w="1357" w:type="dxa"/>
+          </w:tcPr>
+          <w:p>
+            <w:r>
+              <w:t>Users</w:t>
+            </w:r>
+          </w:p>
+        </w:tc>
+        <w:tc>
+          <w:tcPr>
+            <w:tcW w:w="1694" w:type="dxa"/>
+          </w:tcPr>
+          <w:p>
+            <w:r>
+              <w:t>password</w:t>
+            </w:r>
+          </w:p>
+        </w:tc>
+      </w:tr>
+      <w:tr>
+        <w:tc>
+          <w:tcPr>
+            <w:tcW w:w="1816" w:type="dxa"/>
+          </w:tcPr>
+          <w:p/>
+        </w:tc>
+        <w:tc>
+          <w:tcPr>
+            <w:tcW w:w="1374" w:type="dxa"/>
+          </w:tcPr>
+          <w:p>
+            <w:r>
+              <w:t>Family Members</w:t>
+            </w:r>
+          </w:p>
+        </w:tc>
+        <w:tc>
+          <w:tcPr>
+            <w:tcW w:w="1796" w:type="dxa"/>
+          </w:tcPr>
+          <w:p>
+            <w:r>
+              <w:t>N/A</w:t>
+            </w:r>
+          </w:p>
+        </w:tc>
+        <w:tc>
+          <w:tcPr>
+            <w:tcW w:w="1431" w:type="dxa"/>
+          </w:tcPr>
+          <w:p>
+            <w:r>
+              <w:t>True</w:t>
+            </w:r>
+          </w:p>
+        </w:tc>
+        <w:tc>
+          <w:tcPr>
+            <w:tcW w:w="1357" w:type="dxa"/>
+          </w:tcPr>
+          <w:p>
+            <w:r>
+              <w:t>families</w:t>
+            </w:r>
+          </w:p>
+        </w:tc>
+        <w:tc>
+          <w:tcPr>
+            <w:tcW w:w="1694" w:type="dxa"/>
+          </w:tcPr>
+          <w:p>
+            <w:proofErr w:type="spellStart"/>
+            <w:r>
+              <w:t>my_family</w:t>
+            </w:r>
+            <w:proofErr w:type="spellEnd"/>
+          </w:p>
+        </w:tc>
+      </w:tr>
+      <w:tr>
+        <w:tc>
+          <w:tcPr>
+            <w:tcW w:w="1816" w:type="dxa"/>
+          </w:tcPr>
+          <w:p/>
+        </w:tc>
+        <w:tc>
+          <w:tcPr>
+            <w:tcW w:w="1374" w:type="dxa"/>
+          </w:tcPr>
+          <w:p/>
+        </w:tc>
+        <w:tc>
+          <w:tcPr>
+            <w:tcW w:w="1796" w:type="dxa"/>
+          </w:tcPr>
+          <w:p>
+            <w:r>
+              <w:t>- Add Member</w:t>
+            </w:r>
+          </w:p>
+        </w:tc>
+        <w:tc>
+          <w:tcPr>
+            <w:tcW w:w="1431" w:type="dxa"/>
+          </w:tcPr>
+          <w:p>
+            <w:r>
+              <w:t>False</w:t>
+            </w:r>
+          </w:p>
+        </w:tc>
+        <w:tc>
+          <w:tcPr>
+            <w:tcW w:w="1357" w:type="dxa"/>
+          </w:tcPr>
+          <w:p>
+            <w:r>
+              <w:t>users</w:t>
+            </w:r>
+          </w:p>
+        </w:tc>
+        <w:tc>
+          <w:tcPr>
+            <w:tcW w:w="1694" w:type="dxa"/>
+          </w:tcPr>
+          <w:p>
+            <w:r>
+              <w:t>add</w:t>
+            </w:r>
+          </w:p>
+        </w:tc>
+      </w:tr>
+      <w:tr>
+        <w:tc>
+          <w:tcPr>
+            <w:tcW w:w="1816" w:type="dxa"/>
+          </w:tcPr>
+          <w:p/>
+        </w:tc>
+        <w:tc>
+          <w:tcPr>
+            <w:tcW w:w="1374" w:type="dxa"/>
+          </w:tcPr>
+          <w:p/>
+        </w:tc>
+        <w:tc>
+          <w:tcPr>
+            <w:tcW w:w="1796" w:type="dxa"/>
+          </w:tcPr>
+          <w:p>
+            <w:r>
+              <w:t>- Edit Member</w:t>
+            </w:r>
+          </w:p>
+        </w:tc>
+        <w:tc>
+          <w:tcPr>
+            <w:tcW w:w="1431" w:type="dxa"/>
+          </w:tcPr>
+          <w:p>
+            <w:r>
+              <w:t>False</w:t>
+            </w:r>
+          </w:p>
+        </w:tc>
+        <w:tc>
+          <w:tcPr>
+            <w:tcW w:w="1357" w:type="dxa"/>
+          </w:tcPr>
+          <w:p>
+            <w:r>
+              <w:t>user</w:t>
+            </w:r>
+            <w:r>
+              <w:t>s</w:t>
+            </w:r>
+          </w:p>
+        </w:tc>
+        <w:tc>
+          <w:tcPr>
+            <w:tcW w:w="1694" w:type="dxa"/>
+          </w:tcPr>
+          <w:p>
+            <w:r>
+              <w:t>edit</w:t>
+            </w:r>
+          </w:p>
         </w:tc>
       </w:tr>
     </w:tbl>
@@ -2520,98 +3705,95 @@
         <w:t>Open question</w:t>
       </w:r>
       <w:r>
-        <w:t xml:space="preserve">:  </w:t>
-      </w:r>
+        <w:t>:  Provide a screen where a user can manage all of his/her help post-its?  That would be the only way for a user to see the help again after hiding it the first time.</w:t>
+      </w:r>
+    </w:p>
+    <w:p>
+      <w:pPr>
+        <w:pStyle w:val="Heading2"/>
+      </w:pPr>
+      <w:r>
+        <w:t>Models/Controllers</w:t>
+      </w:r>
+    </w:p>
+    <w:p>
+      <w:r>
+        <w:t>Semester/Session</w:t>
+      </w:r>
+    </w:p>
+    <w:p>
+      <w:r>
+        <w:t>System Preference</w:t>
+      </w:r>
+    </w:p>
+    <w:p>
+      <w:r>
+        <w:t>Family (customer)</w:t>
+      </w:r>
+    </w:p>
+    <w:p>
+      <w:r>
+        <w:t>User</w:t>
+      </w:r>
+    </w:p>
+    <w:p>
+      <w:r>
+        <w:t>Role</w:t>
+      </w:r>
+    </w:p>
+    <w:p>
+      <w:r>
+        <w:t>Privilege</w:t>
+      </w:r>
+    </w:p>
+    <w:p>
+      <w:r>
+        <w:t>Location</w:t>
+      </w:r>
+    </w:p>
+    <w:p>
+      <w:r>
+        <w:t>Registration</w:t>
+      </w:r>
+    </w:p>
+    <w:p>
+      <w:r>
+        <w:t>Event</w:t>
+      </w:r>
+    </w:p>
+    <w:p>
+      <w:r>
+        <w:t>Billing Item</w:t>
+      </w:r>
+    </w:p>
+    <w:p>
+      <w:r>
+        <w:t>Schedule Block</w:t>
+      </w:r>
+    </w:p>
+    <w:p>
+      <w:r>
+        <w:t>Time Slot</w:t>
+      </w:r>
+    </w:p>
+    <w:p>
+      <w:r>
+        <w:t>Invoice (and Invoice Line Item)</w:t>
+      </w:r>
+    </w:p>
+    <w:p>
+      <w:r>
+        <w:t>Sales Receipt (and Sales Receipt Line Item)</w:t>
+      </w:r>
+    </w:p>
+    <w:p>
+      <w:r>
+        <w:t>Payment</w:t>
+      </w:r>
+    </w:p>
+    <w:p>
       <w:r>
         <w:lastRenderedPageBreak/>
-        <w:t>Provide a screen where a user can manage all of his/her help post-its?  That would be the only way for a user to see the help again after hiding it the first time.</w:t>
-      </w:r>
-    </w:p>
-    <w:p>
-      <w:pPr>
-        <w:pStyle w:val="Heading2"/>
-      </w:pPr>
-      <w:r>
-        <w:t>Models/Controllers</w:t>
-      </w:r>
-    </w:p>
-    <w:p>
-      <w:r>
-        <w:t>Semester/Session</w:t>
-      </w:r>
-    </w:p>
-    <w:p>
-      <w:r>
-        <w:t>System Preference</w:t>
-      </w:r>
-    </w:p>
-    <w:p>
-      <w:r>
-        <w:t>Family (customer)</w:t>
-      </w:r>
-    </w:p>
-    <w:p>
-      <w:r>
-        <w:t>User</w:t>
-      </w:r>
-    </w:p>
-    <w:p>
-      <w:r>
-        <w:t>Role</w:t>
-      </w:r>
-    </w:p>
-    <w:p>
-      <w:r>
-        <w:t>Privilege</w:t>
-      </w:r>
-    </w:p>
-    <w:p>
-      <w:r>
-        <w:t>Location</w:t>
-      </w:r>
-    </w:p>
-    <w:p>
-      <w:r>
-        <w:t>Registration</w:t>
-      </w:r>
-    </w:p>
-    <w:p>
-      <w:r>
-        <w:t>Event</w:t>
-      </w:r>
-    </w:p>
-    <w:p>
-      <w:r>
-        <w:t>Billing Item</w:t>
-      </w:r>
-    </w:p>
-    <w:p>
-      <w:r>
-        <w:t>Schedule Block</w:t>
-      </w:r>
-    </w:p>
-    <w:p>
-      <w:r>
-        <w:t>Time Slot</w:t>
-      </w:r>
-    </w:p>
-    <w:p>
-      <w:r>
-        <w:t>Invoice (and Invoice Line Item)</w:t>
-      </w:r>
-    </w:p>
-    <w:p>
-      <w:r>
-        <w:t>Sales Receipt (and Sales Receipt Line Item)</w:t>
-      </w:r>
-    </w:p>
-    <w:p>
-      <w:r>
-        <w:t>Payment</w:t>
-      </w:r>
-    </w:p>
-    <w:p>
-      <w:r>
         <w:t>Credit Memo</w:t>
       </w:r>
     </w:p>
@@ -2737,7 +3919,6 @@
         </w:numPr>
       </w:pPr>
       <w:r>
-        <w:lastRenderedPageBreak/>
         <w:t xml:space="preserve">The </w:t>
       </w:r>
       <w:r>
@@ -2936,6 +4117,7 @@
         <w:pStyle w:val="ListParagraph"/>
       </w:pPr>
       <w:r>
+        <w:lastRenderedPageBreak/>
         <w:t xml:space="preserve">    </w:t>
       </w:r>
       <w:proofErr w:type="gramStart"/>
@@ -3307,11 +4489,7 @@
         <w:t xml:space="preserve">Billing options will include </w:t>
       </w:r>
       <w:r>
-        <w:t xml:space="preserve">yearly at $1,500.00 per year, or monthly at $150.00 per month.  The customer will be able to sign up for a free 30-day trial prior to being billed.  When they sign up, they will not be asked for a credit card, but will be notified to convert 2 weeks in, 1 week out from the end, and daily for the last 3 days.  </w:t>
-      </w:r>
-      <w:r>
-        <w:lastRenderedPageBreak/>
-        <w:t xml:space="preserve">To sign up for the trial, they will need to provide the name and address of their organization, as well as the name and email address of the </w:t>
+        <w:t xml:space="preserve">yearly at $1,500.00 per year, or monthly at $150.00 per month.  The customer will be able to sign up for a free 30-day trial prior to being billed.  When they sign up, they will not be asked for a credit card, but will be notified to convert 2 weeks in, 1 week out from the end, and daily for the last 3 days.  To sign up for the trial, they will need to provide the name and address of their organization, as well as the name and email address of the </w:t>
       </w:r>
       <w:r>
         <w:t>account owner</w:t>
@@ -3530,6 +4708,7 @@
           <w:sz w:val="22"/>
           <w:szCs w:val="22"/>
         </w:rPr>
+        <w:lastRenderedPageBreak/>
         <w:tab/>
         <w:t xml:space="preserve">  </w:t>
       </w:r>
@@ -3952,7 +5131,6 @@
         </w:numPr>
       </w:pPr>
       <w:r>
-        <w:lastRenderedPageBreak/>
         <w:t xml:space="preserve">  </w:t>
       </w:r>
       <w:proofErr w:type="spellStart"/>

--- a/doc/Conservatory Project Notes.docx
+++ b/doc/Conservatory Project Notes.docx
@@ -1,6 +1,6 @@
 
 <file path=word/document.xml><?xml version="1.0" encoding="utf-8"?>
-<w:document xmlns:ve="http://schemas.openxmlformats.org/markup-compatibility/2006" xmlns:o="urn:schemas-microsoft-com:office:office" xmlns:r="http://schemas.openxmlformats.org/officeDocument/2006/relationships" xmlns:m="http://schemas.openxmlformats.org/officeDocument/2006/math" xmlns:v="urn:schemas-microsoft-com:vml" xmlns:wp="http://schemas.openxmlformats.org/drawingml/2006/wordprocessingDrawing" xmlns:w10="urn:schemas-microsoft-com:office:word" xmlns:w="http://schemas.openxmlformats.org/wordprocessingml/2006/main" xmlns:wne="http://schemas.microsoft.com/office/word/2006/wordml">
+<w:document xmlns:wpc="http://schemas.microsoft.com/office/word/2010/wordprocessingCanvas" xmlns:mo="http://schemas.microsoft.com/office/mac/office/2008/main" xmlns:mc="http://schemas.openxmlformats.org/markup-compatibility/2006" xmlns:mv="urn:schemas-microsoft-com:mac:vml" xmlns:o="urn:schemas-microsoft-com:office:office" xmlns:r="http://schemas.openxmlformats.org/officeDocument/2006/relationships" xmlns:m="http://schemas.openxmlformats.org/officeDocument/2006/math" xmlns:v="urn:schemas-microsoft-com:vml" xmlns:wp14="http://schemas.microsoft.com/office/word/2010/wordprocessingDrawing" xmlns:wp="http://schemas.openxmlformats.org/drawingml/2006/wordprocessingDrawing" xmlns:w10="urn:schemas-microsoft-com:office:word" xmlns:w="http://schemas.openxmlformats.org/wordprocessingml/2006/main" xmlns:w14="http://schemas.microsoft.com/office/word/2010/wordml" xmlns:wpg="http://schemas.microsoft.com/office/word/2010/wordprocessingGroup" xmlns:wpi="http://schemas.microsoft.com/office/word/2010/wordprocessingInk" xmlns:wne="http://schemas.microsoft.com/office/word/2006/wordml" xmlns:wps="http://schemas.microsoft.com/office/word/2010/wordprocessingShape" mc:Ignorable="w14 wp14">
   <w:body>
     <w:p>
       <w:pPr>
@@ -32,8 +32,13 @@
       </w:r>
     </w:p>
     <w:p>
-      <w:r>
-        <w:t xml:space="preserve">e.g. </w:t>
+      <w:proofErr w:type="gramStart"/>
+      <w:r>
+        <w:t>e</w:t>
+      </w:r>
+      <w:proofErr w:type="gramEnd"/>
+      <w:r>
+        <w:t xml:space="preserve">.g. </w:t>
       </w:r>
       <w:proofErr w:type="spellStart"/>
       <w:r>
@@ -44,17 +49,43 @@
         <w:t xml:space="preserve"> User::</w:t>
       </w:r>
       <w:proofErr w:type="spellStart"/>
+      <w:r>
+        <w:t>NotAuthorized</w:t>
+      </w:r>
+      <w:proofErr w:type="spellEnd"/>
+      <w:r>
+        <w:t>, :with =&gt; :</w:t>
+      </w:r>
+      <w:proofErr w:type="spellStart"/>
+      <w:r>
+        <w:t>user_not_authorized</w:t>
+      </w:r>
+      <w:proofErr w:type="spellEnd"/>
+    </w:p>
+    <w:p>
+      <w:r>
+        <w:tab/>
+      </w:r>
       <w:proofErr w:type="gramStart"/>
       <w:r>
-        <w:t>NotAuthorized</w:t>
-      </w:r>
-      <w:proofErr w:type="spellEnd"/>
-      <w:r>
-        <w:t>, :with</w:t>
+        <w:t>private</w:t>
       </w:r>
       <w:proofErr w:type="gramEnd"/>
-      <w:r>
-        <w:t xml:space="preserve"> =&gt; :</w:t>
+    </w:p>
+    <w:p>
+      <w:r>
+        <w:tab/>
+      </w:r>
+      <w:r>
+        <w:tab/>
+      </w:r>
+      <w:proofErr w:type="gramStart"/>
+      <w:r>
+        <w:t>def</w:t>
+      </w:r>
+      <w:proofErr w:type="gramEnd"/>
+      <w:r>
+        <w:t xml:space="preserve"> </w:t>
       </w:r>
       <w:proofErr w:type="spellStart"/>
       <w:r>
@@ -66,11 +97,20 @@
       <w:r>
         <w:tab/>
       </w:r>
+      <w:r>
+        <w:tab/>
+      </w:r>
+      <w:r>
+        <w:tab/>
+      </w:r>
       <w:proofErr w:type="gramStart"/>
       <w:r>
-        <w:t>private</w:t>
+        <w:t>flash</w:t>
       </w:r>
       <w:proofErr w:type="gramEnd"/>
+      <w:r>
+        <w:t>[:error] = “my error”</w:t>
+      </w:r>
     </w:p>
     <w:p>
       <w:r>
@@ -79,59 +119,22 @@
       <w:r>
         <w:tab/>
       </w:r>
+      <w:r>
+        <w:tab/>
+      </w:r>
+      <w:proofErr w:type="spellStart"/>
       <w:proofErr w:type="gramStart"/>
       <w:r>
-        <w:t>def</w:t>
+        <w:t>redirect</w:t>
       </w:r>
       <w:proofErr w:type="gramEnd"/>
       <w:r>
-        <w:t xml:space="preserve"> </w:t>
-      </w:r>
-      <w:proofErr w:type="spellStart"/>
-      <w:r>
-        <w:t>user_not_authorized</w:t>
-      </w:r>
-      <w:proofErr w:type="spellEnd"/>
-    </w:p>
-    <w:p>
-      <w:r>
-        <w:tab/>
-      </w:r>
-      <w:r>
-        <w:tab/>
-      </w:r>
-      <w:r>
-        <w:tab/>
-      </w:r>
-      <w:proofErr w:type="gramStart"/>
-      <w:r>
-        <w:t>flash[</w:t>
-      </w:r>
-      <w:proofErr w:type="gramEnd"/>
-      <w:r>
-        <w:t>:error] = “my error”</w:t>
-      </w:r>
-    </w:p>
-    <w:p>
-      <w:r>
-        <w:tab/>
-      </w:r>
-      <w:r>
-        <w:tab/>
-      </w:r>
-      <w:r>
-        <w:tab/>
-      </w:r>
-      <w:proofErr w:type="spellStart"/>
-      <w:proofErr w:type="gramStart"/>
-      <w:r>
-        <w:t>redirect_to</w:t>
+        <w:t>_to</w:t>
       </w:r>
       <w:proofErr w:type="spellEnd"/>
       <w:r>
         <w:t xml:space="preserve"> :back</w:t>
       </w:r>
-      <w:proofErr w:type="gramEnd"/>
     </w:p>
     <w:p>
       <w:r>
@@ -188,15 +191,15 @@
       </w:r>
       <w:r>
         <w:tab/>
-        <w:t xml:space="preserve">&lt;p&gt;There were problems with the following </w:t>
+        <w:t>&lt;</w:t>
       </w:r>
       <w:proofErr w:type="gramStart"/>
       <w:r>
-        <w:t>fields:</w:t>
+        <w:t>p</w:t>
       </w:r>
       <w:proofErr w:type="gramEnd"/>
       <w:r>
-        <w:t>&lt;/p&gt;</w:t>
+        <w:t>&gt;There were problems with the following fields:&lt;/p&gt;</w:t>
       </w:r>
     </w:p>
     <w:p>
@@ -215,23 +218,7 @@
       <w:proofErr w:type="spellEnd"/>
       <w:proofErr w:type="gramEnd"/>
       <w:r>
-        <w:t>&gt;&lt;</w:t>
-      </w:r>
-      <w:proofErr w:type="spellStart"/>
-      <w:r>
-        <w:t>li</w:t>
-      </w:r>
-      <w:proofErr w:type="spellEnd"/>
-      <w:r>
-        <w:t>&gt;Admin email taken&lt;/</w:t>
-      </w:r>
-      <w:proofErr w:type="spellStart"/>
-      <w:r>
-        <w:t>li</w:t>
-      </w:r>
-      <w:proofErr w:type="spellEnd"/>
-      <w:r>
-        <w:t>&gt;&lt;/</w:t>
+        <w:t>&gt;&lt;li&gt;Admin email taken&lt;/li&gt;&lt;/</w:t>
       </w:r>
       <w:proofErr w:type="spellStart"/>
       <w:r>
@@ -250,12 +237,10 @@
       <w:pPr>
         <w:pStyle w:val="Heading2"/>
       </w:pPr>
-      <w:bookmarkStart w:id="0" w:name="_GoBack"/>
       <w:r>
         <w:t>Roles and Privileges</w:t>
       </w:r>
     </w:p>
-    <w:bookmarkEnd w:id="0"/>
     <w:p>
       <w:r>
         <w:t>Users have many Roles through Assignments</w:t>
@@ -375,12 +360,9 @@
         <w:t>roles.includes</w:t>
       </w:r>
       <w:proofErr w:type="spellEnd"/>
-      <w:r>
-        <w:t>(</w:t>
-      </w:r>
       <w:proofErr w:type="gramEnd"/>
       <w:r>
-        <w:t>:privileges).for(action, controller).any?</w:t>
+        <w:t>(:privileges).for(action, controller).any?</w:t>
       </w:r>
     </w:p>
     <w:p>
@@ -538,7 +520,7 @@
       <w:tblPr>
         <w:tblStyle w:val="TableGrid"/>
         <w:tblW w:w="0" w:type="auto"/>
-        <w:tblLook w:val="04A0"/>
+        <w:tblLook w:val="04A0" w:firstRow="1" w:lastRow="0" w:firstColumn="1" w:lastColumn="0" w:noHBand="0" w:noVBand="1"/>
       </w:tblPr>
       <w:tblGrid>
         <w:gridCol w:w="1875"/>
@@ -1626,238 +1608,243 @@
         <w:t xml:space="preserve">      &lt;% </w:t>
       </w:r>
       <w:proofErr w:type="spellStart"/>
+      <w:proofErr w:type="gramStart"/>
+      <w:r>
+        <w:t>controllers</w:t>
+      </w:r>
+      <w:proofErr w:type="gramEnd"/>
+      <w:r>
+        <w:t>_array</w:t>
+      </w:r>
+      <w:proofErr w:type="spellEnd"/>
+      <w:r>
+        <w:t xml:space="preserve"> = Privilege::CONTROLLERS.map {|</w:t>
+      </w:r>
+      <w:proofErr w:type="spellStart"/>
+      <w:r>
+        <w:t>priv_controller</w:t>
+      </w:r>
+      <w:proofErr w:type="spellEnd"/>
+      <w:r>
+        <w:t>| [</w:t>
+      </w:r>
+      <w:proofErr w:type="spellStart"/>
+      <w:r>
+        <w:t>priv_controller.first</w:t>
+      </w:r>
+      <w:proofErr w:type="spellEnd"/>
+      <w:r>
+        <w:t xml:space="preserve">, </w:t>
+      </w:r>
+      <w:proofErr w:type="spellStart"/>
+      <w:r>
+        <w:t>priv_controller.last</w:t>
+      </w:r>
+      <w:proofErr w:type="spellEnd"/>
+      <w:r>
+        <w:t>[1]] } %&gt;</w:t>
+      </w:r>
+    </w:p>
+    <w:p>
+      <w:r>
+        <w:t xml:space="preserve">      &lt;%= </w:t>
+      </w:r>
+      <w:proofErr w:type="spellStart"/>
+      <w:proofErr w:type="gramStart"/>
+      <w:r>
+        <w:t>f</w:t>
+      </w:r>
+      <w:proofErr w:type="gramEnd"/>
+      <w:r>
+        <w:t>.collection_select</w:t>
+      </w:r>
+      <w:proofErr w:type="spellEnd"/>
+      <w:r>
+        <w:t xml:space="preserve"> :controller, </w:t>
+      </w:r>
+      <w:proofErr w:type="spellStart"/>
       <w:r>
         <w:t>controllers_array</w:t>
       </w:r>
       <w:proofErr w:type="spellEnd"/>
       <w:r>
-        <w:t xml:space="preserve"> = Privilege:</w:t>
+        <w:t>, :first, :last, prompt: t('</w:t>
+      </w:r>
+      <w:proofErr w:type="spellStart"/>
+      <w:r>
+        <w:t>privileges.form.selectaresource</w:t>
+      </w:r>
+      <w:proofErr w:type="spellEnd"/>
+      <w:r>
+        <w:t>') %&gt;</w:t>
+      </w:r>
+    </w:p>
+    <w:p>
+      <w:pPr>
+        <w:pStyle w:val="Heading2"/>
+      </w:pPr>
+      <w:r>
+        <w:t>Menus</w:t>
+      </w:r>
+    </w:p>
+    <w:p>
+      <w:r>
+        <w:t xml:space="preserve">Menus are generated by querying </w:t>
+      </w:r>
+      <w:r>
+        <w:t xml:space="preserve">the </w:t>
+      </w:r>
+      <w:proofErr w:type="spellStart"/>
+      <w:r>
+        <w:t>MenuItem</w:t>
+      </w:r>
+      <w:proofErr w:type="spellEnd"/>
+      <w:r>
+        <w:t xml:space="preserve"> model and filtering the results based on the privileges (ultimately, the controller/action combinations)</w:t>
+      </w:r>
+      <w:r>
+        <w:t xml:space="preserve"> for the current user and grouping them by the “category” attribute</w:t>
+      </w:r>
+      <w:r>
+        <w:t xml:space="preserve"> of </w:t>
+      </w:r>
+      <w:proofErr w:type="spellStart"/>
+      <w:r>
+        <w:t>MenuItem</w:t>
+      </w:r>
+      <w:proofErr w:type="spellEnd"/>
+      <w:r>
+        <w:t xml:space="preserve">.  </w:t>
+      </w:r>
+      <w:r>
+        <w:t xml:space="preserve">This happens as follows: If the session does not contain </w:t>
       </w:r>
       <w:proofErr w:type="gramStart"/>
       <w:r>
-        <w:t>:CONTROLLERS.map</w:t>
+        <w:t>a :</w:t>
+      </w:r>
+      <w:proofErr w:type="spellStart"/>
+      <w:r>
+        <w:t>current</w:t>
       </w:r>
       <w:proofErr w:type="gramEnd"/>
       <w:r>
-        <w:t xml:space="preserve"> {|</w:t>
-      </w:r>
-      <w:proofErr w:type="spellStart"/>
-      <w:r>
-        <w:t>priv_controller</w:t>
-      </w:r>
-      <w:proofErr w:type="spellEnd"/>
-      <w:r>
-        <w:t>| [</w:t>
-      </w:r>
-      <w:proofErr w:type="spellStart"/>
-      <w:r>
-        <w:t>priv_controller.first</w:t>
-      </w:r>
-      <w:proofErr w:type="spellEnd"/>
-      <w:r>
-        <w:t xml:space="preserve">, </w:t>
-      </w:r>
-      <w:proofErr w:type="spellStart"/>
-      <w:r>
-        <w:t>priv_controller.last</w:t>
-      </w:r>
-      <w:proofErr w:type="spellEnd"/>
-      <w:r>
-        <w:t>[1]] } %&gt;</w:t>
-      </w:r>
-    </w:p>
-    <w:p>
-      <w:r>
-        <w:t xml:space="preserve">      &lt;%= </w:t>
-      </w:r>
-      <w:proofErr w:type="spellStart"/>
+        <w:t>_menu</w:t>
+      </w:r>
+      <w:proofErr w:type="spellEnd"/>
+      <w:r>
+        <w:t xml:space="preserve"> entry, the </w:t>
+      </w:r>
+      <w:proofErr w:type="spellStart"/>
+      <w:r>
+        <w:t>current_menu</w:t>
+      </w:r>
+      <w:proofErr w:type="spellEnd"/>
+      <w:r>
+        <w:t>(</w:t>
+      </w:r>
+      <w:proofErr w:type="spellStart"/>
+      <w:r>
+        <w:t>current_user</w:t>
+      </w:r>
+      <w:proofErr w:type="spellEnd"/>
+      <w:r>
+        <w:t xml:space="preserve">) method is called on the </w:t>
+      </w:r>
+      <w:proofErr w:type="spellStart"/>
+      <w:r>
+        <w:t>MenuItem</w:t>
+      </w:r>
+      <w:proofErr w:type="spellEnd"/>
+      <w:r>
+        <w:t xml:space="preserve"> model.  </w:t>
+      </w:r>
       <w:proofErr w:type="gramStart"/>
       <w:r>
-        <w:t>f.collection_select</w:t>
-      </w:r>
-      <w:proofErr w:type="spellEnd"/>
-      <w:r>
-        <w:t xml:space="preserve"> :controller</w:t>
+        <w:t>This method first checks</w:t>
       </w:r>
       <w:proofErr w:type="gramEnd"/>
       <w:r>
-        <w:t xml:space="preserve">, </w:t>
-      </w:r>
-      <w:proofErr w:type="spellStart"/>
-      <w:r>
-        <w:t>controllers_array</w:t>
-      </w:r>
-      <w:proofErr w:type="spellEnd"/>
-      <w:r>
-        <w:t>, :first, :last, prompt: t('</w:t>
-      </w:r>
-      <w:proofErr w:type="spellStart"/>
-      <w:r>
-        <w:t>privileges.form.selectaresource</w:t>
-      </w:r>
-      <w:proofErr w:type="spellEnd"/>
-      <w:r>
-        <w:t>') %&gt;</w:t>
-      </w:r>
-    </w:p>
-    <w:p>
-      <w:pPr>
-        <w:pStyle w:val="Heading2"/>
-      </w:pPr>
-      <w:r>
-        <w:t>Menus</w:t>
-      </w:r>
-    </w:p>
-    <w:p>
-      <w:r>
-        <w:t xml:space="preserve">Menus are generated by querying </w:t>
-      </w:r>
-      <w:r>
-        <w:t xml:space="preserve">the </w:t>
-      </w:r>
-      <w:proofErr w:type="spellStart"/>
-      <w:r>
-        <w:t>MenuItem</w:t>
-      </w:r>
-      <w:proofErr w:type="spellEnd"/>
-      <w:r>
-        <w:t xml:space="preserve"> model and filtering the results based on the privileges (ultimately, the controller/action combinations)</w:t>
-      </w:r>
-      <w:r>
-        <w:t xml:space="preserve"> for the current user and grouping them by the “category” attribute</w:t>
-      </w:r>
-      <w:r>
-        <w:t xml:space="preserve"> of </w:t>
-      </w:r>
-      <w:proofErr w:type="spellStart"/>
-      <w:r>
-        <w:t>MenuItem</w:t>
-      </w:r>
-      <w:proofErr w:type="spellEnd"/>
+        <w:t xml:space="preserve"> to see if the user is the owner, if so, then all </w:t>
+      </w:r>
+      <w:proofErr w:type="spellStart"/>
+      <w:r>
+        <w:t>menu_items</w:t>
+      </w:r>
+      <w:proofErr w:type="spellEnd"/>
+      <w:r>
+        <w:t xml:space="preserve"> are added to the available list.  If not, then for each </w:t>
+      </w:r>
+      <w:proofErr w:type="spellStart"/>
+      <w:r>
+        <w:t>menu_item</w:t>
+      </w:r>
+      <w:proofErr w:type="spellEnd"/>
+      <w:r>
+        <w:t xml:space="preserve">, the can? Method on the user model is called, passing in the controller and action associated with the </w:t>
+      </w:r>
+      <w:proofErr w:type="spellStart"/>
+      <w:r>
+        <w:t>menu_item</w:t>
+      </w:r>
+      <w:proofErr w:type="spellEnd"/>
+      <w:r>
+        <w:t xml:space="preserve">.  The “can” method returns true if EITHER the controller/action combination is a “global privilege”, as defined in the GLOBAL_PRIVILEGES array on the privilege model, OR the user’s roles include privileges for that controller/action combination.  The “for” call is defined as a named scope on the Role model, and performs a bitwise comparison of the </w:t>
+      </w:r>
+      <w:r>
+        <w:t>unique identifying integer defined for that controller/action combo in Privilege::CONTROLLER_ACTIONS[controller][action]</w:t>
+      </w:r>
+      <w:r>
+        <w:t xml:space="preserve"> against the actions integer stored with the privilege</w:t>
+      </w:r>
+      <w:r>
+        <w:t xml:space="preserve"> in the database</w:t>
+      </w:r>
+      <w:r>
+        <w:t>.</w:t>
+      </w:r>
+      <w:r>
+        <w:t xml:space="preserve">  When the list of privileges for that user </w:t>
+      </w:r>
+      <w:r>
+        <w:t>has been compiled, each are written out into an array of string arrays</w:t>
+      </w:r>
+      <w:r>
+        <w:t>, grouped by category, and returned as the “</w:t>
+      </w:r>
+      <w:proofErr w:type="spellStart"/>
+      <w:r>
+        <w:t>current_menu</w:t>
+      </w:r>
+      <w:proofErr w:type="spellEnd"/>
+      <w:r>
+        <w:t>” (and placed on the session).  When the menu is rendered, t</w:t>
+      </w:r>
+      <w:r>
+        <w:t xml:space="preserve">he category is displayed as a large button, and the submenu extends out to the right from the category, displaying the various </w:t>
+      </w:r>
+      <w:r>
+        <w:t>menu items</w:t>
+      </w:r>
+      <w:r>
+        <w:t xml:space="preserve"> that </w:t>
+      </w:r>
+      <w:r>
+        <w:t>are available to the user</w:t>
+      </w:r>
       <w:r>
         <w:t xml:space="preserve">.  </w:t>
       </w:r>
       <w:r>
-        <w:t xml:space="preserve">This happens as follows: If the session does not contain </w:t>
+        <w:t>The image and text for the category are retrieved from Privilege</w:t>
       </w:r>
       <w:proofErr w:type="gramStart"/>
       <w:r>
-        <w:t>a :</w:t>
-      </w:r>
-      <w:proofErr w:type="spellStart"/>
-      <w:r>
-        <w:t>current</w:t>
+        <w:t>::</w:t>
       </w:r>
       <w:proofErr w:type="gramEnd"/>
       <w:r>
-        <w:t>_menu</w:t>
-      </w:r>
-      <w:proofErr w:type="spellEnd"/>
-      <w:r>
-        <w:t xml:space="preserve"> entry, the </w:t>
-      </w:r>
-      <w:proofErr w:type="spellStart"/>
-      <w:r>
-        <w:t>current_menu</w:t>
-      </w:r>
-      <w:proofErr w:type="spellEnd"/>
-      <w:r>
-        <w:t>(</w:t>
-      </w:r>
-      <w:proofErr w:type="spellStart"/>
-      <w:r>
-        <w:t>current_user</w:t>
-      </w:r>
-      <w:proofErr w:type="spellEnd"/>
-      <w:r>
-        <w:t xml:space="preserve">) method is called on the </w:t>
-      </w:r>
-      <w:proofErr w:type="spellStart"/>
-      <w:r>
-        <w:t>MenuItem</w:t>
-      </w:r>
-      <w:proofErr w:type="spellEnd"/>
-      <w:r>
-        <w:t xml:space="preserve"> model.  </w:t>
-      </w:r>
-      <w:proofErr w:type="gramStart"/>
-      <w:r>
-        <w:t>This method first checks</w:t>
-      </w:r>
-      <w:proofErr w:type="gramEnd"/>
-      <w:r>
-        <w:t xml:space="preserve"> to see if the user is the owner, if so, then all </w:t>
-      </w:r>
-      <w:proofErr w:type="spellStart"/>
-      <w:r>
-        <w:t>menu_items</w:t>
-      </w:r>
-      <w:proofErr w:type="spellEnd"/>
-      <w:r>
-        <w:t xml:space="preserve"> are added to the available list.  If not, then for each </w:t>
-      </w:r>
-      <w:proofErr w:type="spellStart"/>
-      <w:r>
-        <w:t>menu_item</w:t>
-      </w:r>
-      <w:proofErr w:type="spellEnd"/>
-      <w:r>
-        <w:t xml:space="preserve">, the can? Method on the user model is called, passing in the controller and action associated with the </w:t>
-      </w:r>
-      <w:proofErr w:type="spellStart"/>
-      <w:r>
-        <w:t>menu_item</w:t>
-      </w:r>
-      <w:proofErr w:type="spellEnd"/>
-      <w:r>
-        <w:t xml:space="preserve">.  The “can” method returns true if EITHER the controller/action combination is a “global privilege”, as defined in the GLOBAL_PRIVILEGES array on the privilege model, OR the user’s roles include privileges for that controller/action combination.  The “for” call is defined as a named scope on the Role model, and performs a bitwise comparison of the </w:t>
-      </w:r>
-      <w:r>
-        <w:t>unique identifying integer defined for that controller/action combo in Privilege::CONTROLLER_ACTIONS[controller][action]</w:t>
-      </w:r>
-      <w:r>
-        <w:t xml:space="preserve"> against the actions integer stored with the privilege</w:t>
-      </w:r>
-      <w:r>
-        <w:t xml:space="preserve"> in the database</w:t>
-      </w:r>
-      <w:r>
-        <w:t>.</w:t>
-      </w:r>
-      <w:r>
-        <w:t xml:space="preserve">  When the list of privileges for that user </w:t>
-      </w:r>
-      <w:r>
-        <w:t>has been compiled, each are written out into an array of string arrays</w:t>
-      </w:r>
-      <w:r>
-        <w:t>, grouped by category, and returned as the “</w:t>
-      </w:r>
-      <w:proofErr w:type="spellStart"/>
-      <w:r>
-        <w:t>current_menu</w:t>
-      </w:r>
-      <w:proofErr w:type="spellEnd"/>
-      <w:r>
-        <w:t>” (and placed on the session).  When the menu is rendered, t</w:t>
-      </w:r>
-      <w:r>
-        <w:t xml:space="preserve">he category is displayed as a large button, and the submenu extends out to the right from the category, displaying the various </w:t>
-      </w:r>
-      <w:r>
-        <w:t>menu items</w:t>
-      </w:r>
-      <w:r>
-        <w:t xml:space="preserve"> that </w:t>
-      </w:r>
-      <w:r>
-        <w:t>are available to the user</w:t>
-      </w:r>
-      <w:r>
-        <w:t xml:space="preserve">.  </w:t>
-      </w:r>
-      <w:r>
-        <w:t xml:space="preserve">The image and text for the category are retrieved from Privilege::CATEGORIES, and the link that is associated with the category button </w:t>
+        <w:t xml:space="preserve">CATEGORIES, and the link that is associated with the category button </w:t>
       </w:r>
       <w:r>
         <w:lastRenderedPageBreak/>
@@ -1871,18 +1858,13 @@
       </w:r>
       <w:proofErr w:type="spellStart"/>
       <w:r>
-        <w:t>link_for_</w:t>
-      </w:r>
-      <w:proofErr w:type="gramStart"/>
-      <w:r>
-        <w:t>privilege</w:t>
+        <w:t>link_for_privilege</w:t>
       </w:r>
       <w:proofErr w:type="spellEnd"/>
       <w:r>
         <w:t>(</w:t>
       </w:r>
       <w:proofErr w:type="spellStart"/>
-      <w:proofErr w:type="gramEnd"/>
       <w:r>
         <w:t>priv_controller</w:t>
       </w:r>
@@ -1953,7 +1935,7 @@
       <w:tblPr>
         <w:tblStyle w:val="TableGrid"/>
         <w:tblW w:w="9468" w:type="dxa"/>
-        <w:tblLook w:val="04A0"/>
+        <w:tblLook w:val="04A0" w:firstRow="1" w:lastRow="0" w:firstColumn="1" w:lastColumn="0" w:noHBand="0" w:noVBand="1"/>
       </w:tblPr>
       <w:tblGrid>
         <w:gridCol w:w="1816"/>
@@ -3713,6 +3695,37 @@
         <w:pStyle w:val="Heading2"/>
       </w:pPr>
       <w:r>
+        <w:t>User Preferences</w:t>
+      </w:r>
+    </w:p>
+    <w:p>
+      <w:r>
+        <w:t xml:space="preserve">User preferences are name/value pairs stored in the </w:t>
+      </w:r>
+      <w:proofErr w:type="spellStart"/>
+      <w:r>
+        <w:t>user_preferences</w:t>
+      </w:r>
+      <w:proofErr w:type="spellEnd"/>
+      <w:r>
+        <w:t xml:space="preserve"> table along with an optional </w:t>
+      </w:r>
+      <w:proofErr w:type="spellStart"/>
+      <w:r>
+        <w:t>seq_no</w:t>
+      </w:r>
+      <w:proofErr w:type="spellEnd"/>
+      <w:r>
+        <w:t xml:space="preserve"> to support arrays of preferences of the same type.  One intrinsic user preference is the MY_LINKS preference that takes as its value a string that can be divided into three substrings delimited by ‘#’.  The first substring is the controller for the link, the second substring is the action for the link, and the third substring is the user-readable text for the link.  By default, these are the menu items that a user has access to.  However, if the user modifies the list by changing its order, deleting one or more items or adding new items (by clicking on an Add to Favorites button present on any page), then the list is stored in the database as MY_LINKS preferences.</w:t>
+      </w:r>
+      <w:bookmarkStart w:id="0" w:name="_GoBack"/>
+      <w:bookmarkEnd w:id="0"/>
+    </w:p>
+    <w:p>
+      <w:pPr>
+        <w:pStyle w:val="Heading2"/>
+      </w:pPr>
+      <w:r>
         <w:t>Models/Controllers</w:t>
       </w:r>
     </w:p>
@@ -3733,6 +3746,7 @@
     </w:p>
     <w:p>
       <w:r>
+        <w:lastRenderedPageBreak/>
         <w:t>User</w:t>
       </w:r>
     </w:p>
@@ -3793,7 +3807,6 @@
     </w:p>
     <w:p>
       <w:r>
-        <w:lastRenderedPageBreak/>
         <w:t>Credit Memo</w:t>
       </w:r>
     </w:p>
@@ -3927,13 +3940,8 @@
       <w:r>
         <w:t xml:space="preserve"> for the new account signs in, and can begin adding new users and granting </w:t>
       </w:r>
-      <w:proofErr w:type="gramStart"/>
-      <w:r>
-        <w:t>them</w:t>
-      </w:r>
-      <w:proofErr w:type="gramEnd"/>
-      <w:r>
-        <w:t xml:space="preserve"> </w:t>
+      <w:r>
+        <w:t xml:space="preserve">them </w:t>
       </w:r>
       <w:r>
         <w:t xml:space="preserve">Roles.  The Administrative user can also define new Roles that are specific to her account if she likes (this should probably be pretty unusual). </w:t>
@@ -3973,6 +3981,7 @@
         </w:numPr>
       </w:pPr>
       <w:r>
+        <w:lastRenderedPageBreak/>
         <w:t xml:space="preserve">The account owner can optionally reassign “ownership” of the account to another person.  When the change is saved, only the new owner (or the </w:t>
       </w:r>
       <w:proofErr w:type="spellStart"/>
@@ -4069,15 +4078,15 @@
         <w:pStyle w:val="ListParagraph"/>
       </w:pPr>
       <w:r>
-        <w:t xml:space="preserve">     @&lt;collection name&gt; ||= end_of_association_</w:t>
+        <w:t xml:space="preserve">     @&lt;</w:t>
       </w:r>
       <w:proofErr w:type="gramStart"/>
       <w:r>
-        <w:t>chain.search(</w:t>
+        <w:t>collection</w:t>
       </w:r>
       <w:proofErr w:type="gramEnd"/>
       <w:r>
-        <w:t xml:space="preserve">params[:search]).order(sort_column + ' </w:t>
+        <w:t xml:space="preserve"> name&gt; ||= end_of_association_chain.search(params[:search]).order(sort_column + ' </w:t>
       </w:r>
       <w:proofErr w:type="spellStart"/>
       <w:r>
@@ -4117,7 +4126,6 @@
         <w:pStyle w:val="ListParagraph"/>
       </w:pPr>
       <w:r>
-        <w:lastRenderedPageBreak/>
         <w:t xml:space="preserve">    </w:t>
       </w:r>
       <w:proofErr w:type="gramStart"/>
@@ -4209,12 +4217,9 @@
         <w:t>params</w:t>
       </w:r>
       <w:proofErr w:type="spellEnd"/>
-      <w:r>
-        <w:t>[</w:t>
-      </w:r>
       <w:proofErr w:type="gramEnd"/>
       <w:r>
-        <w:t>:sort] : "1"</w:t>
+        <w:t>[:sort] : "1"</w:t>
       </w:r>
     </w:p>
     <w:p>
@@ -4315,11 +4320,11 @@
       </w:r>
       <w:proofErr w:type="gramStart"/>
       <w:r>
-        <w:t>where(</w:t>
+        <w:t>where</w:t>
       </w:r>
       <w:proofErr w:type="gramEnd"/>
       <w:r>
-        <w:t>'name LIKE ?', "%#{search}%")</w:t>
+        <w:t>('name LIKE ?', "%#{search}%")</w:t>
       </w:r>
     </w:p>
     <w:p>
@@ -4514,6 +4519,7 @@
         <w:pStyle w:val="Heading2"/>
       </w:pPr>
       <w:r>
+        <w:lastRenderedPageBreak/>
         <w:t>User Limits</w:t>
       </w:r>
     </w:p>
@@ -4563,13 +4569,8 @@
           <w:szCs w:val="22"/>
         </w:rPr>
       </w:pPr>
-      <w:proofErr w:type="gramStart"/>
-      <w:r>
-        <w:t>Made a change to rails3_acts_as_paranoid.rb 0.1.3 to eliminate DEPRECATION warnings.</w:t>
-      </w:r>
-      <w:proofErr w:type="gramEnd"/>
-      <w:r>
-        <w:t xml:space="preserve">  </w:t>
+      <w:r>
+        <w:t xml:space="preserve">Made a change to rails3_acts_as_paranoid.rb 0.1.3 to eliminate DEPRECATION warnings.  </w:t>
       </w:r>
       <w:r>
         <w:rPr>
@@ -4581,6 +4582,7 @@
         <w:t>#</w:t>
       </w:r>
       <w:proofErr w:type="spellStart"/>
+      <w:proofErr w:type="gramStart"/>
       <w:r>
         <w:rPr>
           <w:rFonts w:ascii="Menlo Regular" w:hAnsi="Menlo Regular" w:cs="Menlo Regular"/>
@@ -4588,9 +4590,9 @@
           <w:sz w:val="22"/>
           <w:szCs w:val="22"/>
         </w:rPr>
-        <w:t>alias_</w:t>
-      </w:r>
-      <w:proofErr w:type="gramStart"/>
+        <w:t>alias</w:t>
+      </w:r>
+      <w:proofErr w:type="gramEnd"/>
       <w:r>
         <w:rPr>
           <w:rFonts w:ascii="Menlo Regular" w:hAnsi="Menlo Regular" w:cs="Menlo Regular"/>
@@ -4598,7 +4600,7 @@
           <w:sz w:val="22"/>
           <w:szCs w:val="22"/>
         </w:rPr>
-        <w:t>method</w:t>
+        <w:t>_method</w:t>
       </w:r>
       <w:proofErr w:type="spellEnd"/>
       <w:r>
@@ -4611,7 +4613,6 @@
         <w:t xml:space="preserve"> :</w:t>
       </w:r>
       <w:proofErr w:type="spellStart"/>
-      <w:proofErr w:type="gramEnd"/>
       <w:r>
         <w:rPr>
           <w:rFonts w:ascii="Menlo Regular" w:hAnsi="Menlo Regular" w:cs="Menlo Regular"/>
@@ -4708,11 +4709,11 @@
           <w:sz w:val="22"/>
           <w:szCs w:val="22"/>
         </w:rPr>
-        <w:lastRenderedPageBreak/>
         <w:tab/>
         <w:t xml:space="preserve">  </w:t>
       </w:r>
       <w:proofErr w:type="spellStart"/>
+      <w:proofErr w:type="gramStart"/>
       <w:r>
         <w:rPr>
           <w:rFonts w:ascii="Menlo Regular" w:hAnsi="Menlo Regular" w:cs="Menlo Regular"/>
@@ -4720,9 +4721,9 @@
           <w:sz w:val="22"/>
           <w:szCs w:val="22"/>
         </w:rPr>
-        <w:t>alias_</w:t>
-      </w:r>
-      <w:proofErr w:type="gramStart"/>
+        <w:t>alias</w:t>
+      </w:r>
+      <w:proofErr w:type="gramEnd"/>
       <w:r>
         <w:rPr>
           <w:rFonts w:ascii="Menlo Regular" w:hAnsi="Menlo Regular" w:cs="Menlo Regular"/>
@@ -4730,7 +4731,7 @@
           <w:sz w:val="22"/>
           <w:szCs w:val="22"/>
         </w:rPr>
-        <w:t>method</w:t>
+        <w:t>_method</w:t>
       </w:r>
       <w:proofErr w:type="spellEnd"/>
       <w:r>
@@ -4743,7 +4744,6 @@
         <w:t xml:space="preserve"> :</w:t>
       </w:r>
       <w:proofErr w:type="spellStart"/>
-      <w:proofErr w:type="gramEnd"/>
       <w:r>
         <w:rPr>
           <w:rFonts w:ascii="Menlo Regular" w:hAnsi="Menlo Regular" w:cs="Menlo Regular"/>
@@ -4904,11 +4904,67 @@
     </w:p>
     <w:p>
       <w:r>
+        <w:t xml:space="preserve">    # Start with an empty scope and build on it for each </w:t>
+      </w:r>
+      <w:proofErr w:type="spellStart"/>
+      <w:r>
+        <w:t>attr</w:t>
+      </w:r>
+      <w:proofErr w:type="spellEnd"/>
+      <w:r>
+        <w:t>.</w:t>
+      </w:r>
+    </w:p>
+    <w:p>
+      <w:r>
+        <w:t xml:space="preserve">    # (Allows for easy extraction of searchable fields definition</w:t>
+      </w:r>
+    </w:p>
+    <w:p>
+      <w:r>
+        <w:t xml:space="preserve">    # </w:t>
+      </w:r>
+      <w:proofErr w:type="gramStart"/>
+      <w:r>
+        <w:t>in</w:t>
+      </w:r>
+      <w:proofErr w:type="gramEnd"/>
+      <w:r>
+        <w:t xml:space="preserve"> the future)</w:t>
+      </w:r>
+    </w:p>
+    <w:p>
+      <w:r>
         <w:t xml:space="preserve">    </w:t>
       </w:r>
       <w:proofErr w:type="gramStart"/>
       <w:r>
-        <w:t xml:space="preserve"># Start with an empty scope and build on it for each </w:t>
+        <w:t>def</w:t>
+      </w:r>
+      <w:proofErr w:type="gramEnd"/>
+      <w:r>
+        <w:t xml:space="preserve"> search(q)</w:t>
+      </w:r>
+    </w:p>
+    <w:p>
+      <w:r>
+        <w:t xml:space="preserve">      [</w:t>
+      </w:r>
+      <w:proofErr w:type="gramStart"/>
+      <w:r>
+        <w:t>:title</w:t>
+      </w:r>
+      <w:proofErr w:type="gramEnd"/>
+      <w:r>
+        <w:t>, :body].inject(scoped) do |</w:t>
+      </w:r>
+      <w:proofErr w:type="spellStart"/>
+      <w:r>
+        <w:t>combined_scope</w:t>
+      </w:r>
+      <w:proofErr w:type="spellEnd"/>
+      <w:r>
+        <w:t xml:space="preserve">, </w:t>
       </w:r>
       <w:proofErr w:type="spellStart"/>
       <w:r>
@@ -4916,89 +4972,25 @@
       </w:r>
       <w:proofErr w:type="spellEnd"/>
       <w:r>
-        <w:t>.</w:t>
+        <w:t>|</w:t>
+      </w:r>
+    </w:p>
+    <w:p>
+      <w:r>
+        <w:t xml:space="preserve">        </w:t>
+      </w:r>
+      <w:proofErr w:type="spellStart"/>
+      <w:proofErr w:type="gramStart"/>
+      <w:r>
+        <w:t>combined</w:t>
       </w:r>
       <w:proofErr w:type="gramEnd"/>
-    </w:p>
-    <w:p>
-      <w:r>
-        <w:t xml:space="preserve">    # (Allows for easy extraction of searchable fields definition</w:t>
-      </w:r>
-    </w:p>
-    <w:p>
-      <w:r>
-        <w:t xml:space="preserve">    # </w:t>
-      </w:r>
-      <w:proofErr w:type="gramStart"/>
-      <w:r>
-        <w:t>in</w:t>
-      </w:r>
-      <w:proofErr w:type="gramEnd"/>
-      <w:r>
-        <w:t xml:space="preserve"> the future)</w:t>
-      </w:r>
-    </w:p>
-    <w:p>
-      <w:r>
-        <w:t xml:space="preserve">    </w:t>
-      </w:r>
-      <w:proofErr w:type="gramStart"/>
-      <w:r>
-        <w:t>def</w:t>
-      </w:r>
-      <w:proofErr w:type="gramEnd"/>
-      <w:r>
-        <w:t xml:space="preserve"> search(q)</w:t>
-      </w:r>
-    </w:p>
-    <w:p>
-      <w:r>
-        <w:t xml:space="preserve">      [</w:t>
-      </w:r>
-      <w:proofErr w:type="gramStart"/>
-      <w:r>
-        <w:t>:title</w:t>
-      </w:r>
-      <w:proofErr w:type="gramEnd"/>
-      <w:r>
-        <w:t>, :body].inject(scoped) do |</w:t>
-      </w:r>
-      <w:proofErr w:type="spellStart"/>
-      <w:r>
-        <w:t>combined_scope</w:t>
-      </w:r>
-      <w:proofErr w:type="spellEnd"/>
-      <w:r>
-        <w:t xml:space="preserve">, </w:t>
-      </w:r>
-      <w:proofErr w:type="spellStart"/>
-      <w:r>
-        <w:t>attr</w:t>
-      </w:r>
-      <w:proofErr w:type="spellEnd"/>
-      <w:r>
-        <w:t>|</w:t>
-      </w:r>
-    </w:p>
-    <w:p>
-      <w:r>
-        <w:t xml:space="preserve">        </w:t>
-      </w:r>
-      <w:proofErr w:type="spellStart"/>
-      <w:r>
-        <w:t>combined_</w:t>
-      </w:r>
-      <w:proofErr w:type="gramStart"/>
-      <w:r>
-        <w:t>scope.where</w:t>
-      </w:r>
-      <w:proofErr w:type="spellEnd"/>
-      <w:r>
-        <w:t>(</w:t>
-      </w:r>
-      <w:proofErr w:type="gramEnd"/>
-      <w:r>
-        <w:t>"posts.#{</w:t>
+      <w:r>
+        <w:t>_scope.where</w:t>
+      </w:r>
+      <w:proofErr w:type="spellEnd"/>
+      <w:r>
+        <w:t>("posts.#{</w:t>
       </w:r>
       <w:proofErr w:type="spellStart"/>
       <w:r>
@@ -5205,7 +5197,7 @@
 </file>
 
 <file path=word/numbering.xml><?xml version="1.0" encoding="utf-8"?>
-<w:numbering xmlns:ve="http://schemas.openxmlformats.org/markup-compatibility/2006" xmlns:o="urn:schemas-microsoft-com:office:office" xmlns:r="http://schemas.openxmlformats.org/officeDocument/2006/relationships" xmlns:m="http://schemas.openxmlformats.org/officeDocument/2006/math" xmlns:v="urn:schemas-microsoft-com:vml" xmlns:wp="http://schemas.openxmlformats.org/drawingml/2006/wordprocessingDrawing" xmlns:w10="urn:schemas-microsoft-com:office:word" xmlns:w="http://schemas.openxmlformats.org/wordprocessingml/2006/main" xmlns:wne="http://schemas.microsoft.com/office/word/2006/wordml">
+<w:numbering xmlns:wpc="http://schemas.microsoft.com/office/word/2010/wordprocessingCanvas" xmlns:mo="http://schemas.microsoft.com/office/mac/office/2008/main" xmlns:mc="http://schemas.openxmlformats.org/markup-compatibility/2006" xmlns:mv="urn:schemas-microsoft-com:mac:vml" xmlns:o="urn:schemas-microsoft-com:office:office" xmlns:r="http://schemas.openxmlformats.org/officeDocument/2006/relationships" xmlns:m="http://schemas.openxmlformats.org/officeDocument/2006/math" xmlns:v="urn:schemas-microsoft-com:vml" xmlns:wp14="http://schemas.microsoft.com/office/word/2010/wordprocessingDrawing" xmlns:wp="http://schemas.openxmlformats.org/drawingml/2006/wordprocessingDrawing" xmlns:w10="urn:schemas-microsoft-com:office:word" xmlns:w="http://schemas.openxmlformats.org/wordprocessingml/2006/main" xmlns:w14="http://schemas.microsoft.com/office/word/2010/wordml" xmlns:wpg="http://schemas.microsoft.com/office/word/2010/wordprocessingGroup" xmlns:wpi="http://schemas.microsoft.com/office/word/2010/wordprocessingInk" xmlns:wne="http://schemas.microsoft.com/office/word/2006/wordml" xmlns:wps="http://schemas.microsoft.com/office/word/2010/wordprocessingShape" mc:Ignorable="w14 wp14">
   <w:abstractNum w:abstractNumId="0">
     <w:nsid w:val="057C0642"/>
     <w:multiLevelType w:val="hybridMultilevel"/>
@@ -5486,7 +5478,7 @@
 </file>
 
 <file path=word/styles.xml><?xml version="1.0" encoding="utf-8"?>
-<w:styles xmlns:r="http://schemas.openxmlformats.org/officeDocument/2006/relationships" xmlns:w="http://schemas.openxmlformats.org/wordprocessingml/2006/main">
+<w:styles xmlns:mc="http://schemas.openxmlformats.org/markup-compatibility/2006" xmlns:r="http://schemas.openxmlformats.org/officeDocument/2006/relationships" xmlns:w="http://schemas.openxmlformats.org/wordprocessingml/2006/main" xmlns:w14="http://schemas.microsoft.com/office/word/2010/wordml" mc:Ignorable="w14">
   <w:docDefaults>
     <w:rPrDefault>
       <w:rPr>
@@ -5498,7 +5490,7 @@
     </w:rPrDefault>
     <w:pPrDefault/>
   </w:docDefaults>
-  <w:latentStyles w:defLockedState="0" w:defUIPriority="99" w:defSemiHidden="1" w:defUnhideWhenUsed="1" w:defQFormat="0" w:count="267">
+  <w:latentStyles w:defLockedState="0" w:defUIPriority="99" w:defSemiHidden="1" w:defUnhideWhenUsed="1" w:defQFormat="0" w:count="276">
     <w:lsdException w:name="Normal" w:semiHidden="0" w:uiPriority="0" w:unhideWhenUsed="0" w:qFormat="1"/>
     <w:lsdException w:name="heading 1" w:semiHidden="0" w:uiPriority="9" w:unhideWhenUsed="0" w:qFormat="1"/>
     <w:lsdException w:name="heading 2" w:uiPriority="9" w:qFormat="1"/>
@@ -5722,7 +5714,6 @@
     <w:uiPriority w:val="99"/>
     <w:semiHidden/>
     <w:unhideWhenUsed/>
-    <w:qFormat/>
     <w:tblPr>
       <w:tblInd w:w="0" w:type="dxa"/>
       <w:tblCellMar>

--- a/doc/Conservatory Project Notes.docx
+++ b/doc/Conservatory Project Notes.docx
@@ -1,6 +1,6 @@
 
 <file path=word/document.xml><?xml version="1.0" encoding="utf-8"?>
-<w:document xmlns:wpc="http://schemas.microsoft.com/office/word/2010/wordprocessingCanvas" xmlns:mo="http://schemas.microsoft.com/office/mac/office/2008/main" xmlns:mc="http://schemas.openxmlformats.org/markup-compatibility/2006" xmlns:mv="urn:schemas-microsoft-com:mac:vml" xmlns:o="urn:schemas-microsoft-com:office:office" xmlns:r="http://schemas.openxmlformats.org/officeDocument/2006/relationships" xmlns:m="http://schemas.openxmlformats.org/officeDocument/2006/math" xmlns:v="urn:schemas-microsoft-com:vml" xmlns:wp14="http://schemas.microsoft.com/office/word/2010/wordprocessingDrawing" xmlns:wp="http://schemas.openxmlformats.org/drawingml/2006/wordprocessingDrawing" xmlns:w10="urn:schemas-microsoft-com:office:word" xmlns:w="http://schemas.openxmlformats.org/wordprocessingml/2006/main" xmlns:w14="http://schemas.microsoft.com/office/word/2010/wordml" xmlns:wpg="http://schemas.microsoft.com/office/word/2010/wordprocessingGroup" xmlns:wpi="http://schemas.microsoft.com/office/word/2010/wordprocessingInk" xmlns:wne="http://schemas.microsoft.com/office/word/2006/wordml" xmlns:wps="http://schemas.microsoft.com/office/word/2010/wordprocessingShape" mc:Ignorable="w14 wp14">
+<w:document xmlns:ve="http://schemas.openxmlformats.org/markup-compatibility/2006" xmlns:o="urn:schemas-microsoft-com:office:office" xmlns:r="http://schemas.openxmlformats.org/officeDocument/2006/relationships" xmlns:m="http://schemas.openxmlformats.org/officeDocument/2006/math" xmlns:v="urn:schemas-microsoft-com:vml" xmlns:wp="http://schemas.openxmlformats.org/drawingml/2006/wordprocessingDrawing" xmlns:w10="urn:schemas-microsoft-com:office:word" xmlns:w="http://schemas.openxmlformats.org/wordprocessingml/2006/main" xmlns:wne="http://schemas.microsoft.com/office/word/2006/wordml">
   <w:body>
     <w:p>
       <w:pPr>
@@ -32,29 +32,29 @@
       </w:r>
     </w:p>
     <w:p>
+      <w:r>
+        <w:t xml:space="preserve">e.g. </w:t>
+      </w:r>
+      <w:proofErr w:type="spellStart"/>
+      <w:r>
+        <w:t>rescue_from</w:t>
+      </w:r>
+      <w:proofErr w:type="spellEnd"/>
+      <w:r>
+        <w:t xml:space="preserve"> User::</w:t>
+      </w:r>
+      <w:proofErr w:type="spellStart"/>
       <w:proofErr w:type="gramStart"/>
       <w:r>
-        <w:t>e</w:t>
+        <w:t>NotAuthorized</w:t>
+      </w:r>
+      <w:proofErr w:type="spellEnd"/>
+      <w:r>
+        <w:t>, :with</w:t>
       </w:r>
       <w:proofErr w:type="gramEnd"/>
       <w:r>
-        <w:t xml:space="preserve">.g. </w:t>
-      </w:r>
-      <w:proofErr w:type="spellStart"/>
-      <w:r>
-        <w:t>rescue_from</w:t>
-      </w:r>
-      <w:proofErr w:type="spellEnd"/>
-      <w:r>
-        <w:t xml:space="preserve"> User::</w:t>
-      </w:r>
-      <w:proofErr w:type="spellStart"/>
-      <w:r>
-        <w:t>NotAuthorized</w:t>
-      </w:r>
-      <w:proofErr w:type="spellEnd"/>
-      <w:r>
-        <w:t>, :with =&gt; :</w:t>
+        <w:t xml:space="preserve"> =&gt; :</w:t>
       </w:r>
       <w:proofErr w:type="spellStart"/>
       <w:r>
@@ -105,11 +105,11 @@
       </w:r>
       <w:proofErr w:type="gramStart"/>
       <w:r>
-        <w:t>flash</w:t>
+        <w:t>flash[</w:t>
       </w:r>
       <w:proofErr w:type="gramEnd"/>
       <w:r>
-        <w:t>[:error] = “my error”</w:t>
+        <w:t>:error] = “my error”</w:t>
       </w:r>
     </w:p>
     <w:p>
@@ -125,16 +125,13 @@
       <w:proofErr w:type="spellStart"/>
       <w:proofErr w:type="gramStart"/>
       <w:r>
-        <w:t>redirect</w:t>
+        <w:t>redirect_to</w:t>
+      </w:r>
+      <w:proofErr w:type="spellEnd"/>
+      <w:r>
+        <w:t xml:space="preserve"> :back</w:t>
       </w:r>
       <w:proofErr w:type="gramEnd"/>
-      <w:r>
-        <w:t>_to</w:t>
-      </w:r>
-      <w:proofErr w:type="spellEnd"/>
-      <w:r>
-        <w:t xml:space="preserve"> :back</w:t>
-      </w:r>
     </w:p>
     <w:p>
       <w:r>
@@ -191,15 +188,15 @@
       </w:r>
       <w:r>
         <w:tab/>
-        <w:t>&lt;</w:t>
+        <w:t xml:space="preserve">&lt;p&gt;There were problems with the following </w:t>
       </w:r>
       <w:proofErr w:type="gramStart"/>
       <w:r>
-        <w:t>p</w:t>
+        <w:t>fields:</w:t>
       </w:r>
       <w:proofErr w:type="gramEnd"/>
       <w:r>
-        <w:t>&gt;There were problems with the following fields:&lt;/p&gt;</w:t>
+        <w:t>&lt;/p&gt;</w:t>
       </w:r>
     </w:p>
     <w:p>
@@ -218,7 +215,23 @@
       <w:proofErr w:type="spellEnd"/>
       <w:proofErr w:type="gramEnd"/>
       <w:r>
-        <w:t>&gt;&lt;li&gt;Admin email taken&lt;/li&gt;&lt;/</w:t>
+        <w:t>&gt;&lt;</w:t>
+      </w:r>
+      <w:proofErr w:type="spellStart"/>
+      <w:r>
+        <w:t>li</w:t>
+      </w:r>
+      <w:proofErr w:type="spellEnd"/>
+      <w:r>
+        <w:t>&gt;Admin email taken&lt;/</w:t>
+      </w:r>
+      <w:proofErr w:type="spellStart"/>
+      <w:r>
+        <w:t>li</w:t>
+      </w:r>
+      <w:proofErr w:type="spellEnd"/>
+      <w:r>
+        <w:t>&gt;&lt;/</w:t>
       </w:r>
       <w:proofErr w:type="spellStart"/>
       <w:r>
@@ -360,9 +373,12 @@
         <w:t>roles.includes</w:t>
       </w:r>
       <w:proofErr w:type="spellEnd"/>
+      <w:r>
+        <w:t>(</w:t>
+      </w:r>
       <w:proofErr w:type="gramEnd"/>
       <w:r>
-        <w:t>(:privileges).for(action, controller).any?</w:t>
+        <w:t>:privileges).for(action, controller).any?</w:t>
       </w:r>
     </w:p>
     <w:p>
@@ -520,7 +536,7 @@
       <w:tblPr>
         <w:tblStyle w:val="TableGrid"/>
         <w:tblW w:w="0" w:type="auto"/>
-        <w:tblLook w:val="04A0" w:firstRow="1" w:lastRow="0" w:firstColumn="1" w:lastColumn="0" w:noHBand="0" w:noVBand="1"/>
+        <w:tblLook w:val="04A0"/>
       </w:tblPr>
       <w:tblGrid>
         <w:gridCol w:w="1875"/>
@@ -1608,17 +1624,20 @@
         <w:t xml:space="preserve">      &lt;% </w:t>
       </w:r>
       <w:proofErr w:type="spellStart"/>
+      <w:r>
+        <w:t>controllers_array</w:t>
+      </w:r>
+      <w:proofErr w:type="spellEnd"/>
+      <w:r>
+        <w:t xml:space="preserve"> = Privilege:</w:t>
+      </w:r>
       <w:proofErr w:type="gramStart"/>
       <w:r>
-        <w:t>controllers</w:t>
+        <w:t>:CONTROLLERS.map</w:t>
       </w:r>
       <w:proofErr w:type="gramEnd"/>
       <w:r>
-        <w:t>_array</w:t>
-      </w:r>
-      <w:proofErr w:type="spellEnd"/>
-      <w:r>
-        <w:t xml:space="preserve"> = Privilege::CONTROLLERS.map {|</w:t>
+        <w:t xml:space="preserve"> {|</w:t>
       </w:r>
       <w:proofErr w:type="spellStart"/>
       <w:r>
@@ -1652,15 +1671,15 @@
       <w:proofErr w:type="spellStart"/>
       <w:proofErr w:type="gramStart"/>
       <w:r>
-        <w:t>f</w:t>
+        <w:t>f.collection_select</w:t>
+      </w:r>
+      <w:proofErr w:type="spellEnd"/>
+      <w:r>
+        <w:t xml:space="preserve"> :controller</w:t>
       </w:r>
       <w:proofErr w:type="gramEnd"/>
       <w:r>
-        <w:t>.collection_select</w:t>
-      </w:r>
-      <w:proofErr w:type="spellEnd"/>
-      <w:r>
-        <w:t xml:space="preserve"> :controller, </w:t>
+        <w:t xml:space="preserve">, </w:t>
       </w:r>
       <w:proofErr w:type="spellStart"/>
       <w:r>
@@ -1836,15 +1855,7 @@
         <w:t xml:space="preserve">.  </w:t>
       </w:r>
       <w:r>
-        <w:t>The image and text for the category are retrieved from Privilege</w:t>
-      </w:r>
-      <w:proofErr w:type="gramStart"/>
-      <w:r>
-        <w:t>::</w:t>
-      </w:r>
-      <w:proofErr w:type="gramEnd"/>
-      <w:r>
-        <w:t xml:space="preserve">CATEGORIES, and the link that is associated with the category button </w:t>
+        <w:t xml:space="preserve">The image and text for the category are retrieved from Privilege::CATEGORIES, and the link that is associated with the category button </w:t>
       </w:r>
       <w:r>
         <w:lastRenderedPageBreak/>
@@ -1858,13 +1869,18 @@
       </w:r>
       <w:proofErr w:type="spellStart"/>
       <w:r>
-        <w:t>link_for_privilege</w:t>
+        <w:t>link_for_</w:t>
+      </w:r>
+      <w:proofErr w:type="gramStart"/>
+      <w:r>
+        <w:t>privilege</w:t>
       </w:r>
       <w:proofErr w:type="spellEnd"/>
       <w:r>
         <w:t>(</w:t>
       </w:r>
       <w:proofErr w:type="spellStart"/>
+      <w:proofErr w:type="gramEnd"/>
       <w:r>
         <w:t>priv_controller</w:t>
       </w:r>
@@ -1935,7 +1951,7 @@
       <w:tblPr>
         <w:tblStyle w:val="TableGrid"/>
         <w:tblW w:w="9468" w:type="dxa"/>
-        <w:tblLook w:val="04A0" w:firstRow="1" w:lastRow="0" w:firstColumn="1" w:lastColumn="0" w:noHBand="0" w:noVBand="1"/>
+        <w:tblLook w:val="04A0"/>
       </w:tblPr>
       <w:tblGrid>
         <w:gridCol w:w="1816"/>
@@ -3716,16 +3732,134 @@
       </w:r>
       <w:proofErr w:type="spellEnd"/>
       <w:r>
-        <w:t xml:space="preserve"> to support arrays of preferences of the same type.  One intrinsic user preference is the MY_LINKS preference that takes as its value a string that can be divided into three substrings delimited by ‘#’.  The first substring is the controller for the link, the second substring is the action for the link, and the third substring is the user-readable text for the link.  By default, these are the menu items that a user has access to.  However, if the user modifies the list by changing its order, deleting one or more items or adding new items (by clicking on an Add to Favorites button present on any page), then the list is stored in the database as MY_LINKS preferences.</w:t>
+        <w:t xml:space="preserve"> to support arrays of preferences of the same type.  One intrinsic user preference is the MY_LINKS preference that takes as its value a string that can be divided into three substrings delimited by ‘#’.  The first substring is the controller for the link, the second substring is the action for the link, and the third substring is the user-readable text for the link.  By default, these are the menu items that a user has access to.  </w:t>
+      </w:r>
+      <w:proofErr w:type="gramStart"/>
+      <w:r>
+        <w:t>However, if the user modifies the list by changing its order, deleting one or more items or adding new items (by clicking on an Add to Favorites button present on any page), then the list is stored in the database as MY_LINKS preferences.</w:t>
       </w:r>
       <w:bookmarkStart w:id="0" w:name="_GoBack"/>
       <w:bookmarkEnd w:id="0"/>
+      <w:proofErr w:type="gramEnd"/>
     </w:p>
     <w:p>
       <w:pPr>
         <w:pStyle w:val="Heading2"/>
       </w:pPr>
       <w:r>
+        <w:t>Export to CSV/Excel</w:t>
+      </w:r>
+    </w:p>
+    <w:p>
+      <w:r>
+        <w:t>Export uses the built-in CSV module and is called via a button in the menu bar (shared/_</w:t>
+      </w:r>
+      <w:proofErr w:type="spellStart"/>
+      <w:r>
+        <w:t>menubar.html.erb</w:t>
+      </w:r>
+      <w:proofErr w:type="spellEnd"/>
+      <w:r>
+        <w:t>).  The menu bar calls “</w:t>
+      </w:r>
+      <w:proofErr w:type="spellStart"/>
+      <w:r>
+        <w:t>indexpath</w:t>
+      </w:r>
+      <w:proofErr w:type="spellEnd"/>
+      <w:r>
+        <w:t xml:space="preserve">”, which is the controller action that is passed into the partial followed by the suffix </w:t>
+      </w:r>
+      <w:proofErr w:type="spellStart"/>
+      <w:r>
+        <w:t>csv</w:t>
+      </w:r>
+      <w:proofErr w:type="spellEnd"/>
+      <w:r>
+        <w:t xml:space="preserve">.  This calls </w:t>
+      </w:r>
+      <w:r>
+        <w:lastRenderedPageBreak/>
+        <w:t>the CSV format on the “</w:t>
+      </w:r>
+      <w:proofErr w:type="spellStart"/>
+      <w:r>
+        <w:t>indexpath</w:t>
+      </w:r>
+      <w:proofErr w:type="spellEnd"/>
+      <w:r>
+        <w:t xml:space="preserve">” action.  So, in the appropriate controller, the CSV option must be enabled.  The CSV option will call the </w:t>
+      </w:r>
+      <w:proofErr w:type="spellStart"/>
+      <w:r>
+        <w:t>export_csv</w:t>
+      </w:r>
+      <w:proofErr w:type="spellEnd"/>
+      <w:r>
+        <w:t xml:space="preserve"> function, which is defined in </w:t>
+      </w:r>
+      <w:proofErr w:type="spellStart"/>
+      <w:r>
+        <w:t>application_controller.rb</w:t>
+      </w:r>
+      <w:proofErr w:type="spellEnd"/>
+      <w:r>
+        <w:t xml:space="preserve">.  Arguments are an array of columns (which will be headers) and an array of objects.  A filename is also passed in as the third argument which will be used in conjunction with the date to create a unique file name.  </w:t>
+      </w:r>
+      <w:proofErr w:type="spellStart"/>
+      <w:r>
+        <w:t>Export_csv</w:t>
+      </w:r>
+      <w:proofErr w:type="spellEnd"/>
+      <w:r>
+        <w:t xml:space="preserve"> in turn calls </w:t>
+      </w:r>
+      <w:proofErr w:type="spellStart"/>
+      <w:r>
+        <w:t>csv_for</w:t>
+      </w:r>
+      <w:proofErr w:type="spellEnd"/>
+      <w:r>
+        <w:t xml:space="preserve">, which creates the CSV, </w:t>
+      </w:r>
+      <w:proofErr w:type="gramStart"/>
+      <w:r>
+        <w:t>then</w:t>
+      </w:r>
+      <w:proofErr w:type="gramEnd"/>
+      <w:r>
+        <w:t xml:space="preserve"> </w:t>
+      </w:r>
+      <w:proofErr w:type="spellStart"/>
+      <w:r>
+        <w:t>export_csv</w:t>
+      </w:r>
+      <w:proofErr w:type="spellEnd"/>
+      <w:r>
+        <w:t xml:space="preserve"> sets the </w:t>
+      </w:r>
+      <w:proofErr w:type="spellStart"/>
+      <w:r>
+        <w:t>csv</w:t>
+      </w:r>
+      <w:proofErr w:type="spellEnd"/>
+      <w:r>
+        <w:t xml:space="preserve"> content type to excel and calls “</w:t>
+      </w:r>
+      <w:proofErr w:type="spellStart"/>
+      <w:r>
+        <w:t>send_data</w:t>
+      </w:r>
+      <w:proofErr w:type="spellEnd"/>
+      <w:r>
+        <w:t>”, which displays the file.</w:t>
+      </w:r>
+    </w:p>
+    <w:p>
+      <w:pPr>
+        <w:pStyle w:val="Heading2"/>
+      </w:pPr>
+      <w:r>
         <w:t>Models/Controllers</w:t>
       </w:r>
     </w:p>
@@ -3746,7 +3880,6 @@
     </w:p>
     <w:p>
       <w:r>
-        <w:lastRenderedPageBreak/>
         <w:t>User</w:t>
       </w:r>
     </w:p>
@@ -3920,6 +4053,7 @@
         </w:numPr>
       </w:pPr>
       <w:r>
+        <w:lastRenderedPageBreak/>
         <w:t>When the customer saves the information, a new account is created, a new user is added to that account, and a default set of administrative privileges are granted to that user.  Also, a default set of Roles are assigned to the account so that they can be granted to other users that the administrative user may create.</w:t>
       </w:r>
     </w:p>
@@ -3981,7 +4115,6 @@
         </w:numPr>
       </w:pPr>
       <w:r>
-        <w:lastRenderedPageBreak/>
         <w:t xml:space="preserve">The account owner can optionally reassign “ownership” of the account to another person.  When the change is saved, only the new owner (or the </w:t>
       </w:r>
       <w:proofErr w:type="spellStart"/>
@@ -4078,15 +4211,15 @@
         <w:pStyle w:val="ListParagraph"/>
       </w:pPr>
       <w:r>
-        <w:t xml:space="preserve">     @&lt;</w:t>
+        <w:t xml:space="preserve">     @&lt;collection name&gt; ||= end_of_association_</w:t>
       </w:r>
       <w:proofErr w:type="gramStart"/>
       <w:r>
-        <w:t>collection</w:t>
+        <w:t>chain.search(</w:t>
       </w:r>
       <w:proofErr w:type="gramEnd"/>
       <w:r>
-        <w:t xml:space="preserve"> name&gt; ||= end_of_association_chain.search(params[:search]).order(sort_column + ' </w:t>
+        <w:t xml:space="preserve">params[:search]).order(sort_column + ' </w:t>
       </w:r>
       <w:proofErr w:type="spellStart"/>
       <w:r>
@@ -4217,9 +4350,12 @@
         <w:t>params</w:t>
       </w:r>
       <w:proofErr w:type="spellEnd"/>
+      <w:r>
+        <w:t>[</w:t>
+      </w:r>
       <w:proofErr w:type="gramEnd"/>
       <w:r>
-        <w:t>[:sort] : "1"</w:t>
+        <w:t>:sort] : "1"</w:t>
       </w:r>
     </w:p>
     <w:p>
@@ -4320,11 +4456,11 @@
       </w:r>
       <w:proofErr w:type="gramStart"/>
       <w:r>
-        <w:t>where</w:t>
+        <w:t>where(</w:t>
       </w:r>
       <w:proofErr w:type="gramEnd"/>
       <w:r>
-        <w:t>('name LIKE ?', "%#{search}%")</w:t>
+        <w:t>'name LIKE ?', "%#{search}%")</w:t>
       </w:r>
     </w:p>
     <w:p>
@@ -4486,6 +4622,7 @@
         <w:pStyle w:val="Heading2"/>
       </w:pPr>
       <w:r>
+        <w:lastRenderedPageBreak/>
         <w:t>Subscriptions</w:t>
       </w:r>
     </w:p>
@@ -4519,7 +4656,6 @@
         <w:pStyle w:val="Heading2"/>
       </w:pPr>
       <w:r>
-        <w:lastRenderedPageBreak/>
         <w:t>User Limits</w:t>
       </w:r>
     </w:p>
@@ -4582,7 +4718,6 @@
         <w:t>#</w:t>
       </w:r>
       <w:proofErr w:type="spellStart"/>
-      <w:proofErr w:type="gramStart"/>
       <w:r>
         <w:rPr>
           <w:rFonts w:ascii="Menlo Regular" w:hAnsi="Menlo Regular" w:cs="Menlo Regular"/>
@@ -4590,9 +4725,9 @@
           <w:sz w:val="22"/>
           <w:szCs w:val="22"/>
         </w:rPr>
-        <w:t>alias</w:t>
-      </w:r>
-      <w:proofErr w:type="gramEnd"/>
+        <w:t>alias_</w:t>
+      </w:r>
+      <w:proofErr w:type="gramStart"/>
       <w:r>
         <w:rPr>
           <w:rFonts w:ascii="Menlo Regular" w:hAnsi="Menlo Regular" w:cs="Menlo Regular"/>
@@ -4600,7 +4735,7 @@
           <w:sz w:val="22"/>
           <w:szCs w:val="22"/>
         </w:rPr>
-        <w:t>_method</w:t>
+        <w:t>method</w:t>
       </w:r>
       <w:proofErr w:type="spellEnd"/>
       <w:r>
@@ -4613,6 +4748,7 @@
         <w:t xml:space="preserve"> :</w:t>
       </w:r>
       <w:proofErr w:type="spellStart"/>
+      <w:proofErr w:type="gramEnd"/>
       <w:r>
         <w:rPr>
           <w:rFonts w:ascii="Menlo Regular" w:hAnsi="Menlo Regular" w:cs="Menlo Regular"/>
@@ -4713,7 +4849,6 @@
         <w:t xml:space="preserve">  </w:t>
       </w:r>
       <w:proofErr w:type="spellStart"/>
-      <w:proofErr w:type="gramStart"/>
       <w:r>
         <w:rPr>
           <w:rFonts w:ascii="Menlo Regular" w:hAnsi="Menlo Regular" w:cs="Menlo Regular"/>
@@ -4721,9 +4856,9 @@
           <w:sz w:val="22"/>
           <w:szCs w:val="22"/>
         </w:rPr>
-        <w:t>alias</w:t>
-      </w:r>
-      <w:proofErr w:type="gramEnd"/>
+        <w:t>alias_</w:t>
+      </w:r>
+      <w:proofErr w:type="gramStart"/>
       <w:r>
         <w:rPr>
           <w:rFonts w:ascii="Menlo Regular" w:hAnsi="Menlo Regular" w:cs="Menlo Regular"/>
@@ -4731,7 +4866,7 @@
           <w:sz w:val="22"/>
           <w:szCs w:val="22"/>
         </w:rPr>
-        <w:t>_method</w:t>
+        <w:t>method</w:t>
       </w:r>
       <w:proofErr w:type="spellEnd"/>
       <w:r>
@@ -4744,6 +4879,7 @@
         <w:t xml:space="preserve"> :</w:t>
       </w:r>
       <w:proofErr w:type="spellStart"/>
+      <w:proofErr w:type="gramEnd"/>
       <w:r>
         <w:rPr>
           <w:rFonts w:ascii="Menlo Regular" w:hAnsi="Menlo Regular" w:cs="Menlo Regular"/>
@@ -4980,17 +5116,20 @@
         <w:t xml:space="preserve">        </w:t>
       </w:r>
       <w:proofErr w:type="spellStart"/>
+      <w:r>
+        <w:t>combined_</w:t>
+      </w:r>
       <w:proofErr w:type="gramStart"/>
       <w:r>
-        <w:t>combined</w:t>
+        <w:t>scope.where</w:t>
+      </w:r>
+      <w:proofErr w:type="spellEnd"/>
+      <w:r>
+        <w:t>(</w:t>
       </w:r>
       <w:proofErr w:type="gramEnd"/>
       <w:r>
-        <w:t>_scope.where</w:t>
-      </w:r>
-      <w:proofErr w:type="spellEnd"/>
-      <w:r>
-        <w:t>("posts.#{</w:t>
+        <w:t>"posts.#{</w:t>
       </w:r>
       <w:proofErr w:type="spellStart"/>
       <w:r>
@@ -5042,6 +5181,7 @@
     <w:p/>
     <w:p>
       <w:r>
+        <w:lastRenderedPageBreak/>
         <w:t>Getting Has One nested form to work (e.g. Primary Contact for a family) required setting the following in the Family model:</w:t>
       </w:r>
     </w:p>
@@ -5197,7 +5337,7 @@
 </file>
 
 <file path=word/numbering.xml><?xml version="1.0" encoding="utf-8"?>
-<w:numbering xmlns:wpc="http://schemas.microsoft.com/office/word/2010/wordprocessingCanvas" xmlns:mo="http://schemas.microsoft.com/office/mac/office/2008/main" xmlns:mc="http://schemas.openxmlformats.org/markup-compatibility/2006" xmlns:mv="urn:schemas-microsoft-com:mac:vml" xmlns:o="urn:schemas-microsoft-com:office:office" xmlns:r="http://schemas.openxmlformats.org/officeDocument/2006/relationships" xmlns:m="http://schemas.openxmlformats.org/officeDocument/2006/math" xmlns:v="urn:schemas-microsoft-com:vml" xmlns:wp14="http://schemas.microsoft.com/office/word/2010/wordprocessingDrawing" xmlns:wp="http://schemas.openxmlformats.org/drawingml/2006/wordprocessingDrawing" xmlns:w10="urn:schemas-microsoft-com:office:word" xmlns:w="http://schemas.openxmlformats.org/wordprocessingml/2006/main" xmlns:w14="http://schemas.microsoft.com/office/word/2010/wordml" xmlns:wpg="http://schemas.microsoft.com/office/word/2010/wordprocessingGroup" xmlns:wpi="http://schemas.microsoft.com/office/word/2010/wordprocessingInk" xmlns:wne="http://schemas.microsoft.com/office/word/2006/wordml" xmlns:wps="http://schemas.microsoft.com/office/word/2010/wordprocessingShape" mc:Ignorable="w14 wp14">
+<w:numbering xmlns:ve="http://schemas.openxmlformats.org/markup-compatibility/2006" xmlns:o="urn:schemas-microsoft-com:office:office" xmlns:r="http://schemas.openxmlformats.org/officeDocument/2006/relationships" xmlns:m="http://schemas.openxmlformats.org/officeDocument/2006/math" xmlns:v="urn:schemas-microsoft-com:vml" xmlns:wp="http://schemas.openxmlformats.org/drawingml/2006/wordprocessingDrawing" xmlns:w10="urn:schemas-microsoft-com:office:word" xmlns:w="http://schemas.openxmlformats.org/wordprocessingml/2006/main" xmlns:wne="http://schemas.microsoft.com/office/word/2006/wordml">
   <w:abstractNum w:abstractNumId="0">
     <w:nsid w:val="057C0642"/>
     <w:multiLevelType w:val="hybridMultilevel"/>
@@ -5478,7 +5618,7 @@
 </file>
 
 <file path=word/styles.xml><?xml version="1.0" encoding="utf-8"?>
-<w:styles xmlns:mc="http://schemas.openxmlformats.org/markup-compatibility/2006" xmlns:r="http://schemas.openxmlformats.org/officeDocument/2006/relationships" xmlns:w="http://schemas.openxmlformats.org/wordprocessingml/2006/main" xmlns:w14="http://schemas.microsoft.com/office/word/2010/wordml" mc:Ignorable="w14">
+<w:styles xmlns:r="http://schemas.openxmlformats.org/officeDocument/2006/relationships" xmlns:w="http://schemas.openxmlformats.org/wordprocessingml/2006/main">
   <w:docDefaults>
     <w:rPrDefault>
       <w:rPr>
@@ -5490,7 +5630,7 @@
     </w:rPrDefault>
     <w:pPrDefault/>
   </w:docDefaults>
-  <w:latentStyles w:defLockedState="0" w:defUIPriority="99" w:defSemiHidden="1" w:defUnhideWhenUsed="1" w:defQFormat="0" w:count="276">
+  <w:latentStyles w:defLockedState="0" w:defUIPriority="99" w:defSemiHidden="1" w:defUnhideWhenUsed="1" w:defQFormat="0" w:count="267">
     <w:lsdException w:name="Normal" w:semiHidden="0" w:uiPriority="0" w:unhideWhenUsed="0" w:qFormat="1"/>
     <w:lsdException w:name="heading 1" w:semiHidden="0" w:uiPriority="9" w:unhideWhenUsed="0" w:qFormat="1"/>
     <w:lsdException w:name="heading 2" w:uiPriority="9" w:qFormat="1"/>
@@ -5714,6 +5854,7 @@
     <w:uiPriority w:val="99"/>
     <w:semiHidden/>
     <w:unhideWhenUsed/>
+    <w:qFormat/>
     <w:tblPr>
       <w:tblInd w:w="0" w:type="dxa"/>
       <w:tblCellMar>

--- a/doc/Conservatory Project Notes.docx
+++ b/doc/Conservatory Project Notes.docx
@@ -1934,6 +1934,41 @@
       <w:proofErr w:type="spellEnd"/>
       <w:r>
         <w:t xml:space="preserve"> attribute is true.</w:t>
+      </w:r>
+      <w:r>
+        <w:t xml:space="preserve">  </w:t>
+      </w:r>
+      <w:proofErr w:type="spellStart"/>
+      <w:r>
+        <w:t>Left_menu</w:t>
+      </w:r>
+      <w:proofErr w:type="spellEnd"/>
+      <w:r>
+        <w:t xml:space="preserve"> is an empty method in </w:t>
+      </w:r>
+      <w:proofErr w:type="spellStart"/>
+      <w:r>
+        <w:t>application_controller</w:t>
+      </w:r>
+      <w:proofErr w:type="spellEnd"/>
+      <w:r>
+        <w:t xml:space="preserve">.  Whichever controller is associated with a given two-column layout page implements the </w:t>
+      </w:r>
+      <w:proofErr w:type="spellStart"/>
+      <w:r>
+        <w:t>left_menu</w:t>
+      </w:r>
+      <w:proofErr w:type="spellEnd"/>
+      <w:r>
+        <w:t xml:space="preserve"> function to retrieve the appropriate </w:t>
+      </w:r>
+      <w:proofErr w:type="spellStart"/>
+      <w:r>
+        <w:t>left_menu</w:t>
+      </w:r>
+      <w:proofErr w:type="spellEnd"/>
+      <w:r>
+        <w:t>.</w:t>
       </w:r>
     </w:p>
     <w:p>
@@ -3747,6 +3782,7 @@
         <w:pStyle w:val="Heading2"/>
       </w:pPr>
       <w:r>
+        <w:lastRenderedPageBreak/>
         <w:t>Export to CSV/Excel</w:t>
       </w:r>
     </w:p>
@@ -3776,11 +3812,7 @@
       </w:r>
       <w:proofErr w:type="spellEnd"/>
       <w:r>
-        <w:t xml:space="preserve">.  This calls </w:t>
-      </w:r>
-      <w:r>
-        <w:lastRenderedPageBreak/>
-        <w:t>the CSV format on the “</w:t>
+        <w:t>.  This calls the CSV format on the “</w:t>
       </w:r>
       <w:proofErr w:type="spellStart"/>
       <w:r>
@@ -4025,6 +4057,7 @@
         </w:numPr>
       </w:pPr>
       <w:r>
+        <w:lastRenderedPageBreak/>
         <w:t xml:space="preserve">Account owners are exempted from the authorization checking, and are therefore “account </w:t>
       </w:r>
       <w:proofErr w:type="spellStart"/>
@@ -4053,7 +4086,6 @@
         </w:numPr>
       </w:pPr>
       <w:r>
-        <w:lastRenderedPageBreak/>
         <w:t>When the customer saves the information, a new account is created, a new user is added to that account, and a default set of administrative privileges are granted to that user.  Also, a default set of Roles are assigned to the account so that they can be granted to other users that the administrative user may create.</w:t>
       </w:r>
     </w:p>
@@ -4566,6 +4598,7 @@
         </w:numPr>
       </w:pPr>
       <w:r>
+        <w:lastRenderedPageBreak/>
         <w:t>Add a partial _</w:t>
       </w:r>
       <w:proofErr w:type="spellStart"/>
@@ -4622,7 +4655,6 @@
         <w:pStyle w:val="Heading2"/>
       </w:pPr>
       <w:r>
-        <w:lastRenderedPageBreak/>
         <w:t>Subscriptions</w:t>
       </w:r>
     </w:p>
@@ -5162,6 +5194,7 @@
     </w:p>
     <w:p>
       <w:r>
+        <w:lastRenderedPageBreak/>
         <w:t xml:space="preserve">  </w:t>
       </w:r>
       <w:proofErr w:type="gramStart"/>
@@ -5181,7 +5214,6 @@
     <w:p/>
     <w:p>
       <w:r>
-        <w:lastRenderedPageBreak/>
         <w:t>Getting Has One nested form to work (e.g. Primary Contact for a family) required setting the following in the Family model:</w:t>
       </w:r>
     </w:p>
@@ -5962,314 +5994,6 @@
 </w:styles>
 </file>
 
-<file path=word/stylesWithEffects.xml><?xml version="1.0" encoding="utf-8"?>
-<w:styles xmlns:wpc="http://schemas.microsoft.com/office/word/2010/wordprocessingCanvas" xmlns:mo="http://schemas.microsoft.com/office/mac/office/2008/main" xmlns:mc="http://schemas.openxmlformats.org/markup-compatibility/2006" xmlns:mv="urn:schemas-microsoft-com:mac:vml" xmlns:o="urn:schemas-microsoft-com:office:office" xmlns:r="http://schemas.openxmlformats.org/officeDocument/2006/relationships" xmlns:m="http://schemas.openxmlformats.org/officeDocument/2006/math" xmlns:v="urn:schemas-microsoft-com:vml" xmlns:wp14="http://schemas.microsoft.com/office/word/2010/wordprocessingDrawing" xmlns:wp="http://schemas.openxmlformats.org/drawingml/2006/wordprocessingDrawing" xmlns:w10="urn:schemas-microsoft-com:office:word" xmlns:w="http://schemas.openxmlformats.org/wordprocessingml/2006/main" xmlns:w14="http://schemas.microsoft.com/office/word/2010/wordml" xmlns:wpg="http://schemas.microsoft.com/office/word/2010/wordprocessingGroup" xmlns:wpi="http://schemas.microsoft.com/office/word/2010/wordprocessingInk" xmlns:wne="http://schemas.microsoft.com/office/word/2006/wordml" xmlns:wps="http://schemas.microsoft.com/office/word/2010/wordprocessingShape" mc:Ignorable="w14 wp14">
-  <w:docDefaults>
-    <w:rPrDefault>
-      <w:rPr>
-        <w:rFonts w:asciiTheme="minorHAnsi" w:eastAsiaTheme="minorEastAsia" w:hAnsiTheme="minorHAnsi" w:cstheme="minorBidi"/>
-        <w:sz w:val="24"/>
-        <w:szCs w:val="24"/>
-        <w:lang w:val="en-US" w:eastAsia="en-US" w:bidi="ar-SA"/>
-      </w:rPr>
-    </w:rPrDefault>
-    <w:pPrDefault/>
-  </w:docDefaults>
-  <w:latentStyles w:defLockedState="0" w:defUIPriority="99" w:defSemiHidden="1" w:defUnhideWhenUsed="1" w:defQFormat="0" w:count="276">
-    <w:lsdException w:name="Normal" w:semiHidden="0" w:uiPriority="0" w:unhideWhenUsed="0" w:qFormat="1"/>
-    <w:lsdException w:name="heading 1" w:semiHidden="0" w:uiPriority="9" w:unhideWhenUsed="0" w:qFormat="1"/>
-    <w:lsdException w:name="heading 2" w:uiPriority="9" w:qFormat="1"/>
-    <w:lsdException w:name="heading 3" w:uiPriority="9" w:qFormat="1"/>
-    <w:lsdException w:name="heading 4" w:uiPriority="9" w:qFormat="1"/>
-    <w:lsdException w:name="heading 5" w:uiPriority="9" w:qFormat="1"/>
-    <w:lsdException w:name="heading 6" w:uiPriority="9" w:qFormat="1"/>
-    <w:lsdException w:name="heading 7" w:uiPriority="9" w:qFormat="1"/>
-    <w:lsdException w:name="heading 8" w:uiPriority="9" w:qFormat="1"/>
-    <w:lsdException w:name="heading 9" w:uiPriority="9" w:qFormat="1"/>
-    <w:lsdException w:name="toc 1" w:uiPriority="39"/>
-    <w:lsdException w:name="toc 2" w:uiPriority="39"/>
-    <w:lsdException w:name="toc 3" w:uiPriority="39"/>
-    <w:lsdException w:name="toc 4" w:uiPriority="39"/>
-    <w:lsdException w:name="toc 5" w:uiPriority="39"/>
-    <w:lsdException w:name="toc 6" w:uiPriority="39"/>
-    <w:lsdException w:name="toc 7" w:uiPriority="39"/>
-    <w:lsdException w:name="toc 8" w:uiPriority="39"/>
-    <w:lsdException w:name="toc 9" w:uiPriority="39"/>
-    <w:lsdException w:name="caption" w:uiPriority="35" w:qFormat="1"/>
-    <w:lsdException w:name="Title" w:semiHidden="0" w:uiPriority="10" w:unhideWhenUsed="0" w:qFormat="1"/>
-    <w:lsdException w:name="Default Paragraph Font" w:uiPriority="1"/>
-    <w:lsdException w:name="Subtitle" w:semiHidden="0" w:uiPriority="11" w:unhideWhenUsed="0" w:qFormat="1"/>
-    <w:lsdException w:name="Strong" w:semiHidden="0" w:uiPriority="22" w:unhideWhenUsed="0" w:qFormat="1"/>
-    <w:lsdException w:name="Emphasis" w:semiHidden="0" w:uiPriority="20" w:unhideWhenUsed="0" w:qFormat="1"/>
-    <w:lsdException w:name="Table Grid" w:semiHidden="0" w:uiPriority="59" w:unhideWhenUsed="0"/>
-    <w:lsdException w:name="Placeholder Text" w:unhideWhenUsed="0"/>
-    <w:lsdException w:name="No Spacing" w:semiHidden="0" w:uiPriority="1" w:unhideWhenUsed="0" w:qFormat="1"/>
-    <w:lsdException w:name="Light Shading" w:semiHidden="0" w:uiPriority="60" w:unhideWhenUsed="0"/>
-    <w:lsdException w:name="Light List" w:semiHidden="0" w:uiPriority="61" w:unhideWhenUsed="0"/>
-    <w:lsdException w:name="Light Grid" w:semiHidden="0" w:uiPriority="62" w:unhideWhenUsed="0"/>
-    <w:lsdException w:name="Medium Shading 1" w:semiHidden="0" w:uiPriority="63" w:unhideWhenUsed="0"/>
-    <w:lsdException w:name="Medium Shading 2" w:semiHidden="0" w:uiPriority="64" w:unhideWhenUsed="0"/>
-    <w:lsdException w:name="Medium List 1" w:semiHidden="0" w:uiPriority="65" w:unhideWhenUsed="0"/>
-    <w:lsdException w:name="Medium List 2" w:semiHidden="0" w:uiPriority="66" w:unhideWhenUsed="0"/>
-    <w:lsdException w:name="Medium Grid 1" w:semiHidden="0" w:uiPriority="67" w:unhideWhenUsed="0"/>
-    <w:lsdException w:name="Medium Grid 2" w:semiHidden="0" w:uiPriority="68" w:unhideWhenUsed="0"/>
-    <w:lsdException w:name="Medium Grid 3" w:semiHidden="0" w:uiPriority="69" w:unhideWhenUsed="0"/>
-    <w:lsdException w:name="Dark List" w:semiHidden="0" w:uiPriority="70" w:unhideWhenUsed="0"/>
-    <w:lsdException w:name="Colorful Shading" w:semiHidden="0" w:uiPriority="71" w:unhideWhenUsed="0"/>
-    <w:lsdException w:name="Colorful List" w:semiHidden="0" w:uiPriority="72" w:unhideWhenUsed="0"/>
-    <w:lsdException w:name="Colorful Grid" w:semiHidden="0" w:uiPriority="73" w:unhideWhenUsed="0"/>
-    <w:lsdException w:name="Light Shading Accent 1" w:semiHidden="0" w:uiPriority="60" w:unhideWhenUsed="0"/>
-    <w:lsdException w:name="Light List Accent 1" w:semiHidden="0" w:uiPriority="61" w:unhideWhenUsed="0"/>
-    <w:lsdException w:name="Light Grid Accent 1" w:semiHidden="0" w:uiPriority="62" w:unhideWhenUsed="0"/>
-    <w:lsdException w:name="Medium Shading 1 Accent 1" w:semiHidden="0" w:uiPriority="63" w:unhideWhenUsed="0"/>
-    <w:lsdException w:name="Medium Shading 2 Accent 1" w:semiHidden="0" w:uiPriority="64" w:unhideWhenUsed="0"/>
-    <w:lsdException w:name="Medium List 1 Accent 1" w:semiHidden="0" w:uiPriority="65" w:unhideWhenUsed="0"/>
-    <w:lsdException w:name="Revision" w:unhideWhenUsed="0"/>
-    <w:lsdException w:name="List Paragraph" w:semiHidden="0" w:uiPriority="34" w:unhideWhenUsed="0" w:qFormat="1"/>
-    <w:lsdException w:name="Quote" w:semiHidden="0" w:uiPriority="29" w:unhideWhenUsed="0" w:qFormat="1"/>
-    <w:lsdException w:name="Intense Quote" w:semiHidden="0" w:uiPriority="30" w:unhideWhenUsed="0" w:qFormat="1"/>
-    <w:lsdException w:name="Medium List 2 Accent 1" w:semiHidden="0" w:uiPriority="66" w:unhideWhenUsed="0"/>
-    <w:lsdException w:name="Medium Grid 1 Accent 1" w:semiHidden="0" w:uiPriority="67" w:unhideWhenUsed="0"/>
-    <w:lsdException w:name="Medium Grid 2 Accent 1" w:semiHidden="0" w:uiPriority="68" w:unhideWhenUsed="0"/>
-    <w:lsdException w:name="Medium Grid 3 Accent 1" w:semiHidden="0" w:uiPriority="69" w:unhideWhenUsed="0"/>
-    <w:lsdException w:name="Dark List Accent 1" w:semiHidden="0" w:uiPriority="70" w:unhideWhenUsed="0"/>
-    <w:lsdException w:name="Colorful Shading Accent 1" w:semiHidden="0" w:uiPriority="71" w:unhideWhenUsed="0"/>
-    <w:lsdException w:name="Colorful List Accent 1" w:semiHidden="0" w:uiPriority="72" w:unhideWhenUsed="0"/>
-    <w:lsdException w:name="Colorful Grid Accent 1" w:semiHidden="0" w:uiPriority="73" w:unhideWhenUsed="0"/>
-    <w:lsdException w:name="Light Shading Accent 2" w:semiHidden="0" w:uiPriority="60" w:unhideWhenUsed="0"/>
-    <w:lsdException w:name="Light List Accent 2" w:semiHidden="0" w:uiPriority="61" w:unhideWhenUsed="0"/>
-    <w:lsdException w:name="Light Grid Accent 2" w:semiHidden="0" w:uiPriority="62" w:unhideWhenUsed="0"/>
-    <w:lsdException w:name="Medium Shading 1 Accent 2" w:semiHidden="0" w:uiPriority="63" w:unhideWhenUsed="0"/>
-    <w:lsdException w:name="Medium Shading 2 Accent 2" w:semiHidden="0" w:uiPriority="64" w:unhideWhenUsed="0"/>
-    <w:lsdException w:name="Medium List 1 Accent 2" w:semiHidden="0" w:uiPriority="65" w:unhideWhenUsed="0"/>
-    <w:lsdException w:name="Medium List 2 Accent 2" w:semiHidden="0" w:uiPriority="66" w:unhideWhenUsed="0"/>
-    <w:lsdException w:name="Medium Grid 1 Accent 2" w:semiHidden="0" w:uiPriority="67" w:unhideWhenUsed="0"/>
-    <w:lsdException w:name="Medium Grid 2 Accent 2" w:semiHidden="0" w:uiPriority="68" w:unhideWhenUsed="0"/>
-    <w:lsdException w:name="Medium Grid 3 Accent 2" w:semiHidden="0" w:uiPriority="69" w:unhideWhenUsed="0"/>
-    <w:lsdException w:name="Dark List Accent 2" w:semiHidden="0" w:uiPriority="70" w:unhideWhenUsed="0"/>
-    <w:lsdException w:name="Colorful Shading Accent 2" w:semiHidden="0" w:uiPriority="71" w:unhideWhenUsed="0"/>
-    <w:lsdException w:name="Colorful List Accent 2" w:semiHidden="0" w:uiPriority="72" w:unhideWhenUsed="0"/>
-    <w:lsdException w:name="Colorful Grid Accent 2" w:semiHidden="0" w:uiPriority="73" w:unhideWhenUsed="0"/>
-    <w:lsdException w:name="Light Shading Accent 3" w:semiHidden="0" w:uiPriority="60" w:unhideWhenUsed="0"/>
-    <w:lsdException w:name="Light List Accent 3" w:semiHidden="0" w:uiPriority="61" w:unhideWhenUsed="0"/>
-    <w:lsdException w:name="Light Grid Accent 3" w:semiHidden="0" w:uiPriority="62" w:unhideWhenUsed="0"/>
-    <w:lsdException w:name="Medium Shading 1 Accent 3" w:semiHidden="0" w:uiPriority="63" w:unhideWhenUsed="0"/>
-    <w:lsdException w:name="Medium Shading 2 Accent 3" w:semiHidden="0" w:uiPriority="64" w:unhideWhenUsed="0"/>
-    <w:lsdException w:name="Medium List 1 Accent 3" w:semiHidden="0" w:uiPriority="65" w:unhideWhenUsed="0"/>
-    <w:lsdException w:name="Medium List 2 Accent 3" w:semiHidden="0" w:uiPriority="66" w:unhideWhenUsed="0"/>
-    <w:lsdException w:name="Medium Grid 1 Accent 3" w:semiHidden="0" w:uiPriority="67" w:unhideWhenUsed="0"/>
-    <w:lsdException w:name="Medium Grid 2 Accent 3" w:semiHidden="0" w:uiPriority="68" w:unhideWhenUsed="0"/>
-    <w:lsdException w:name="Medium Grid 3 Accent 3" w:semiHidden="0" w:uiPriority="69" w:unhideWhenUsed="0"/>
-    <w:lsdException w:name="Dark List Accent 3" w:semiHidden="0" w:uiPriority="70" w:unhideWhenUsed="0"/>
-    <w:lsdException w:name="Colorful Shading Accent 3" w:semiHidden="0" w:uiPriority="71" w:unhideWhenUsed="0"/>
-    <w:lsdException w:name="Colorful List Accent 3" w:semiHidden="0" w:uiPriority="72" w:unhideWhenUsed="0"/>
-    <w:lsdException w:name="Colorful Grid Accent 3" w:semiHidden="0" w:uiPriority="73" w:unhideWhenUsed="0"/>
-    <w:lsdException w:name="Light Shading Accent 4" w:semiHidden="0" w:uiPriority="60" w:unhideWhenUsed="0"/>
-    <w:lsdException w:name="Light List Accent 4" w:semiHidden="0" w:uiPriority="61" w:unhideWhenUsed="0"/>
-    <w:lsdException w:name="Light Grid Accent 4" w:semiHidden="0" w:uiPriority="62" w:unhideWhenUsed="0"/>
-    <w:lsdException w:name="Medium Shading 1 Accent 4" w:semiHidden="0" w:uiPriority="63" w:unhideWhenUsed="0"/>
-    <w:lsdException w:name="Medium Shading 2 Accent 4" w:semiHidden="0" w:uiPriority="64" w:unhideWhenUsed="0"/>
-    <w:lsdException w:name="Medium List 1 Accent 4" w:semiHidden="0" w:uiPriority="65" w:unhideWhenUsed="0"/>
-    <w:lsdException w:name="Medium List 2 Accent 4" w:semiHidden="0" w:uiPriority="66" w:unhideWhenUsed="0"/>
-    <w:lsdException w:name="Medium Grid 1 Accent 4" w:semiHidden="0" w:uiPriority="67" w:unhideWhenUsed="0"/>
-    <w:lsdException w:name="Medium Grid 2 Accent 4" w:semiHidden="0" w:uiPriority="68" w:unhideWhenUsed="0"/>
-    <w:lsdException w:name="Medium Grid 3 Accent 4" w:semiHidden="0" w:uiPriority="69" w:unhideWhenUsed="0"/>
-    <w:lsdException w:name="Dark List Accent 4" w:semiHidden="0" w:uiPriority="70" w:unhideWhenUsed="0"/>
-    <w:lsdException w:name="Colorful Shading Accent 4" w:semiHidden="0" w:uiPriority="71" w:unhideWhenUsed="0"/>
-    <w:lsdException w:name="Colorful List Accent 4" w:semiHidden="0" w:uiPriority="72" w:unhideWhenUsed="0"/>
-    <w:lsdException w:name="Colorful Grid Accent 4" w:semiHidden="0" w:uiPriority="73" w:unhideWhenUsed="0"/>
-    <w:lsdException w:name="Light Shading Accent 5" w:semiHidden="0" w:uiPriority="60" w:unhideWhenUsed="0"/>
-    <w:lsdException w:name="Light List Accent 5" w:semiHidden="0" w:uiPriority="61" w:unhideWhenUsed="0"/>
-    <w:lsdException w:name="Light Grid Accent 5" w:semiHidden="0" w:uiPriority="62" w:unhideWhenUsed="0"/>
-    <w:lsdException w:name="Medium Shading 1 Accent 5" w:semiHidden="0" w:uiPriority="63" w:unhideWhenUsed="0"/>
-    <w:lsdException w:name="Medium Shading 2 Accent 5" w:semiHidden="0" w:uiPriority="64" w:unhideWhenUsed="0"/>
-    <w:lsdException w:name="Medium List 1 Accent 5" w:semiHidden="0" w:uiPriority="65" w:unhideWhenUsed="0"/>
-    <w:lsdException w:name="Medium List 2 Accent 5" w:semiHidden="0" w:uiPriority="66" w:unhideWhenUsed="0"/>
-    <w:lsdException w:name="Medium Grid 1 Accent 5" w:semiHidden="0" w:uiPriority="67" w:unhideWhenUsed="0"/>
-    <w:lsdException w:name="Medium Grid 2 Accent 5" w:semiHidden="0" w:uiPriority="68" w:unhideWhenUsed="0"/>
-    <w:lsdException w:name="Medium Grid 3 Accent 5" w:semiHidden="0" w:uiPriority="69" w:unhideWhenUsed="0"/>
-    <w:lsdException w:name="Dark List Accent 5" w:semiHidden="0" w:uiPriority="70" w:unhideWhenUsed="0"/>
-    <w:lsdException w:name="Colorful Shading Accent 5" w:semiHidden="0" w:uiPriority="71" w:unhideWhenUsed="0"/>
-    <w:lsdException w:name="Colorful List Accent 5" w:semiHidden="0" w:uiPriority="72" w:unhideWhenUsed="0"/>
-    <w:lsdException w:name="Colorful Grid Accent 5" w:semiHidden="0" w:uiPriority="73" w:unhideWhenUsed="0"/>
-    <w:lsdException w:name="Light Shading Accent 6" w:semiHidden="0" w:uiPriority="60" w:unhideWhenUsed="0"/>
-    <w:lsdException w:name="Light List Accent 6" w:semiHidden="0" w:uiPriority="61" w:unhideWhenUsed="0"/>
-    <w:lsdException w:name="Light Grid Accent 6" w:semiHidden="0" w:uiPriority="62" w:unhideWhenUsed="0"/>
-    <w:lsdException w:name="Medium Shading 1 Accent 6" w:semiHidden="0" w:uiPriority="63" w:unhideWhenUsed="0"/>
-    <w:lsdException w:name="Medium Shading 2 Accent 6" w:semiHidden="0" w:uiPriority="64" w:unhideWhenUsed="0"/>
-    <w:lsdException w:name="Medium List 1 Accent 6" w:semiHidden="0" w:uiPriority="65" w:unhideWhenUsed="0"/>
-    <w:lsdException w:name="Medium List 2 Accent 6" w:semiHidden="0" w:uiPriority="66" w:unhideWhenUsed="0"/>
-    <w:lsdException w:name="Medium Grid 1 Accent 6" w:semiHidden="0" w:uiPriority="67" w:unhideWhenUsed="0"/>
-    <w:lsdException w:name="Medium Grid 2 Accent 6" w:semiHidden="0" w:uiPriority="68" w:unhideWhenUsed="0"/>
-    <w:lsdException w:name="Medium Grid 3 Accent 6" w:semiHidden="0" w:uiPriority="69" w:unhideWhenUsed="0"/>
-    <w:lsdException w:name="Dark List Accent 6" w:semiHidden="0" w:uiPriority="70" w:unhideWhenUsed="0"/>
-    <w:lsdException w:name="Colorful Shading Accent 6" w:semiHidden="0" w:uiPriority="71" w:unhideWhenUsed="0"/>
-    <w:lsdException w:name="Colorful List Accent 6" w:semiHidden="0" w:uiPriority="72" w:unhideWhenUsed="0"/>
-    <w:lsdException w:name="Colorful Grid Accent 6" w:semiHidden="0" w:uiPriority="73" w:unhideWhenUsed="0"/>
-    <w:lsdException w:name="Subtle Emphasis" w:semiHidden="0" w:uiPriority="19" w:unhideWhenUsed="0" w:qFormat="1"/>
-    <w:lsdException w:name="Intense Emphasis" w:semiHidden="0" w:uiPriority="21" w:unhideWhenUsed="0" w:qFormat="1"/>
-    <w:lsdException w:name="Subtle Reference" w:semiHidden="0" w:uiPriority="31" w:unhideWhenUsed="0" w:qFormat="1"/>
-    <w:lsdException w:name="Intense Reference" w:semiHidden="0" w:uiPriority="32" w:unhideWhenUsed="0" w:qFormat="1"/>
-    <w:lsdException w:name="Book Title" w:semiHidden="0" w:uiPriority="33" w:unhideWhenUsed="0" w:qFormat="1"/>
-    <w:lsdException w:name="Bibliography" w:uiPriority="37"/>
-    <w:lsdException w:name="TOC Heading" w:uiPriority="39" w:qFormat="1"/>
-  </w:latentStyles>
-  <w:style w:type="paragraph" w:default="1" w:styleId="Normal">
-    <w:name w:val="Normal"/>
-    <w:qFormat/>
-  </w:style>
-  <w:style w:type="paragraph" w:styleId="Heading1">
-    <w:name w:val="heading 1"/>
-    <w:basedOn w:val="Normal"/>
-    <w:next w:val="Normal"/>
-    <w:link w:val="Heading1Char"/>
-    <w:uiPriority w:val="9"/>
-    <w:qFormat/>
-    <w:rsid w:val="0048252D"/>
-    <w:pPr>
-      <w:keepNext/>
-      <w:keepLines/>
-      <w:spacing w:before="480"/>
-      <w:outlineLvl w:val="0"/>
-    </w:pPr>
-    <w:rPr>
-      <w:rFonts w:asciiTheme="majorHAnsi" w:eastAsiaTheme="majorEastAsia" w:hAnsiTheme="majorHAnsi" w:cstheme="majorBidi"/>
-      <w:b/>
-      <w:bCs/>
-      <w:color w:val="345A8A" w:themeColor="accent1" w:themeShade="B5"/>
-      <w:sz w:val="32"/>
-      <w:szCs w:val="32"/>
-    </w:rPr>
-  </w:style>
-  <w:style w:type="paragraph" w:styleId="Heading2">
-    <w:name w:val="heading 2"/>
-    <w:basedOn w:val="Normal"/>
-    <w:next w:val="Normal"/>
-    <w:link w:val="Heading2Char"/>
-    <w:uiPriority w:val="9"/>
-    <w:unhideWhenUsed/>
-    <w:qFormat/>
-    <w:rsid w:val="0048252D"/>
-    <w:pPr>
-      <w:keepNext/>
-      <w:keepLines/>
-      <w:spacing w:before="200"/>
-      <w:outlineLvl w:val="1"/>
-    </w:pPr>
-    <w:rPr>
-      <w:rFonts w:asciiTheme="majorHAnsi" w:eastAsiaTheme="majorEastAsia" w:hAnsiTheme="majorHAnsi" w:cstheme="majorBidi"/>
-      <w:b/>
-      <w:bCs/>
-      <w:color w:val="4F81BD" w:themeColor="accent1"/>
-      <w:sz w:val="26"/>
-      <w:szCs w:val="26"/>
-    </w:rPr>
-  </w:style>
-  <w:style w:type="character" w:default="1" w:styleId="DefaultParagraphFont">
-    <w:name w:val="Default Paragraph Font"/>
-    <w:uiPriority w:val="1"/>
-    <w:semiHidden/>
-    <w:unhideWhenUsed/>
-  </w:style>
-  <w:style w:type="table" w:default="1" w:styleId="TableNormal">
-    <w:name w:val="Normal Table"/>
-    <w:uiPriority w:val="99"/>
-    <w:semiHidden/>
-    <w:unhideWhenUsed/>
-    <w:tblPr>
-      <w:tblInd w:w="0" w:type="dxa"/>
-      <w:tblCellMar>
-        <w:top w:w="0" w:type="dxa"/>
-        <w:left w:w="108" w:type="dxa"/>
-        <w:bottom w:w="0" w:type="dxa"/>
-        <w:right w:w="108" w:type="dxa"/>
-      </w:tblCellMar>
-    </w:tblPr>
-  </w:style>
-  <w:style w:type="numbering" w:default="1" w:styleId="NoList">
-    <w:name w:val="No List"/>
-    <w:uiPriority w:val="99"/>
-    <w:semiHidden/>
-    <w:unhideWhenUsed/>
-  </w:style>
-  <w:style w:type="character" w:customStyle="1" w:styleId="Heading2Char">
-    <w:name w:val="Heading 2 Char"/>
-    <w:basedOn w:val="DefaultParagraphFont"/>
-    <w:link w:val="Heading2"/>
-    <w:uiPriority w:val="9"/>
-    <w:rsid w:val="0048252D"/>
-    <w:rPr>
-      <w:rFonts w:asciiTheme="majorHAnsi" w:eastAsiaTheme="majorEastAsia" w:hAnsiTheme="majorHAnsi" w:cstheme="majorBidi"/>
-      <w:b/>
-      <w:bCs/>
-      <w:color w:val="4F81BD" w:themeColor="accent1"/>
-      <w:sz w:val="26"/>
-      <w:szCs w:val="26"/>
-    </w:rPr>
-  </w:style>
-  <w:style w:type="character" w:customStyle="1" w:styleId="Heading1Char">
-    <w:name w:val="Heading 1 Char"/>
-    <w:basedOn w:val="DefaultParagraphFont"/>
-    <w:link w:val="Heading1"/>
-    <w:uiPriority w:val="9"/>
-    <w:rsid w:val="0048252D"/>
-    <w:rPr>
-      <w:rFonts w:asciiTheme="majorHAnsi" w:eastAsiaTheme="majorEastAsia" w:hAnsiTheme="majorHAnsi" w:cstheme="majorBidi"/>
-      <w:b/>
-      <w:bCs/>
-      <w:color w:val="345A8A" w:themeColor="accent1" w:themeShade="B5"/>
-      <w:sz w:val="32"/>
-      <w:szCs w:val="32"/>
-    </w:rPr>
-  </w:style>
-  <w:style w:type="paragraph" w:styleId="ListParagraph">
-    <w:name w:val="List Paragraph"/>
-    <w:basedOn w:val="Normal"/>
-    <w:uiPriority w:val="34"/>
-    <w:qFormat/>
-    <w:rsid w:val="00022235"/>
-    <w:pPr>
-      <w:ind w:left="720"/>
-      <w:contextualSpacing/>
-    </w:pPr>
-  </w:style>
-  <w:style w:type="character" w:styleId="Emphasis">
-    <w:name w:val="Emphasis"/>
-    <w:basedOn w:val="DefaultParagraphFont"/>
-    <w:uiPriority w:val="20"/>
-    <w:qFormat/>
-    <w:rsid w:val="00F1751E"/>
-    <w:rPr>
-      <w:i/>
-      <w:iCs/>
-    </w:rPr>
-  </w:style>
-  <w:style w:type="table" w:styleId="TableGrid">
-    <w:name w:val="Table Grid"/>
-    <w:basedOn w:val="TableNormal"/>
-    <w:uiPriority w:val="59"/>
-    <w:rsid w:val="005E63ED"/>
-    <w:tblPr>
-      <w:tblInd w:w="0" w:type="dxa"/>
-      <w:tblBorders>
-        <w:top w:val="single" w:sz="4" w:space="0" w:color="auto"/>
-        <w:left w:val="single" w:sz="4" w:space="0" w:color="auto"/>
-        <w:bottom w:val="single" w:sz="4" w:space="0" w:color="auto"/>
-        <w:right w:val="single" w:sz="4" w:space="0" w:color="auto"/>
-        <w:insideH w:val="single" w:sz="4" w:space="0" w:color="auto"/>
-        <w:insideV w:val="single" w:sz="4" w:space="0" w:color="auto"/>
-      </w:tblBorders>
-      <w:tblCellMar>
-        <w:top w:w="0" w:type="dxa"/>
-        <w:left w:w="108" w:type="dxa"/>
-        <w:bottom w:w="0" w:type="dxa"/>
-        <w:right w:w="108" w:type="dxa"/>
-      </w:tblCellMar>
-    </w:tblPr>
-  </w:style>
-</w:styles>
-</file>
-
 <file path=word/theme/theme1.xml><?xml version="1.0" encoding="utf-8"?>
 <a:theme xmlns:a="http://schemas.openxmlformats.org/drawingml/2006/main" name="Office Theme">
   <a:themeElements>

--- a/doc/Conservatory Project Notes.docx
+++ b/doc/Conservatory Project Notes.docx
@@ -1,6 +1,6 @@
 
 <file path=word/document.xml><?xml version="1.0" encoding="utf-8"?>
-<w:document xmlns:ve="http://schemas.openxmlformats.org/markup-compatibility/2006" xmlns:o="urn:schemas-microsoft-com:office:office" xmlns:r="http://schemas.openxmlformats.org/officeDocument/2006/relationships" xmlns:m="http://schemas.openxmlformats.org/officeDocument/2006/math" xmlns:v="urn:schemas-microsoft-com:vml" xmlns:wp="http://schemas.openxmlformats.org/drawingml/2006/wordprocessingDrawing" xmlns:w10="urn:schemas-microsoft-com:office:word" xmlns:w="http://schemas.openxmlformats.org/wordprocessingml/2006/main" xmlns:wne="http://schemas.microsoft.com/office/word/2006/wordml">
+<w:document xmlns:wpc="http://schemas.microsoft.com/office/word/2010/wordprocessingCanvas" xmlns:mo="http://schemas.microsoft.com/office/mac/office/2008/main" xmlns:mc="http://schemas.openxmlformats.org/markup-compatibility/2006" xmlns:mv="urn:schemas-microsoft-com:mac:vml" xmlns:o="urn:schemas-microsoft-com:office:office" xmlns:r="http://schemas.openxmlformats.org/officeDocument/2006/relationships" xmlns:m="http://schemas.openxmlformats.org/officeDocument/2006/math" xmlns:v="urn:schemas-microsoft-com:vml" xmlns:wp14="http://schemas.microsoft.com/office/word/2010/wordprocessingDrawing" xmlns:wp="http://schemas.openxmlformats.org/drawingml/2006/wordprocessingDrawing" xmlns:w10="urn:schemas-microsoft-com:office:word" xmlns:w="http://schemas.openxmlformats.org/wordprocessingml/2006/main" xmlns:w14="http://schemas.microsoft.com/office/word/2010/wordml" xmlns:wpg="http://schemas.microsoft.com/office/word/2010/wordprocessingGroup" xmlns:wpi="http://schemas.microsoft.com/office/word/2010/wordprocessingInk" xmlns:wne="http://schemas.microsoft.com/office/word/2006/wordml" xmlns:wps="http://schemas.microsoft.com/office/word/2010/wordprocessingShape" mc:Ignorable="w14 wp14">
   <w:body>
     <w:p>
       <w:pPr>
@@ -32,8 +32,13 @@
       </w:r>
     </w:p>
     <w:p>
-      <w:r>
-        <w:t xml:space="preserve">e.g. </w:t>
+      <w:proofErr w:type="gramStart"/>
+      <w:r>
+        <w:t>e</w:t>
+      </w:r>
+      <w:proofErr w:type="gramEnd"/>
+      <w:r>
+        <w:t xml:space="preserve">.g. </w:t>
       </w:r>
       <w:proofErr w:type="spellStart"/>
       <w:r>
@@ -44,17 +49,43 @@
         <w:t xml:space="preserve"> User::</w:t>
       </w:r>
       <w:proofErr w:type="spellStart"/>
+      <w:r>
+        <w:t>NotAuthorized</w:t>
+      </w:r>
+      <w:proofErr w:type="spellEnd"/>
+      <w:r>
+        <w:t>, :with =&gt; :</w:t>
+      </w:r>
+      <w:proofErr w:type="spellStart"/>
+      <w:r>
+        <w:t>user_not_authorized</w:t>
+      </w:r>
+      <w:proofErr w:type="spellEnd"/>
+    </w:p>
+    <w:p>
+      <w:r>
+        <w:tab/>
+      </w:r>
       <w:proofErr w:type="gramStart"/>
       <w:r>
-        <w:t>NotAuthorized</w:t>
-      </w:r>
-      <w:proofErr w:type="spellEnd"/>
-      <w:r>
-        <w:t>, :with</w:t>
+        <w:t>private</w:t>
       </w:r>
       <w:proofErr w:type="gramEnd"/>
-      <w:r>
-        <w:t xml:space="preserve"> =&gt; :</w:t>
+    </w:p>
+    <w:p>
+      <w:r>
+        <w:tab/>
+      </w:r>
+      <w:r>
+        <w:tab/>
+      </w:r>
+      <w:proofErr w:type="gramStart"/>
+      <w:r>
+        <w:t>def</w:t>
+      </w:r>
+      <w:proofErr w:type="gramEnd"/>
+      <w:r>
+        <w:t xml:space="preserve"> </w:t>
       </w:r>
       <w:proofErr w:type="spellStart"/>
       <w:r>
@@ -66,11 +97,20 @@
       <w:r>
         <w:tab/>
       </w:r>
+      <w:r>
+        <w:tab/>
+      </w:r>
+      <w:r>
+        <w:tab/>
+      </w:r>
       <w:proofErr w:type="gramStart"/>
       <w:r>
-        <w:t>private</w:t>
+        <w:t>flash</w:t>
       </w:r>
       <w:proofErr w:type="gramEnd"/>
+      <w:r>
+        <w:t>[:error] = “my error”</w:t>
+      </w:r>
     </w:p>
     <w:p>
       <w:r>
@@ -79,59 +119,22 @@
       <w:r>
         <w:tab/>
       </w:r>
+      <w:r>
+        <w:tab/>
+      </w:r>
+      <w:proofErr w:type="spellStart"/>
       <w:proofErr w:type="gramStart"/>
       <w:r>
-        <w:t>def</w:t>
+        <w:t>redirect</w:t>
       </w:r>
       <w:proofErr w:type="gramEnd"/>
       <w:r>
-        <w:t xml:space="preserve"> </w:t>
-      </w:r>
-      <w:proofErr w:type="spellStart"/>
-      <w:r>
-        <w:t>user_not_authorized</w:t>
-      </w:r>
-      <w:proofErr w:type="spellEnd"/>
-    </w:p>
-    <w:p>
-      <w:r>
-        <w:tab/>
-      </w:r>
-      <w:r>
-        <w:tab/>
-      </w:r>
-      <w:r>
-        <w:tab/>
-      </w:r>
-      <w:proofErr w:type="gramStart"/>
-      <w:r>
-        <w:t>flash[</w:t>
-      </w:r>
-      <w:proofErr w:type="gramEnd"/>
-      <w:r>
-        <w:t>:error] = “my error”</w:t>
-      </w:r>
-    </w:p>
-    <w:p>
-      <w:r>
-        <w:tab/>
-      </w:r>
-      <w:r>
-        <w:tab/>
-      </w:r>
-      <w:r>
-        <w:tab/>
-      </w:r>
-      <w:proofErr w:type="spellStart"/>
-      <w:proofErr w:type="gramStart"/>
-      <w:r>
-        <w:t>redirect_to</w:t>
+        <w:t>_to</w:t>
       </w:r>
       <w:proofErr w:type="spellEnd"/>
       <w:r>
         <w:t xml:space="preserve"> :back</w:t>
       </w:r>
-      <w:proofErr w:type="gramEnd"/>
     </w:p>
     <w:p>
       <w:r>
@@ -188,15 +191,15 @@
       </w:r>
       <w:r>
         <w:tab/>
-        <w:t xml:space="preserve">&lt;p&gt;There were problems with the following </w:t>
+        <w:t>&lt;</w:t>
       </w:r>
       <w:proofErr w:type="gramStart"/>
       <w:r>
-        <w:t>fields:</w:t>
+        <w:t>p</w:t>
       </w:r>
       <w:proofErr w:type="gramEnd"/>
       <w:r>
-        <w:t>&lt;/p&gt;</w:t>
+        <w:t>&gt;There were problems with the following fields:&lt;/p&gt;</w:t>
       </w:r>
     </w:p>
     <w:p>
@@ -215,23 +218,7 @@
       <w:proofErr w:type="spellEnd"/>
       <w:proofErr w:type="gramEnd"/>
       <w:r>
-        <w:t>&gt;&lt;</w:t>
-      </w:r>
-      <w:proofErr w:type="spellStart"/>
-      <w:r>
-        <w:t>li</w:t>
-      </w:r>
-      <w:proofErr w:type="spellEnd"/>
-      <w:r>
-        <w:t>&gt;Admin email taken&lt;/</w:t>
-      </w:r>
-      <w:proofErr w:type="spellStart"/>
-      <w:r>
-        <w:t>li</w:t>
-      </w:r>
-      <w:proofErr w:type="spellEnd"/>
-      <w:r>
-        <w:t>&gt;&lt;/</w:t>
+        <w:t>&gt;&lt;li&gt;Admin email taken&lt;/li&gt;&lt;/</w:t>
       </w:r>
       <w:proofErr w:type="spellStart"/>
       <w:r>
@@ -373,12 +360,9 @@
         <w:t>roles.includes</w:t>
       </w:r>
       <w:proofErr w:type="spellEnd"/>
-      <w:r>
-        <w:t>(</w:t>
-      </w:r>
       <w:proofErr w:type="gramEnd"/>
       <w:r>
-        <w:t>:privileges).for(action, controller).any?</w:t>
+        <w:t>(:privileges).for(action, controller).any?</w:t>
       </w:r>
     </w:p>
     <w:p>
@@ -536,7 +520,7 @@
       <w:tblPr>
         <w:tblStyle w:val="TableGrid"/>
         <w:tblW w:w="0" w:type="auto"/>
-        <w:tblLook w:val="04A0"/>
+        <w:tblLook w:val="04A0" w:firstRow="1" w:lastRow="0" w:firstColumn="1" w:lastColumn="0" w:noHBand="0" w:noVBand="1"/>
       </w:tblPr>
       <w:tblGrid>
         <w:gridCol w:w="1875"/>
@@ -1624,238 +1608,243 @@
         <w:t xml:space="preserve">      &lt;% </w:t>
       </w:r>
       <w:proofErr w:type="spellStart"/>
+      <w:proofErr w:type="gramStart"/>
+      <w:r>
+        <w:t>controllers</w:t>
+      </w:r>
+      <w:proofErr w:type="gramEnd"/>
+      <w:r>
+        <w:t>_array</w:t>
+      </w:r>
+      <w:proofErr w:type="spellEnd"/>
+      <w:r>
+        <w:t xml:space="preserve"> = Privilege::CONTROLLERS.map {|</w:t>
+      </w:r>
+      <w:proofErr w:type="spellStart"/>
+      <w:r>
+        <w:t>priv_controller</w:t>
+      </w:r>
+      <w:proofErr w:type="spellEnd"/>
+      <w:r>
+        <w:t>| [</w:t>
+      </w:r>
+      <w:proofErr w:type="spellStart"/>
+      <w:r>
+        <w:t>priv_controller.first</w:t>
+      </w:r>
+      <w:proofErr w:type="spellEnd"/>
+      <w:r>
+        <w:t xml:space="preserve">, </w:t>
+      </w:r>
+      <w:proofErr w:type="spellStart"/>
+      <w:r>
+        <w:t>priv_controller.last</w:t>
+      </w:r>
+      <w:proofErr w:type="spellEnd"/>
+      <w:r>
+        <w:t>[1]] } %&gt;</w:t>
+      </w:r>
+    </w:p>
+    <w:p>
+      <w:r>
+        <w:t xml:space="preserve">      &lt;%= </w:t>
+      </w:r>
+      <w:proofErr w:type="spellStart"/>
+      <w:proofErr w:type="gramStart"/>
+      <w:r>
+        <w:t>f</w:t>
+      </w:r>
+      <w:proofErr w:type="gramEnd"/>
+      <w:r>
+        <w:t>.collection_select</w:t>
+      </w:r>
+      <w:proofErr w:type="spellEnd"/>
+      <w:r>
+        <w:t xml:space="preserve"> :controller, </w:t>
+      </w:r>
+      <w:proofErr w:type="spellStart"/>
       <w:r>
         <w:t>controllers_array</w:t>
       </w:r>
       <w:proofErr w:type="spellEnd"/>
       <w:r>
-        <w:t xml:space="preserve"> = Privilege:</w:t>
+        <w:t>, :first, :last, prompt: t('</w:t>
+      </w:r>
+      <w:proofErr w:type="spellStart"/>
+      <w:r>
+        <w:t>privileges.form.selectaresource</w:t>
+      </w:r>
+      <w:proofErr w:type="spellEnd"/>
+      <w:r>
+        <w:t>') %&gt;</w:t>
+      </w:r>
+    </w:p>
+    <w:p>
+      <w:pPr>
+        <w:pStyle w:val="Heading2"/>
+      </w:pPr>
+      <w:r>
+        <w:t>Menus</w:t>
+      </w:r>
+    </w:p>
+    <w:p>
+      <w:r>
+        <w:t xml:space="preserve">Menus are generated by querying </w:t>
+      </w:r>
+      <w:r>
+        <w:t xml:space="preserve">the </w:t>
+      </w:r>
+      <w:proofErr w:type="spellStart"/>
+      <w:r>
+        <w:t>MenuItem</w:t>
+      </w:r>
+      <w:proofErr w:type="spellEnd"/>
+      <w:r>
+        <w:t xml:space="preserve"> model and filtering the results based on the privileges (ultimately, the controller/action combinations)</w:t>
+      </w:r>
+      <w:r>
+        <w:t xml:space="preserve"> for the current user and grouping them by the “category” attribute</w:t>
+      </w:r>
+      <w:r>
+        <w:t xml:space="preserve"> of </w:t>
+      </w:r>
+      <w:proofErr w:type="spellStart"/>
+      <w:r>
+        <w:t>MenuItem</w:t>
+      </w:r>
+      <w:proofErr w:type="spellEnd"/>
+      <w:r>
+        <w:t xml:space="preserve">.  </w:t>
+      </w:r>
+      <w:r>
+        <w:t xml:space="preserve">This happens as follows: If the session does not contain </w:t>
       </w:r>
       <w:proofErr w:type="gramStart"/>
       <w:r>
-        <w:t>:CONTROLLERS.map</w:t>
+        <w:t>a :</w:t>
+      </w:r>
+      <w:proofErr w:type="spellStart"/>
+      <w:r>
+        <w:t>current</w:t>
       </w:r>
       <w:proofErr w:type="gramEnd"/>
       <w:r>
-        <w:t xml:space="preserve"> {|</w:t>
-      </w:r>
-      <w:proofErr w:type="spellStart"/>
-      <w:r>
-        <w:t>priv_controller</w:t>
-      </w:r>
-      <w:proofErr w:type="spellEnd"/>
-      <w:r>
-        <w:t>| [</w:t>
-      </w:r>
-      <w:proofErr w:type="spellStart"/>
-      <w:r>
-        <w:t>priv_controller.first</w:t>
-      </w:r>
-      <w:proofErr w:type="spellEnd"/>
-      <w:r>
-        <w:t xml:space="preserve">, </w:t>
-      </w:r>
-      <w:proofErr w:type="spellStart"/>
-      <w:r>
-        <w:t>priv_controller.last</w:t>
-      </w:r>
-      <w:proofErr w:type="spellEnd"/>
-      <w:r>
-        <w:t>[1]] } %&gt;</w:t>
-      </w:r>
-    </w:p>
-    <w:p>
-      <w:r>
-        <w:t xml:space="preserve">      &lt;%= </w:t>
-      </w:r>
-      <w:proofErr w:type="spellStart"/>
+        <w:t>_menu</w:t>
+      </w:r>
+      <w:proofErr w:type="spellEnd"/>
+      <w:r>
+        <w:t xml:space="preserve"> entry, the </w:t>
+      </w:r>
+      <w:proofErr w:type="spellStart"/>
+      <w:r>
+        <w:t>current_menu</w:t>
+      </w:r>
+      <w:proofErr w:type="spellEnd"/>
+      <w:r>
+        <w:t>(</w:t>
+      </w:r>
+      <w:proofErr w:type="spellStart"/>
+      <w:r>
+        <w:t>current_user</w:t>
+      </w:r>
+      <w:proofErr w:type="spellEnd"/>
+      <w:r>
+        <w:t xml:space="preserve">) method is called on the </w:t>
+      </w:r>
+      <w:proofErr w:type="spellStart"/>
+      <w:r>
+        <w:t>MenuItem</w:t>
+      </w:r>
+      <w:proofErr w:type="spellEnd"/>
+      <w:r>
+        <w:t xml:space="preserve"> model.  </w:t>
+      </w:r>
       <w:proofErr w:type="gramStart"/>
       <w:r>
-        <w:t>f.collection_select</w:t>
-      </w:r>
-      <w:proofErr w:type="spellEnd"/>
-      <w:r>
-        <w:t xml:space="preserve"> :controller</w:t>
+        <w:t>This method first checks</w:t>
       </w:r>
       <w:proofErr w:type="gramEnd"/>
       <w:r>
-        <w:t xml:space="preserve">, </w:t>
-      </w:r>
-      <w:proofErr w:type="spellStart"/>
-      <w:r>
-        <w:t>controllers_array</w:t>
-      </w:r>
-      <w:proofErr w:type="spellEnd"/>
-      <w:r>
-        <w:t>, :first, :last, prompt: t('</w:t>
-      </w:r>
-      <w:proofErr w:type="spellStart"/>
-      <w:r>
-        <w:t>privileges.form.selectaresource</w:t>
-      </w:r>
-      <w:proofErr w:type="spellEnd"/>
-      <w:r>
-        <w:t>') %&gt;</w:t>
-      </w:r>
-    </w:p>
-    <w:p>
-      <w:pPr>
-        <w:pStyle w:val="Heading2"/>
-      </w:pPr>
-      <w:r>
-        <w:t>Menus</w:t>
-      </w:r>
-    </w:p>
-    <w:p>
-      <w:r>
-        <w:t xml:space="preserve">Menus are generated by querying </w:t>
-      </w:r>
-      <w:r>
-        <w:t xml:space="preserve">the </w:t>
-      </w:r>
-      <w:proofErr w:type="spellStart"/>
-      <w:r>
-        <w:t>MenuItem</w:t>
-      </w:r>
-      <w:proofErr w:type="spellEnd"/>
-      <w:r>
-        <w:t xml:space="preserve"> model and filtering the results based on the privileges (ultimately, the controller/action combinations)</w:t>
-      </w:r>
-      <w:r>
-        <w:t xml:space="preserve"> for the current user and grouping them by the “category” attribute</w:t>
-      </w:r>
-      <w:r>
-        <w:t xml:space="preserve"> of </w:t>
-      </w:r>
-      <w:proofErr w:type="spellStart"/>
-      <w:r>
-        <w:t>MenuItem</w:t>
-      </w:r>
-      <w:proofErr w:type="spellEnd"/>
+        <w:t xml:space="preserve"> to see if the user is the owner, if so, then all </w:t>
+      </w:r>
+      <w:proofErr w:type="spellStart"/>
+      <w:r>
+        <w:t>menu_items</w:t>
+      </w:r>
+      <w:proofErr w:type="spellEnd"/>
+      <w:r>
+        <w:t xml:space="preserve"> are added to the available list.  If not, then for each </w:t>
+      </w:r>
+      <w:proofErr w:type="spellStart"/>
+      <w:r>
+        <w:t>menu_item</w:t>
+      </w:r>
+      <w:proofErr w:type="spellEnd"/>
+      <w:r>
+        <w:t xml:space="preserve">, the can? Method on the user model is called, passing in the controller and action associated with the </w:t>
+      </w:r>
+      <w:proofErr w:type="spellStart"/>
+      <w:r>
+        <w:t>menu_item</w:t>
+      </w:r>
+      <w:proofErr w:type="spellEnd"/>
+      <w:r>
+        <w:t xml:space="preserve">.  The “can” method returns true if EITHER the controller/action combination is a “global privilege”, as defined in the GLOBAL_PRIVILEGES array on the privilege model, OR the user’s roles include privileges for that controller/action combination.  The “for” call is defined as a named scope on the Role model, and performs a bitwise comparison of the </w:t>
+      </w:r>
+      <w:r>
+        <w:t>unique identifying integer defined for that controller/action combo in Privilege::CONTROLLER_ACTIONS[controller][action]</w:t>
+      </w:r>
+      <w:r>
+        <w:t xml:space="preserve"> against the actions integer stored with the privilege</w:t>
+      </w:r>
+      <w:r>
+        <w:t xml:space="preserve"> in the database</w:t>
+      </w:r>
+      <w:r>
+        <w:t>.</w:t>
+      </w:r>
+      <w:r>
+        <w:t xml:space="preserve">  When the list of privileges for that user </w:t>
+      </w:r>
+      <w:r>
+        <w:t>has been compiled, each are written out into an array of string arrays</w:t>
+      </w:r>
+      <w:r>
+        <w:t>, grouped by category, and returned as the “</w:t>
+      </w:r>
+      <w:proofErr w:type="spellStart"/>
+      <w:r>
+        <w:t>current_menu</w:t>
+      </w:r>
+      <w:proofErr w:type="spellEnd"/>
+      <w:r>
+        <w:t>” (and placed on the session).  When the menu is rendered, t</w:t>
+      </w:r>
+      <w:r>
+        <w:t xml:space="preserve">he category is displayed as a large button, and the submenu extends out to the right from the category, displaying the various </w:t>
+      </w:r>
+      <w:r>
+        <w:t>menu items</w:t>
+      </w:r>
+      <w:r>
+        <w:t xml:space="preserve"> that </w:t>
+      </w:r>
+      <w:r>
+        <w:t>are available to the user</w:t>
+      </w:r>
       <w:r>
         <w:t xml:space="preserve">.  </w:t>
       </w:r>
       <w:r>
-        <w:t xml:space="preserve">This happens as follows: If the session does not contain </w:t>
+        <w:t>The image and text for the category are retrieved from Privilege</w:t>
       </w:r>
       <w:proofErr w:type="gramStart"/>
       <w:r>
-        <w:t>a :</w:t>
-      </w:r>
-      <w:proofErr w:type="spellStart"/>
-      <w:r>
-        <w:t>current</w:t>
+        <w:t>::</w:t>
       </w:r>
       <w:proofErr w:type="gramEnd"/>
       <w:r>
-        <w:t>_menu</w:t>
-      </w:r>
-      <w:proofErr w:type="spellEnd"/>
-      <w:r>
-        <w:t xml:space="preserve"> entry, the </w:t>
-      </w:r>
-      <w:proofErr w:type="spellStart"/>
-      <w:r>
-        <w:t>current_menu</w:t>
-      </w:r>
-      <w:proofErr w:type="spellEnd"/>
-      <w:r>
-        <w:t>(</w:t>
-      </w:r>
-      <w:proofErr w:type="spellStart"/>
-      <w:r>
-        <w:t>current_user</w:t>
-      </w:r>
-      <w:proofErr w:type="spellEnd"/>
-      <w:r>
-        <w:t xml:space="preserve">) method is called on the </w:t>
-      </w:r>
-      <w:proofErr w:type="spellStart"/>
-      <w:r>
-        <w:t>MenuItem</w:t>
-      </w:r>
-      <w:proofErr w:type="spellEnd"/>
-      <w:r>
-        <w:t xml:space="preserve"> model.  </w:t>
-      </w:r>
-      <w:proofErr w:type="gramStart"/>
-      <w:r>
-        <w:t>This method first checks</w:t>
-      </w:r>
-      <w:proofErr w:type="gramEnd"/>
-      <w:r>
-        <w:t xml:space="preserve"> to see if the user is the owner, if so, then all </w:t>
-      </w:r>
-      <w:proofErr w:type="spellStart"/>
-      <w:r>
-        <w:t>menu_items</w:t>
-      </w:r>
-      <w:proofErr w:type="spellEnd"/>
-      <w:r>
-        <w:t xml:space="preserve"> are added to the available list.  If not, then for each </w:t>
-      </w:r>
-      <w:proofErr w:type="spellStart"/>
-      <w:r>
-        <w:t>menu_item</w:t>
-      </w:r>
-      <w:proofErr w:type="spellEnd"/>
-      <w:r>
-        <w:t xml:space="preserve">, the can? Method on the user model is called, passing in the controller and action associated with the </w:t>
-      </w:r>
-      <w:proofErr w:type="spellStart"/>
-      <w:r>
-        <w:t>menu_item</w:t>
-      </w:r>
-      <w:proofErr w:type="spellEnd"/>
-      <w:r>
-        <w:t xml:space="preserve">.  The “can” method returns true if EITHER the controller/action combination is a “global privilege”, as defined in the GLOBAL_PRIVILEGES array on the privilege model, OR the user’s roles include privileges for that controller/action combination.  The “for” call is defined as a named scope on the Role model, and performs a bitwise comparison of the </w:t>
-      </w:r>
-      <w:r>
-        <w:t>unique identifying integer defined for that controller/action combo in Privilege::CONTROLLER_ACTIONS[controller][action]</w:t>
-      </w:r>
-      <w:r>
-        <w:t xml:space="preserve"> against the actions integer stored with the privilege</w:t>
-      </w:r>
-      <w:r>
-        <w:t xml:space="preserve"> in the database</w:t>
-      </w:r>
-      <w:r>
-        <w:t>.</w:t>
-      </w:r>
-      <w:r>
-        <w:t xml:space="preserve">  When the list of privileges for that user </w:t>
-      </w:r>
-      <w:r>
-        <w:t>has been compiled, each are written out into an array of string arrays</w:t>
-      </w:r>
-      <w:r>
-        <w:t>, grouped by category, and returned as the “</w:t>
-      </w:r>
-      <w:proofErr w:type="spellStart"/>
-      <w:r>
-        <w:t>current_menu</w:t>
-      </w:r>
-      <w:proofErr w:type="spellEnd"/>
-      <w:r>
-        <w:t>” (and placed on the session).  When the menu is rendered, t</w:t>
-      </w:r>
-      <w:r>
-        <w:t xml:space="preserve">he category is displayed as a large button, and the submenu extends out to the right from the category, displaying the various </w:t>
-      </w:r>
-      <w:r>
-        <w:t>menu items</w:t>
-      </w:r>
-      <w:r>
-        <w:t xml:space="preserve"> that </w:t>
-      </w:r>
-      <w:r>
-        <w:t>are available to the user</w:t>
-      </w:r>
-      <w:r>
-        <w:t xml:space="preserve">.  </w:t>
-      </w:r>
-      <w:r>
-        <w:t xml:space="preserve">The image and text for the category are retrieved from Privilege::CATEGORIES, and the link that is associated with the category button </w:t>
+        <w:t xml:space="preserve">CATEGORIES, and the link that is associated with the category button </w:t>
       </w:r>
       <w:r>
         <w:lastRenderedPageBreak/>
@@ -1869,18 +1858,13 @@
       </w:r>
       <w:proofErr w:type="spellStart"/>
       <w:r>
-        <w:t>link_for_</w:t>
-      </w:r>
-      <w:proofErr w:type="gramStart"/>
-      <w:r>
-        <w:t>privilege</w:t>
+        <w:t>link_for_privilege</w:t>
       </w:r>
       <w:proofErr w:type="spellEnd"/>
       <w:r>
         <w:t>(</w:t>
       </w:r>
       <w:proofErr w:type="spellStart"/>
-      <w:proofErr w:type="gramEnd"/>
       <w:r>
         <w:t>priv_controller</w:t>
       </w:r>
@@ -1986,7 +1970,7 @@
       <w:tblPr>
         <w:tblStyle w:val="TableGrid"/>
         <w:tblW w:w="9468" w:type="dxa"/>
-        <w:tblLook w:val="04A0"/>
+        <w:tblLook w:val="04A0" w:firstRow="1" w:lastRow="0" w:firstColumn="1" w:lastColumn="0" w:noHBand="0" w:noVBand="1"/>
       </w:tblPr>
       <w:tblGrid>
         <w:gridCol w:w="1816"/>
@@ -3767,15 +3751,8 @@
       </w:r>
       <w:proofErr w:type="spellEnd"/>
       <w:r>
-        <w:t xml:space="preserve"> to support arrays of preferences of the same type.  One intrinsic user preference is the MY_LINKS preference that takes as its value a string that can be divided into three substrings delimited by ‘#’.  The first substring is the controller for the link, the second substring is the action for the link, and the third substring is the user-readable text for the link.  By default, these are the menu items that a user has access to.  </w:t>
-      </w:r>
-      <w:proofErr w:type="gramStart"/>
-      <w:r>
-        <w:t>However, if the user modifies the list by changing its order, deleting one or more items or adding new items (by clicking on an Add to Favorites button present on any page), then the list is stored in the database as MY_LINKS preferences.</w:t>
-      </w:r>
-      <w:bookmarkStart w:id="0" w:name="_GoBack"/>
-      <w:bookmarkEnd w:id="0"/>
-      <w:proofErr w:type="gramEnd"/>
+        <w:t xml:space="preserve"> to support arrays of preferences of the same type.  One intrinsic user preference is the MY_LINKS preference that takes as its value a string that can be divided into three substrings delimited by ‘#’.  The first substring is the controller for the link, the second substring is the action for the link, and the third substring is the user-readable text for the link.  By default, these are the menu items that a user has access to.  However, if the user modifies the list by changing its order, deleting one or more items or adding new items (by clicking on an Add to Favorites button present on any page), then the list is stored in the database as MY_LINKS preferences.</w:t>
+      </w:r>
     </w:p>
     <w:p>
       <w:pPr>
@@ -3852,21 +3829,18 @@
       </w:r>
       <w:proofErr w:type="spellEnd"/>
       <w:r>
-        <w:t xml:space="preserve">, which creates the CSV, </w:t>
+        <w:t xml:space="preserve">, which creates the CSV, then </w:t>
+      </w:r>
+      <w:proofErr w:type="spellStart"/>
+      <w:r>
+        <w:t>export_</w:t>
       </w:r>
       <w:proofErr w:type="gramStart"/>
       <w:r>
-        <w:t>then</w:t>
-      </w:r>
+        <w:t>csv</w:t>
+      </w:r>
+      <w:proofErr w:type="spellEnd"/>
       <w:proofErr w:type="gramEnd"/>
-      <w:r>
-        <w:t xml:space="preserve"> </w:t>
-      </w:r>
-      <w:proofErr w:type="spellStart"/>
-      <w:r>
-        <w:t>export_csv</w:t>
-      </w:r>
-      <w:proofErr w:type="spellEnd"/>
       <w:r>
         <w:t xml:space="preserve"> sets the </w:t>
       </w:r>
@@ -4243,15 +4217,15 @@
         <w:pStyle w:val="ListParagraph"/>
       </w:pPr>
       <w:r>
-        <w:t xml:space="preserve">     @&lt;collection name&gt; ||= end_of_association_</w:t>
+        <w:t xml:space="preserve">     @&lt;</w:t>
       </w:r>
       <w:proofErr w:type="gramStart"/>
       <w:r>
-        <w:t>chain.search(</w:t>
+        <w:t>collection</w:t>
       </w:r>
       <w:proofErr w:type="gramEnd"/>
       <w:r>
-        <w:t xml:space="preserve">params[:search]).order(sort_column + ' </w:t>
+        <w:t xml:space="preserve"> name&gt; ||= end_of_association_chain.search(params[:search]).order(sort_column + ' </w:t>
       </w:r>
       <w:proofErr w:type="spellStart"/>
       <w:r>
@@ -4382,12 +4356,9 @@
         <w:t>params</w:t>
       </w:r>
       <w:proofErr w:type="spellEnd"/>
-      <w:r>
-        <w:t>[</w:t>
-      </w:r>
       <w:proofErr w:type="gramEnd"/>
       <w:r>
-        <w:t>:sort] : "1"</w:t>
+        <w:t>[:sort] : "1"</w:t>
       </w:r>
     </w:p>
     <w:p>
@@ -4488,11 +4459,11 @@
       </w:r>
       <w:proofErr w:type="gramStart"/>
       <w:r>
-        <w:t>where(</w:t>
+        <w:t>where</w:t>
       </w:r>
       <w:proofErr w:type="gramEnd"/>
       <w:r>
-        <w:t>'name LIKE ?', "%#{search}%")</w:t>
+        <w:t>('name LIKE ?', "%#{search}%")</w:t>
       </w:r>
     </w:p>
     <w:p>
@@ -4750,6 +4721,7 @@
         <w:t>#</w:t>
       </w:r>
       <w:proofErr w:type="spellStart"/>
+      <w:proofErr w:type="gramStart"/>
       <w:r>
         <w:rPr>
           <w:rFonts w:ascii="Menlo Regular" w:hAnsi="Menlo Regular" w:cs="Menlo Regular"/>
@@ -4757,9 +4729,9 @@
           <w:sz w:val="22"/>
           <w:szCs w:val="22"/>
         </w:rPr>
-        <w:t>alias_</w:t>
-      </w:r>
-      <w:proofErr w:type="gramStart"/>
+        <w:t>alias</w:t>
+      </w:r>
+      <w:proofErr w:type="gramEnd"/>
       <w:r>
         <w:rPr>
           <w:rFonts w:ascii="Menlo Regular" w:hAnsi="Menlo Regular" w:cs="Menlo Regular"/>
@@ -4767,7 +4739,7 @@
           <w:sz w:val="22"/>
           <w:szCs w:val="22"/>
         </w:rPr>
-        <w:t>method</w:t>
+        <w:t>_method</w:t>
       </w:r>
       <w:proofErr w:type="spellEnd"/>
       <w:r>
@@ -4780,7 +4752,6 @@
         <w:t xml:space="preserve"> :</w:t>
       </w:r>
       <w:proofErr w:type="spellStart"/>
-      <w:proofErr w:type="gramEnd"/>
       <w:r>
         <w:rPr>
           <w:rFonts w:ascii="Menlo Regular" w:hAnsi="Menlo Regular" w:cs="Menlo Regular"/>
@@ -4881,6 +4852,7 @@
         <w:t xml:space="preserve">  </w:t>
       </w:r>
       <w:proofErr w:type="spellStart"/>
+      <w:proofErr w:type="gramStart"/>
       <w:r>
         <w:rPr>
           <w:rFonts w:ascii="Menlo Regular" w:hAnsi="Menlo Regular" w:cs="Menlo Regular"/>
@@ -4888,9 +4860,9 @@
           <w:sz w:val="22"/>
           <w:szCs w:val="22"/>
         </w:rPr>
-        <w:t>alias_</w:t>
-      </w:r>
-      <w:proofErr w:type="gramStart"/>
+        <w:t>alias</w:t>
+      </w:r>
+      <w:proofErr w:type="gramEnd"/>
       <w:r>
         <w:rPr>
           <w:rFonts w:ascii="Menlo Regular" w:hAnsi="Menlo Regular" w:cs="Menlo Regular"/>
@@ -4898,7 +4870,7 @@
           <w:sz w:val="22"/>
           <w:szCs w:val="22"/>
         </w:rPr>
-        <w:t>method</w:t>
+        <w:t>_method</w:t>
       </w:r>
       <w:proofErr w:type="spellEnd"/>
       <w:r>
@@ -4911,7 +4883,6 @@
         <w:t xml:space="preserve"> :</w:t>
       </w:r>
       <w:proofErr w:type="spellStart"/>
-      <w:proofErr w:type="gramEnd"/>
       <w:r>
         <w:rPr>
           <w:rFonts w:ascii="Menlo Regular" w:hAnsi="Menlo Regular" w:cs="Menlo Regular"/>
@@ -5148,20 +5119,17 @@
         <w:t xml:space="preserve">        </w:t>
       </w:r>
       <w:proofErr w:type="spellStart"/>
-      <w:r>
-        <w:t>combined_</w:t>
-      </w:r>
       <w:proofErr w:type="gramStart"/>
       <w:r>
-        <w:t>scope.where</w:t>
-      </w:r>
-      <w:proofErr w:type="spellEnd"/>
-      <w:r>
-        <w:t>(</w:t>
+        <w:t>combined</w:t>
       </w:r>
       <w:proofErr w:type="gramEnd"/>
       <w:r>
-        <w:t>"posts.#{</w:t>
+        <w:t>_scope.where</w:t>
+      </w:r>
+      <w:proofErr w:type="spellEnd"/>
+      <w:r>
+        <w:t>("posts.#{</w:t>
       </w:r>
       <w:proofErr w:type="spellStart"/>
       <w:r>
@@ -5358,6 +5326,73 @@
         <w:t xml:space="preserve"> to build the User (primary contact)</w:t>
       </w:r>
     </w:p>
+    <w:p>
+      <w:pPr>
+        <w:pStyle w:val="Heading2"/>
+      </w:pPr>
+      <w:r>
+        <w:t>Use Cases</w:t>
+      </w:r>
+    </w:p>
+    <w:p>
+      <w:r>
+        <w:t>Parents contact other parents to switch lesson times</w:t>
+      </w:r>
+    </w:p>
+    <w:p>
+      <w:r>
+        <w:t>Parents contact teachers to reschedule lessons</w:t>
+      </w:r>
+    </w:p>
+    <w:p>
+      <w:r>
+        <w:t>Parents contact other parents to arrange carpools</w:t>
+      </w:r>
+    </w:p>
+    <w:p>
+      <w:r>
+        <w:t>Teachers submit time cards</w:t>
+      </w:r>
+    </w:p>
+    <w:p>
+      <w:r>
+        <w:t>Teachers broadcast information to students</w:t>
+      </w:r>
+    </w:p>
+    <w:p>
+      <w:r>
+        <w:t xml:space="preserve">Students, teachers, or parents link their </w:t>
+      </w:r>
+      <w:proofErr w:type="spellStart"/>
+      <w:r>
+        <w:t>facebook</w:t>
+      </w:r>
+      <w:proofErr w:type="spellEnd"/>
+      <w:r>
+        <w:t xml:space="preserve"> pages or Twitter accounts to the system so any updates or messages are posted to them on Facebook or Twitter</w:t>
+      </w:r>
+    </w:p>
+    <w:p>
+      <w:r>
+        <w:t>Parents can register their students</w:t>
+      </w:r>
+      <w:r>
+        <w:t xml:space="preserve"> for group classes</w:t>
+      </w:r>
+    </w:p>
+    <w:p>
+      <w:r>
+        <w:t>Parents can request times for private lessons</w:t>
+      </w:r>
+    </w:p>
+    <w:p>
+      <w:r>
+        <w:t>Instructors can confirm times for private lessons</w:t>
+      </w:r>
+      <w:bookmarkStart w:id="0" w:name="_GoBack"/>
+      <w:bookmarkEnd w:id="0"/>
+    </w:p>
+    <w:p/>
     <w:sectPr>
       <w:pgSz w:w="12240" w:h="15840"/>
       <w:pgMar w:top="1440" w:right="1800" w:bottom="1440" w:left="1800" w:header="720" w:footer="720" w:gutter="0"/>
@@ -5369,7 +5404,7 @@
 </file>
 
 <file path=word/numbering.xml><?xml version="1.0" encoding="utf-8"?>
-<w:numbering xmlns:ve="http://schemas.openxmlformats.org/markup-compatibility/2006" xmlns:o="urn:schemas-microsoft-com:office:office" xmlns:r="http://schemas.openxmlformats.org/officeDocument/2006/relationships" xmlns:m="http://schemas.openxmlformats.org/officeDocument/2006/math" xmlns:v="urn:schemas-microsoft-com:vml" xmlns:wp="http://schemas.openxmlformats.org/drawingml/2006/wordprocessingDrawing" xmlns:w10="urn:schemas-microsoft-com:office:word" xmlns:w="http://schemas.openxmlformats.org/wordprocessingml/2006/main" xmlns:wne="http://schemas.microsoft.com/office/word/2006/wordml">
+<w:numbering xmlns:wpc="http://schemas.microsoft.com/office/word/2010/wordprocessingCanvas" xmlns:mo="http://schemas.microsoft.com/office/mac/office/2008/main" xmlns:mc="http://schemas.openxmlformats.org/markup-compatibility/2006" xmlns:mv="urn:schemas-microsoft-com:mac:vml" xmlns:o="urn:schemas-microsoft-com:office:office" xmlns:r="http://schemas.openxmlformats.org/officeDocument/2006/relationships" xmlns:m="http://schemas.openxmlformats.org/officeDocument/2006/math" xmlns:v="urn:schemas-microsoft-com:vml" xmlns:wp14="http://schemas.microsoft.com/office/word/2010/wordprocessingDrawing" xmlns:wp="http://schemas.openxmlformats.org/drawingml/2006/wordprocessingDrawing" xmlns:w10="urn:schemas-microsoft-com:office:word" xmlns:w="http://schemas.openxmlformats.org/wordprocessingml/2006/main" xmlns:w14="http://schemas.microsoft.com/office/word/2010/wordml" xmlns:wpg="http://schemas.microsoft.com/office/word/2010/wordprocessingGroup" xmlns:wpi="http://schemas.microsoft.com/office/word/2010/wordprocessingInk" xmlns:wne="http://schemas.microsoft.com/office/word/2006/wordml" xmlns:wps="http://schemas.microsoft.com/office/word/2010/wordprocessingShape" mc:Ignorable="w14 wp14">
   <w:abstractNum w:abstractNumId="0">
     <w:nsid w:val="057C0642"/>
     <w:multiLevelType w:val="hybridMultilevel"/>
@@ -5650,7 +5685,7 @@
 </file>
 
 <file path=word/styles.xml><?xml version="1.0" encoding="utf-8"?>
-<w:styles xmlns:r="http://schemas.openxmlformats.org/officeDocument/2006/relationships" xmlns:w="http://schemas.openxmlformats.org/wordprocessingml/2006/main">
+<w:styles xmlns:mc="http://schemas.openxmlformats.org/markup-compatibility/2006" xmlns:r="http://schemas.openxmlformats.org/officeDocument/2006/relationships" xmlns:w="http://schemas.openxmlformats.org/wordprocessingml/2006/main" xmlns:w14="http://schemas.microsoft.com/office/word/2010/wordml" mc:Ignorable="w14">
   <w:docDefaults>
     <w:rPrDefault>
       <w:rPr>
@@ -5662,7 +5697,7 @@
     </w:rPrDefault>
     <w:pPrDefault/>
   </w:docDefaults>
-  <w:latentStyles w:defLockedState="0" w:defUIPriority="99" w:defSemiHidden="1" w:defUnhideWhenUsed="1" w:defQFormat="0" w:count="267">
+  <w:latentStyles w:defLockedState="0" w:defUIPriority="99" w:defSemiHidden="1" w:defUnhideWhenUsed="1" w:defQFormat="0" w:count="276">
     <w:lsdException w:name="Normal" w:semiHidden="0" w:uiPriority="0" w:unhideWhenUsed="0" w:qFormat="1"/>
     <w:lsdException w:name="heading 1" w:semiHidden="0" w:uiPriority="9" w:unhideWhenUsed="0" w:qFormat="1"/>
     <w:lsdException w:name="heading 2" w:uiPriority="9" w:qFormat="1"/>
@@ -5886,7 +5921,6 @@
     <w:uiPriority w:val="99"/>
     <w:semiHidden/>
     <w:unhideWhenUsed/>
-    <w:qFormat/>
     <w:tblPr>
       <w:tblInd w:w="0" w:type="dxa"/>
       <w:tblCellMar>
@@ -5990,6 +6024,192 @@
       <w:bCs/>
       <w:color w:val="4F81BD" w:themeColor="accent1"/>
     </w:rPr>
+  </w:style>
+</w:styles>
+</file>
+
+<file path=word/stylesWithEffects.xml><?xml version="1.0" encoding="utf-8"?>
+<w:styles xmlns:wpc="http://schemas.microsoft.com/office/word/2010/wordprocessingCanvas" xmlns:mo="http://schemas.microsoft.com/office/mac/office/2008/main" xmlns:mc="http://schemas.openxmlformats.org/markup-compatibility/2006" xmlns:mv="urn:schemas-microsoft-com:mac:vml" xmlns:o="urn:schemas-microsoft-com:office:office" xmlns:r="http://schemas.openxmlformats.org/officeDocument/2006/relationships" xmlns:m="http://schemas.openxmlformats.org/officeDocument/2006/math" xmlns:v="urn:schemas-microsoft-com:vml" xmlns:wp14="http://schemas.microsoft.com/office/word/2010/wordprocessingDrawing" xmlns:wp="http://schemas.openxmlformats.org/drawingml/2006/wordprocessingDrawing" xmlns:w10="urn:schemas-microsoft-com:office:word" xmlns:w="http://schemas.openxmlformats.org/wordprocessingml/2006/main" xmlns:w14="http://schemas.microsoft.com/office/word/2010/wordml" xmlns:wpg="http://schemas.microsoft.com/office/word/2010/wordprocessingGroup" xmlns:wpi="http://schemas.microsoft.com/office/word/2010/wordprocessingInk" xmlns:wne="http://schemas.microsoft.com/office/word/2006/wordml" xmlns:wps="http://schemas.microsoft.com/office/word/2010/wordprocessingShape" mc:Ignorable="w14 wp14">
+  <w:docDefaults>
+    <w:rPrDefault>
+      <w:rPr>
+        <w:rFonts w:asciiTheme="minorHAnsi" w:eastAsiaTheme="minorEastAsia" w:hAnsiTheme="minorHAnsi" w:cstheme="minorBidi"/>
+        <w:sz w:val="24"/>
+        <w:szCs w:val="24"/>
+        <w:lang w:val="en-US" w:eastAsia="ja-JP" w:bidi="ar-SA"/>
+      </w:rPr>
+    </w:rPrDefault>
+    <w:pPrDefault/>
+  </w:docDefaults>
+  <w:latentStyles w:defLockedState="0" w:defUIPriority="99" w:defSemiHidden="1" w:defUnhideWhenUsed="1" w:defQFormat="0" w:count="276">
+    <w:lsdException w:name="Normal" w:semiHidden="0" w:uiPriority="0" w:unhideWhenUsed="0" w:qFormat="1"/>
+    <w:lsdException w:name="heading 1" w:semiHidden="0" w:uiPriority="9" w:unhideWhenUsed="0" w:qFormat="1"/>
+    <w:lsdException w:name="heading 2" w:uiPriority="9" w:qFormat="1"/>
+    <w:lsdException w:name="heading 3" w:uiPriority="9" w:qFormat="1"/>
+    <w:lsdException w:name="heading 4" w:uiPriority="9" w:qFormat="1"/>
+    <w:lsdException w:name="heading 5" w:uiPriority="9" w:qFormat="1"/>
+    <w:lsdException w:name="heading 6" w:uiPriority="9" w:qFormat="1"/>
+    <w:lsdException w:name="heading 7" w:uiPriority="9" w:qFormat="1"/>
+    <w:lsdException w:name="heading 8" w:uiPriority="9" w:qFormat="1"/>
+    <w:lsdException w:name="heading 9" w:uiPriority="9" w:qFormat="1"/>
+    <w:lsdException w:name="toc 1" w:uiPriority="39"/>
+    <w:lsdException w:name="toc 2" w:uiPriority="39"/>
+    <w:lsdException w:name="toc 3" w:uiPriority="39"/>
+    <w:lsdException w:name="toc 4" w:uiPriority="39"/>
+    <w:lsdException w:name="toc 5" w:uiPriority="39"/>
+    <w:lsdException w:name="toc 6" w:uiPriority="39"/>
+    <w:lsdException w:name="toc 7" w:uiPriority="39"/>
+    <w:lsdException w:name="toc 8" w:uiPriority="39"/>
+    <w:lsdException w:name="toc 9" w:uiPriority="39"/>
+    <w:lsdException w:name="caption" w:uiPriority="35" w:qFormat="1"/>
+    <w:lsdException w:name="Title" w:semiHidden="0" w:uiPriority="10" w:unhideWhenUsed="0" w:qFormat="1"/>
+    <w:lsdException w:name="Default Paragraph Font" w:uiPriority="1"/>
+    <w:lsdException w:name="Subtitle" w:semiHidden="0" w:uiPriority="11" w:unhideWhenUsed="0" w:qFormat="1"/>
+    <w:lsdException w:name="Strong" w:semiHidden="0" w:uiPriority="22" w:unhideWhenUsed="0" w:qFormat="1"/>
+    <w:lsdException w:name="Emphasis" w:semiHidden="0" w:uiPriority="20" w:unhideWhenUsed="0" w:qFormat="1"/>
+    <w:lsdException w:name="Table Grid" w:semiHidden="0" w:uiPriority="59" w:unhideWhenUsed="0"/>
+    <w:lsdException w:name="Placeholder Text" w:unhideWhenUsed="0"/>
+    <w:lsdException w:name="No Spacing" w:semiHidden="0" w:uiPriority="1" w:unhideWhenUsed="0" w:qFormat="1"/>
+    <w:lsdException w:name="Light Shading" w:semiHidden="0" w:uiPriority="60" w:unhideWhenUsed="0"/>
+    <w:lsdException w:name="Light List" w:semiHidden="0" w:uiPriority="61" w:unhideWhenUsed="0"/>
+    <w:lsdException w:name="Light Grid" w:semiHidden="0" w:uiPriority="62" w:unhideWhenUsed="0"/>
+    <w:lsdException w:name="Medium Shading 1" w:semiHidden="0" w:uiPriority="63" w:unhideWhenUsed="0"/>
+    <w:lsdException w:name="Medium Shading 2" w:semiHidden="0" w:uiPriority="64" w:unhideWhenUsed="0"/>
+    <w:lsdException w:name="Medium List 1" w:semiHidden="0" w:uiPriority="65" w:unhideWhenUsed="0"/>
+    <w:lsdException w:name="Medium List 2" w:semiHidden="0" w:uiPriority="66" w:unhideWhenUsed="0"/>
+    <w:lsdException w:name="Medium Grid 1" w:semiHidden="0" w:uiPriority="67" w:unhideWhenUsed="0"/>
+    <w:lsdException w:name="Medium Grid 2" w:semiHidden="0" w:uiPriority="68" w:unhideWhenUsed="0"/>
+    <w:lsdException w:name="Medium Grid 3" w:semiHidden="0" w:uiPriority="69" w:unhideWhenUsed="0"/>
+    <w:lsdException w:name="Dark List" w:semiHidden="0" w:uiPriority="70" w:unhideWhenUsed="0"/>
+    <w:lsdException w:name="Colorful Shading" w:semiHidden="0" w:uiPriority="71" w:unhideWhenUsed="0"/>
+    <w:lsdException w:name="Colorful List" w:semiHidden="0" w:uiPriority="72" w:unhideWhenUsed="0"/>
+    <w:lsdException w:name="Colorful Grid" w:semiHidden="0" w:uiPriority="73" w:unhideWhenUsed="0"/>
+    <w:lsdException w:name="Light Shading Accent 1" w:semiHidden="0" w:uiPriority="60" w:unhideWhenUsed="0"/>
+    <w:lsdException w:name="Light List Accent 1" w:semiHidden="0" w:uiPriority="61" w:unhideWhenUsed="0"/>
+    <w:lsdException w:name="Light Grid Accent 1" w:semiHidden="0" w:uiPriority="62" w:unhideWhenUsed="0"/>
+    <w:lsdException w:name="Medium Shading 1 Accent 1" w:semiHidden="0" w:uiPriority="63" w:unhideWhenUsed="0"/>
+    <w:lsdException w:name="Medium Shading 2 Accent 1" w:semiHidden="0" w:uiPriority="64" w:unhideWhenUsed="0"/>
+    <w:lsdException w:name="Medium List 1 Accent 1" w:semiHidden="0" w:uiPriority="65" w:unhideWhenUsed="0"/>
+    <w:lsdException w:name="Revision" w:unhideWhenUsed="0"/>
+    <w:lsdException w:name="List Paragraph" w:semiHidden="0" w:uiPriority="34" w:unhideWhenUsed="0" w:qFormat="1"/>
+    <w:lsdException w:name="Quote" w:semiHidden="0" w:uiPriority="29" w:unhideWhenUsed="0" w:qFormat="1"/>
+    <w:lsdException w:name="Intense Quote" w:semiHidden="0" w:uiPriority="30" w:unhideWhenUsed="0" w:qFormat="1"/>
+    <w:lsdException w:name="Medium List 2 Accent 1" w:semiHidden="0" w:uiPriority="66" w:unhideWhenUsed="0"/>
+    <w:lsdException w:name="Medium Grid 1 Accent 1" w:semiHidden="0" w:uiPriority="67" w:unhideWhenUsed="0"/>
+    <w:lsdException w:name="Medium Grid 2 Accent 1" w:semiHidden="0" w:uiPriority="68" w:unhideWhenUsed="0"/>
+    <w:lsdException w:name="Medium Grid 3 Accent 1" w:semiHidden="0" w:uiPriority="69" w:unhideWhenUsed="0"/>
+    <w:lsdException w:name="Dark List Accent 1" w:semiHidden="0" w:uiPriority="70" w:unhideWhenUsed="0"/>
+    <w:lsdException w:name="Colorful Shading Accent 1" w:semiHidden="0" w:uiPriority="71" w:unhideWhenUsed="0"/>
+    <w:lsdException w:name="Colorful List Accent 1" w:semiHidden="0" w:uiPriority="72" w:unhideWhenUsed="0"/>
+    <w:lsdException w:name="Colorful Grid Accent 1" w:semiHidden="0" w:uiPriority="73" w:unhideWhenUsed="0"/>
+    <w:lsdException w:name="Light Shading Accent 2" w:semiHidden="0" w:uiPriority="60" w:unhideWhenUsed="0"/>
+    <w:lsdException w:name="Light List Accent 2" w:semiHidden="0" w:uiPriority="61" w:unhideWhenUsed="0"/>
+    <w:lsdException w:name="Light Grid Accent 2" w:semiHidden="0" w:uiPriority="62" w:unhideWhenUsed="0"/>
+    <w:lsdException w:name="Medium Shading 1 Accent 2" w:semiHidden="0" w:uiPriority="63" w:unhideWhenUsed="0"/>
+    <w:lsdException w:name="Medium Shading 2 Accent 2" w:semiHidden="0" w:uiPriority="64" w:unhideWhenUsed="0"/>
+    <w:lsdException w:name="Medium List 1 Accent 2" w:semiHidden="0" w:uiPriority="65" w:unhideWhenUsed="0"/>
+    <w:lsdException w:name="Medium List 2 Accent 2" w:semiHidden="0" w:uiPriority="66" w:unhideWhenUsed="0"/>
+    <w:lsdException w:name="Medium Grid 1 Accent 2" w:semiHidden="0" w:uiPriority="67" w:unhideWhenUsed="0"/>
+    <w:lsdException w:name="Medium Grid 2 Accent 2" w:semiHidden="0" w:uiPriority="68" w:unhideWhenUsed="0"/>
+    <w:lsdException w:name="Medium Grid 3 Accent 2" w:semiHidden="0" w:uiPriority="69" w:unhideWhenUsed="0"/>
+    <w:lsdException w:name="Dark List Accent 2" w:semiHidden="0" w:uiPriority="70" w:unhideWhenUsed="0"/>
+    <w:lsdException w:name="Colorful Shading Accent 2" w:semiHidden="0" w:uiPriority="71" w:unhideWhenUsed="0"/>
+    <w:lsdException w:name="Colorful List Accent 2" w:semiHidden="0" w:uiPriority="72" w:unhideWhenUsed="0"/>
+    <w:lsdException w:name="Colorful Grid Accent 2" w:semiHidden="0" w:uiPriority="73" w:unhideWhenUsed="0"/>
+    <w:lsdException w:name="Light Shading Accent 3" w:semiHidden="0" w:uiPriority="60" w:unhideWhenUsed="0"/>
+    <w:lsdException w:name="Light List Accent 3" w:semiHidden="0" w:uiPriority="61" w:unhideWhenUsed="0"/>
+    <w:lsdException w:name="Light Grid Accent 3" w:semiHidden="0" w:uiPriority="62" w:unhideWhenUsed="0"/>
+    <w:lsdException w:name="Medium Shading 1 Accent 3" w:semiHidden="0" w:uiPriority="63" w:unhideWhenUsed="0"/>
+    <w:lsdException w:name="Medium Shading 2 Accent 3" w:semiHidden="0" w:uiPriority="64" w:unhideWhenUsed="0"/>
+    <w:lsdException w:name="Medium List 1 Accent 3" w:semiHidden="0" w:uiPriority="65" w:unhideWhenUsed="0"/>
+    <w:lsdException w:name="Medium List 2 Accent 3" w:semiHidden="0" w:uiPriority="66" w:unhideWhenUsed="0"/>
+    <w:lsdException w:name="Medium Grid 1 Accent 3" w:semiHidden="0" w:uiPriority="67" w:unhideWhenUsed="0"/>
+    <w:lsdException w:name="Medium Grid 2 Accent 3" w:semiHidden="0" w:uiPriority="68" w:unhideWhenUsed="0"/>
+    <w:lsdException w:name="Medium Grid 3 Accent 3" w:semiHidden="0" w:uiPriority="69" w:unhideWhenUsed="0"/>
+    <w:lsdException w:name="Dark List Accent 3" w:semiHidden="0" w:uiPriority="70" w:unhideWhenUsed="0"/>
+    <w:lsdException w:name="Colorful Shading Accent 3" w:semiHidden="0" w:uiPriority="71" w:unhideWhenUsed="0"/>
+    <w:lsdException w:name="Colorful List Accent 3" w:semiHidden="0" w:uiPriority="72" w:unhideWhenUsed="0"/>
+    <w:lsdException w:name="Colorful Grid Accent 3" w:semiHidden="0" w:uiPriority="73" w:unhideWhenUsed="0"/>
+    <w:lsdException w:name="Light Shading Accent 4" w:semiHidden="0" w:uiPriority="60" w:unhideWhenUsed="0"/>
+    <w:lsdException w:name="Light List Accent 4" w:semiHidden="0" w:uiPriority="61" w:unhideWhenUsed="0"/>
+    <w:lsdException w:name="Light Grid Accent 4" w:semiHidden="0" w:uiPriority="62" w:unhideWhenUsed="0"/>
+    <w:lsdException w:name="Medium Shading 1 Accent 4" w:semiHidden="0" w:uiPriority="63" w:unhideWhenUsed="0"/>
+    <w:lsdException w:name="Medium Shading 2 Accent 4" w:semiHidden="0" w:uiPriority="64" w:unhideWhenUsed="0"/>
+    <w:lsdException w:name="Medium List 1 Accent 4" w:semiHidden="0" w:uiPriority="65" w:unhideWhenUsed="0"/>
+    <w:lsdException w:name="Medium List 2 Accent 4" w:semiHidden="0" w:uiPriority="66" w:unhideWhenUsed="0"/>
+    <w:lsdException w:name="Medium Grid 1 Accent 4" w:semiHidden="0" w:uiPriority="67" w:unhideWhenUsed="0"/>
+    <w:lsdException w:name="Medium Grid 2 Accent 4" w:semiHidden="0" w:uiPriority="68" w:unhideWhenUsed="0"/>
+    <w:lsdException w:name="Medium Grid 3 Accent 4" w:semiHidden="0" w:uiPriority="69" w:unhideWhenUsed="0"/>
+    <w:lsdException w:name="Dark List Accent 4" w:semiHidden="0" w:uiPriority="70" w:unhideWhenUsed="0"/>
+    <w:lsdException w:name="Colorful Shading Accent 4" w:semiHidden="0" w:uiPriority="71" w:unhideWhenUsed="0"/>
+    <w:lsdException w:name="Colorful List Accent 4" w:semiHidden="0" w:uiPriority="72" w:unhideWhenUsed="0"/>
+    <w:lsdException w:name="Colorful Grid Accent 4" w:semiHidden="0" w:uiPriority="73" w:unhideWhenUsed="0"/>
+    <w:lsdException w:name="Light Shading Accent 5" w:semiHidden="0" w:uiPriority="60" w:unhideWhenUsed="0"/>
+    <w:lsdException w:name="Light List Accent 5" w:semiHidden="0" w:uiPriority="61" w:unhideWhenUsed="0"/>
+    <w:lsdException w:name="Light Grid Accent 5" w:semiHidden="0" w:uiPriority="62" w:unhideWhenUsed="0"/>
+    <w:lsdException w:name="Medium Shading 1 Accent 5" w:semiHidden="0" w:uiPriority="63" w:unhideWhenUsed="0"/>
+    <w:lsdException w:name="Medium Shading 2 Accent 5" w:semiHidden="0" w:uiPriority="64" w:unhideWhenUsed="0"/>
+    <w:lsdException w:name="Medium List 1 Accent 5" w:semiHidden="0" w:uiPriority="65" w:unhideWhenUsed="0"/>
+    <w:lsdException w:name="Medium List 2 Accent 5" w:semiHidden="0" w:uiPriority="66" w:unhideWhenUsed="0"/>
+    <w:lsdException w:name="Medium Grid 1 Accent 5" w:semiHidden="0" w:uiPriority="67" w:unhideWhenUsed="0"/>
+    <w:lsdException w:name="Medium Grid 2 Accent 5" w:semiHidden="0" w:uiPriority="68" w:unhideWhenUsed="0"/>
+    <w:lsdException w:name="Medium Grid 3 Accent 5" w:semiHidden="0" w:uiPriority="69" w:unhideWhenUsed="0"/>
+    <w:lsdException w:name="Dark List Accent 5" w:semiHidden="0" w:uiPriority="70" w:unhideWhenUsed="0"/>
+    <w:lsdException w:name="Colorful Shading Accent 5" w:semiHidden="0" w:uiPriority="71" w:unhideWhenUsed="0"/>
+    <w:lsdException w:name="Colorful List Accent 5" w:semiHidden="0" w:uiPriority="72" w:unhideWhenUsed="0"/>
+    <w:lsdException w:name="Colorful Grid Accent 5" w:semiHidden="0" w:uiPriority="73" w:unhideWhenUsed="0"/>
+    <w:lsdException w:name="Light Shading Accent 6" w:semiHidden="0" w:uiPriority="60" w:unhideWhenUsed="0"/>
+    <w:lsdException w:name="Light List Accent 6" w:semiHidden="0" w:uiPriority="61" w:unhideWhenUsed="0"/>
+    <w:lsdException w:name="Light Grid Accent 6" w:semiHidden="0" w:uiPriority="62" w:unhideWhenUsed="0"/>
+    <w:lsdException w:name="Medium Shading 1 Accent 6" w:semiHidden="0" w:uiPriority="63" w:unhideWhenUsed="0"/>
+    <w:lsdException w:name="Medium Shading 2 Accent 6" w:semiHidden="0" w:uiPriority="64" w:unhideWhenUsed="0"/>
+    <w:lsdException w:name="Medium List 1 Accent 6" w:semiHidden="0" w:uiPriority="65" w:unhideWhenUsed="0"/>
+    <w:lsdException w:name="Medium List 2 Accent 6" w:semiHidden="0" w:uiPriority="66" w:unhideWhenUsed="0"/>
+    <w:lsdException w:name="Medium Grid 1 Accent 6" w:semiHidden="0" w:uiPriority="67" w:unhideWhenUsed="0"/>
+    <w:lsdException w:name="Medium Grid 2 Accent 6" w:semiHidden="0" w:uiPriority="68" w:unhideWhenUsed="0"/>
+    <w:lsdException w:name="Medium Grid 3 Accent 6" w:semiHidden="0" w:uiPriority="69" w:unhideWhenUsed="0"/>
+    <w:lsdException w:name="Dark List Accent 6" w:semiHidden="0" w:uiPriority="70" w:unhideWhenUsed="0"/>
+    <w:lsdException w:name="Colorful Shading Accent 6" w:semiHidden="0" w:uiPriority="71" w:unhideWhenUsed="0"/>
+    <w:lsdException w:name="Colorful List Accent 6" w:semiHidden="0" w:uiPriority="72" w:unhideWhenUsed="0"/>
+    <w:lsdException w:name="Colorful Grid Accent 6" w:semiHidden="0" w:uiPriority="73" w:unhideWhenUsed="0"/>
+    <w:lsdException w:name="Subtle Emphasis" w:semiHidden="0" w:uiPriority="19" w:unhideWhenUsed="0" w:qFormat="1"/>
+    <w:lsdException w:name="Intense Emphasis" w:semiHidden="0" w:uiPriority="21" w:unhideWhenUsed="0" w:qFormat="1"/>
+    <w:lsdException w:name="Subtle Reference" w:semiHidden="0" w:uiPriority="31" w:unhideWhenUsed="0" w:qFormat="1"/>
+    <w:lsdException w:name="Intense Reference" w:semiHidden="0" w:uiPriority="32" w:unhideWhenUsed="0" w:qFormat="1"/>
+    <w:lsdException w:name="Book Title" w:semiHidden="0" w:uiPriority="33" w:unhideWhenUsed="0" w:qFormat="1"/>
+    <w:lsdException w:name="Bibliography" w:uiPriority="37"/>
+    <w:lsdException w:name="TOC Heading" w:uiPriority="39" w:qFormat="1"/>
+  </w:latentStyles>
+  <w:style w:type="paragraph" w:default="1" w:styleId="Normal">
+    <w:name w:val="Normal"/>
+    <w:qFormat/>
+  </w:style>
+  <w:style w:type="character" w:default="1" w:styleId="DefaultParagraphFont">
+    <w:name w:val="Default Paragraph Font"/>
+    <w:uiPriority w:val="1"/>
+    <w:semiHidden/>
+    <w:unhideWhenUsed/>
+  </w:style>
+  <w:style w:type="table" w:default="1" w:styleId="TableNormal">
+    <w:name w:val="Normal Table"/>
+    <w:uiPriority w:val="99"/>
+    <w:semiHidden/>
+    <w:unhideWhenUsed/>
+    <w:tblPr>
+      <w:tblInd w:w="0" w:type="dxa"/>
+      <w:tblCellMar>
+        <w:top w:w="0" w:type="dxa"/>
+        <w:left w:w="108" w:type="dxa"/>
+        <w:bottom w:w="0" w:type="dxa"/>
+        <w:right w:w="108" w:type="dxa"/>
+      </w:tblCellMar>
+    </w:tblPr>
+  </w:style>
+  <w:style w:type="numbering" w:default="1" w:styleId="NoList">
+    <w:name w:val="No List"/>
+    <w:uiPriority w:val="99"/>
+    <w:semiHidden/>
+    <w:unhideWhenUsed/>
   </w:style>
 </w:styles>
 </file>

--- a/doc/Conservatory Project Notes.docx
+++ b/doc/Conservatory Project Notes.docx
@@ -1,6 +1,6 @@
 
 <file path=word/document.xml><?xml version="1.0" encoding="utf-8"?>
-<w:document xmlns:wpc="http://schemas.microsoft.com/office/word/2010/wordprocessingCanvas" xmlns:mo="http://schemas.microsoft.com/office/mac/office/2008/main" xmlns:mc="http://schemas.openxmlformats.org/markup-compatibility/2006" xmlns:mv="urn:schemas-microsoft-com:mac:vml" xmlns:o="urn:schemas-microsoft-com:office:office" xmlns:r="http://schemas.openxmlformats.org/officeDocument/2006/relationships" xmlns:m="http://schemas.openxmlformats.org/officeDocument/2006/math" xmlns:v="urn:schemas-microsoft-com:vml" xmlns:wp14="http://schemas.microsoft.com/office/word/2010/wordprocessingDrawing" xmlns:wp="http://schemas.openxmlformats.org/drawingml/2006/wordprocessingDrawing" xmlns:w10="urn:schemas-microsoft-com:office:word" xmlns:w="http://schemas.openxmlformats.org/wordprocessingml/2006/main" xmlns:w14="http://schemas.microsoft.com/office/word/2010/wordml" xmlns:wpg="http://schemas.microsoft.com/office/word/2010/wordprocessingGroup" xmlns:wpi="http://schemas.microsoft.com/office/word/2010/wordprocessingInk" xmlns:wne="http://schemas.microsoft.com/office/word/2006/wordml" xmlns:wps="http://schemas.microsoft.com/office/word/2010/wordprocessingShape" mc:Ignorable="w14 wp14">
+<w:document xmlns:ve="http://schemas.openxmlformats.org/markup-compatibility/2006" xmlns:o="urn:schemas-microsoft-com:office:office" xmlns:r="http://schemas.openxmlformats.org/officeDocument/2006/relationships" xmlns:m="http://schemas.openxmlformats.org/officeDocument/2006/math" xmlns:v="urn:schemas-microsoft-com:vml" xmlns:wp="http://schemas.openxmlformats.org/drawingml/2006/wordprocessingDrawing" xmlns:w10="urn:schemas-microsoft-com:office:word" xmlns:w="http://schemas.openxmlformats.org/wordprocessingml/2006/main" xmlns:wne="http://schemas.microsoft.com/office/word/2006/wordml">
   <w:body>
     <w:p>
       <w:pPr>
@@ -32,29 +32,29 @@
       </w:r>
     </w:p>
     <w:p>
+      <w:r>
+        <w:t xml:space="preserve">e.g. </w:t>
+      </w:r>
+      <w:proofErr w:type="spellStart"/>
+      <w:r>
+        <w:t>rescue_from</w:t>
+      </w:r>
+      <w:proofErr w:type="spellEnd"/>
+      <w:r>
+        <w:t xml:space="preserve"> User::</w:t>
+      </w:r>
+      <w:proofErr w:type="spellStart"/>
       <w:proofErr w:type="gramStart"/>
       <w:r>
-        <w:t>e</w:t>
+        <w:t>NotAuthorized</w:t>
+      </w:r>
+      <w:proofErr w:type="spellEnd"/>
+      <w:r>
+        <w:t>, :with</w:t>
       </w:r>
       <w:proofErr w:type="gramEnd"/>
       <w:r>
-        <w:t xml:space="preserve">.g. </w:t>
-      </w:r>
-      <w:proofErr w:type="spellStart"/>
-      <w:r>
-        <w:t>rescue_from</w:t>
-      </w:r>
-      <w:proofErr w:type="spellEnd"/>
-      <w:r>
-        <w:t xml:space="preserve"> User::</w:t>
-      </w:r>
-      <w:proofErr w:type="spellStart"/>
-      <w:r>
-        <w:t>NotAuthorized</w:t>
-      </w:r>
-      <w:proofErr w:type="spellEnd"/>
-      <w:r>
-        <w:t>, :with =&gt; :</w:t>
+        <w:t xml:space="preserve"> =&gt; :</w:t>
       </w:r>
       <w:proofErr w:type="spellStart"/>
       <w:r>
@@ -105,11 +105,11 @@
       </w:r>
       <w:proofErr w:type="gramStart"/>
       <w:r>
-        <w:t>flash</w:t>
+        <w:t>flash[</w:t>
       </w:r>
       <w:proofErr w:type="gramEnd"/>
       <w:r>
-        <w:t>[:error] = “my error”</w:t>
+        <w:t>:error] = “my error”</w:t>
       </w:r>
     </w:p>
     <w:p>
@@ -125,16 +125,13 @@
       <w:proofErr w:type="spellStart"/>
       <w:proofErr w:type="gramStart"/>
       <w:r>
-        <w:t>redirect</w:t>
+        <w:t>redirect_to</w:t>
+      </w:r>
+      <w:proofErr w:type="spellEnd"/>
+      <w:r>
+        <w:t xml:space="preserve"> :back</w:t>
       </w:r>
       <w:proofErr w:type="gramEnd"/>
-      <w:r>
-        <w:t>_to</w:t>
-      </w:r>
-      <w:proofErr w:type="spellEnd"/>
-      <w:r>
-        <w:t xml:space="preserve"> :back</w:t>
-      </w:r>
     </w:p>
     <w:p>
       <w:r>
@@ -191,15 +188,15 @@
       </w:r>
       <w:r>
         <w:tab/>
-        <w:t>&lt;</w:t>
+        <w:t xml:space="preserve">&lt;p&gt;There were problems with the following </w:t>
       </w:r>
       <w:proofErr w:type="gramStart"/>
       <w:r>
-        <w:t>p</w:t>
+        <w:t>fields:</w:t>
       </w:r>
       <w:proofErr w:type="gramEnd"/>
       <w:r>
-        <w:t>&gt;There were problems with the following fields:&lt;/p&gt;</w:t>
+        <w:t>&lt;/p&gt;</w:t>
       </w:r>
     </w:p>
     <w:p>
@@ -218,7 +215,23 @@
       <w:proofErr w:type="spellEnd"/>
       <w:proofErr w:type="gramEnd"/>
       <w:r>
-        <w:t>&gt;&lt;li&gt;Admin email taken&lt;/li&gt;&lt;/</w:t>
+        <w:t>&gt;&lt;</w:t>
+      </w:r>
+      <w:proofErr w:type="spellStart"/>
+      <w:r>
+        <w:t>li</w:t>
+      </w:r>
+      <w:proofErr w:type="spellEnd"/>
+      <w:r>
+        <w:t>&gt;Admin email taken&lt;/</w:t>
+      </w:r>
+      <w:proofErr w:type="spellStart"/>
+      <w:r>
+        <w:t>li</w:t>
+      </w:r>
+      <w:proofErr w:type="spellEnd"/>
+      <w:r>
+        <w:t>&gt;&lt;/</w:t>
       </w:r>
       <w:proofErr w:type="spellStart"/>
       <w:r>
@@ -360,9 +373,12 @@
         <w:t>roles.includes</w:t>
       </w:r>
       <w:proofErr w:type="spellEnd"/>
+      <w:r>
+        <w:t>(</w:t>
+      </w:r>
       <w:proofErr w:type="gramEnd"/>
       <w:r>
-        <w:t>(:privileges).for(action, controller).any?</w:t>
+        <w:t>:privileges).for(action, controller).any?</w:t>
       </w:r>
     </w:p>
     <w:p>
@@ -520,7 +536,7 @@
       <w:tblPr>
         <w:tblStyle w:val="TableGrid"/>
         <w:tblW w:w="0" w:type="auto"/>
-        <w:tblLook w:val="04A0" w:firstRow="1" w:lastRow="0" w:firstColumn="1" w:lastColumn="0" w:noHBand="0" w:noVBand="1"/>
+        <w:tblLook w:val="04A0"/>
       </w:tblPr>
       <w:tblGrid>
         <w:gridCol w:w="1875"/>
@@ -1608,17 +1624,20 @@
         <w:t xml:space="preserve">      &lt;% </w:t>
       </w:r>
       <w:proofErr w:type="spellStart"/>
+      <w:r>
+        <w:t>controllers_array</w:t>
+      </w:r>
+      <w:proofErr w:type="spellEnd"/>
+      <w:r>
+        <w:t xml:space="preserve"> = Privilege:</w:t>
+      </w:r>
       <w:proofErr w:type="gramStart"/>
       <w:r>
-        <w:t>controllers</w:t>
+        <w:t>:CONTROLLERS.map</w:t>
       </w:r>
       <w:proofErr w:type="gramEnd"/>
       <w:r>
-        <w:t>_array</w:t>
-      </w:r>
-      <w:proofErr w:type="spellEnd"/>
-      <w:r>
-        <w:t xml:space="preserve"> = Privilege::CONTROLLERS.map {|</w:t>
+        <w:t xml:space="preserve"> {|</w:t>
       </w:r>
       <w:proofErr w:type="spellStart"/>
       <w:r>
@@ -1652,15 +1671,15 @@
       <w:proofErr w:type="spellStart"/>
       <w:proofErr w:type="gramStart"/>
       <w:r>
-        <w:t>f</w:t>
+        <w:t>f.collection_select</w:t>
+      </w:r>
+      <w:proofErr w:type="spellEnd"/>
+      <w:r>
+        <w:t xml:space="preserve"> :controller</w:t>
       </w:r>
       <w:proofErr w:type="gramEnd"/>
       <w:r>
-        <w:t>.collection_select</w:t>
-      </w:r>
-      <w:proofErr w:type="spellEnd"/>
-      <w:r>
-        <w:t xml:space="preserve"> :controller, </w:t>
+        <w:t xml:space="preserve">, </w:t>
       </w:r>
       <w:proofErr w:type="spellStart"/>
       <w:r>
@@ -1836,15 +1855,7 @@
         <w:t xml:space="preserve">.  </w:t>
       </w:r>
       <w:r>
-        <w:t>The image and text for the category are retrieved from Privilege</w:t>
-      </w:r>
-      <w:proofErr w:type="gramStart"/>
-      <w:r>
-        <w:t>::</w:t>
-      </w:r>
-      <w:proofErr w:type="gramEnd"/>
-      <w:r>
-        <w:t xml:space="preserve">CATEGORIES, and the link that is associated with the category button </w:t>
+        <w:t xml:space="preserve">The image and text for the category are retrieved from Privilege::CATEGORIES, and the link that is associated with the category button </w:t>
       </w:r>
       <w:r>
         <w:lastRenderedPageBreak/>
@@ -1858,13 +1869,18 @@
       </w:r>
       <w:proofErr w:type="spellStart"/>
       <w:r>
-        <w:t>link_for_privilege</w:t>
+        <w:t>link_for_</w:t>
+      </w:r>
+      <w:proofErr w:type="gramStart"/>
+      <w:r>
+        <w:t>privilege</w:t>
       </w:r>
       <w:proofErr w:type="spellEnd"/>
       <w:r>
         <w:t>(</w:t>
       </w:r>
       <w:proofErr w:type="spellStart"/>
+      <w:proofErr w:type="gramEnd"/>
       <w:r>
         <w:t>priv_controller</w:t>
       </w:r>
@@ -1970,7 +1986,7 @@
       <w:tblPr>
         <w:tblStyle w:val="TableGrid"/>
         <w:tblW w:w="9468" w:type="dxa"/>
-        <w:tblLook w:val="04A0" w:firstRow="1" w:lastRow="0" w:firstColumn="1" w:lastColumn="0" w:noHBand="0" w:noVBand="1"/>
+        <w:tblLook w:val="04A0"/>
       </w:tblPr>
       <w:tblGrid>
         <w:gridCol w:w="1816"/>
@@ -3829,18 +3845,21 @@
       </w:r>
       <w:proofErr w:type="spellEnd"/>
       <w:r>
-        <w:t xml:space="preserve">, which creates the CSV, then </w:t>
-      </w:r>
-      <w:proofErr w:type="spellStart"/>
-      <w:r>
-        <w:t>export_</w:t>
+        <w:t xml:space="preserve">, which creates the CSV, </w:t>
       </w:r>
       <w:proofErr w:type="gramStart"/>
       <w:r>
-        <w:t>csv</w:t>
-      </w:r>
-      <w:proofErr w:type="spellEnd"/>
+        <w:t>then</w:t>
+      </w:r>
       <w:proofErr w:type="gramEnd"/>
+      <w:r>
+        <w:t xml:space="preserve"> </w:t>
+      </w:r>
+      <w:proofErr w:type="spellStart"/>
+      <w:r>
+        <w:t>export_csv</w:t>
+      </w:r>
+      <w:proofErr w:type="spellEnd"/>
       <w:r>
         <w:t xml:space="preserve"> sets the </w:t>
       </w:r>
@@ -4217,15 +4236,15 @@
         <w:pStyle w:val="ListParagraph"/>
       </w:pPr>
       <w:r>
-        <w:t xml:space="preserve">     @&lt;</w:t>
+        <w:t xml:space="preserve">     @&lt;collection name&gt; ||= end_of_association_</w:t>
       </w:r>
       <w:proofErr w:type="gramStart"/>
       <w:r>
-        <w:t>collection</w:t>
+        <w:t>chain.search(</w:t>
       </w:r>
       <w:proofErr w:type="gramEnd"/>
       <w:r>
-        <w:t xml:space="preserve"> name&gt; ||= end_of_association_chain.search(params[:search]).order(sort_column + ' </w:t>
+        <w:t xml:space="preserve">params[:search]).order(sort_column + ' </w:t>
       </w:r>
       <w:proofErr w:type="spellStart"/>
       <w:r>
@@ -4356,9 +4375,12 @@
         <w:t>params</w:t>
       </w:r>
       <w:proofErr w:type="spellEnd"/>
+      <w:r>
+        <w:t>[</w:t>
+      </w:r>
       <w:proofErr w:type="gramEnd"/>
       <w:r>
-        <w:t>[:sort] : "1"</w:t>
+        <w:t>:sort] : "1"</w:t>
       </w:r>
     </w:p>
     <w:p>
@@ -4459,11 +4481,11 @@
       </w:r>
       <w:proofErr w:type="gramStart"/>
       <w:r>
-        <w:t>where</w:t>
+        <w:t>where(</w:t>
       </w:r>
       <w:proofErr w:type="gramEnd"/>
       <w:r>
-        <w:t>('name LIKE ?', "%#{search}%")</w:t>
+        <w:t>'name LIKE ?', "%#{search}%")</w:t>
       </w:r>
     </w:p>
     <w:p>
@@ -4721,7 +4743,6 @@
         <w:t>#</w:t>
       </w:r>
       <w:proofErr w:type="spellStart"/>
-      <w:proofErr w:type="gramStart"/>
       <w:r>
         <w:rPr>
           <w:rFonts w:ascii="Menlo Regular" w:hAnsi="Menlo Regular" w:cs="Menlo Regular"/>
@@ -4729,9 +4750,9 @@
           <w:sz w:val="22"/>
           <w:szCs w:val="22"/>
         </w:rPr>
-        <w:t>alias</w:t>
-      </w:r>
-      <w:proofErr w:type="gramEnd"/>
+        <w:t>alias_</w:t>
+      </w:r>
+      <w:proofErr w:type="gramStart"/>
       <w:r>
         <w:rPr>
           <w:rFonts w:ascii="Menlo Regular" w:hAnsi="Menlo Regular" w:cs="Menlo Regular"/>
@@ -4739,7 +4760,7 @@
           <w:sz w:val="22"/>
           <w:szCs w:val="22"/>
         </w:rPr>
-        <w:t>_method</w:t>
+        <w:t>method</w:t>
       </w:r>
       <w:proofErr w:type="spellEnd"/>
       <w:r>
@@ -4752,6 +4773,7 @@
         <w:t xml:space="preserve"> :</w:t>
       </w:r>
       <w:proofErr w:type="spellStart"/>
+      <w:proofErr w:type="gramEnd"/>
       <w:r>
         <w:rPr>
           <w:rFonts w:ascii="Menlo Regular" w:hAnsi="Menlo Regular" w:cs="Menlo Regular"/>
@@ -4852,7 +4874,6 @@
         <w:t xml:space="preserve">  </w:t>
       </w:r>
       <w:proofErr w:type="spellStart"/>
-      <w:proofErr w:type="gramStart"/>
       <w:r>
         <w:rPr>
           <w:rFonts w:ascii="Menlo Regular" w:hAnsi="Menlo Regular" w:cs="Menlo Regular"/>
@@ -4860,9 +4881,9 @@
           <w:sz w:val="22"/>
           <w:szCs w:val="22"/>
         </w:rPr>
-        <w:t>alias</w:t>
-      </w:r>
-      <w:proofErr w:type="gramEnd"/>
+        <w:t>alias_</w:t>
+      </w:r>
+      <w:proofErr w:type="gramStart"/>
       <w:r>
         <w:rPr>
           <w:rFonts w:ascii="Menlo Regular" w:hAnsi="Menlo Regular" w:cs="Menlo Regular"/>
@@ -4870,7 +4891,7 @@
           <w:sz w:val="22"/>
           <w:szCs w:val="22"/>
         </w:rPr>
-        <w:t>_method</w:t>
+        <w:t>method</w:t>
       </w:r>
       <w:proofErr w:type="spellEnd"/>
       <w:r>
@@ -4883,6 +4904,7 @@
         <w:t xml:space="preserve"> :</w:t>
       </w:r>
       <w:proofErr w:type="spellStart"/>
+      <w:proofErr w:type="gramEnd"/>
       <w:r>
         <w:rPr>
           <w:rFonts w:ascii="Menlo Regular" w:hAnsi="Menlo Regular" w:cs="Menlo Regular"/>
@@ -5119,17 +5141,20 @@
         <w:t xml:space="preserve">        </w:t>
       </w:r>
       <w:proofErr w:type="spellStart"/>
+      <w:r>
+        <w:t>combined_</w:t>
+      </w:r>
       <w:proofErr w:type="gramStart"/>
       <w:r>
-        <w:t>combined</w:t>
+        <w:t>scope.where</w:t>
+      </w:r>
+      <w:proofErr w:type="spellEnd"/>
+      <w:r>
+        <w:t>(</w:t>
       </w:r>
       <w:proofErr w:type="gramEnd"/>
       <w:r>
-        <w:t>_scope.where</w:t>
-      </w:r>
-      <w:proofErr w:type="spellEnd"/>
-      <w:r>
-        <w:t>("posts.#{</w:t>
+        <w:t>"posts.#{</w:t>
       </w:r>
       <w:proofErr w:type="spellStart"/>
       <w:r>
@@ -5356,7 +5381,23 @@
     </w:p>
     <w:p>
       <w:r>
+        <w:t>Teachers have a personal home page where they can post assignments, upload music (that can be streamed but not downloaded?)</w:t>
+      </w:r>
+      <w:r>
+        <w:t xml:space="preserve">, add a syllabus or lesson plans, post their availability for </w:t>
+      </w:r>
+      <w:proofErr w:type="spellStart"/>
+      <w:r>
+        <w:t>makeups</w:t>
+      </w:r>
+      <w:proofErr w:type="spellEnd"/>
+    </w:p>
+    <w:p>
+      <w:r>
         <w:t>Teachers broadcast information to students</w:t>
+      </w:r>
+      <w:r>
+        <w:t xml:space="preserve"> via email or on their personal lessons home page</w:t>
       </w:r>
     </w:p>
     <w:p>
@@ -5392,7 +5433,51 @@
       <w:bookmarkStart w:id="0" w:name="_GoBack"/>
       <w:bookmarkEnd w:id="0"/>
     </w:p>
+    <w:p>
+      <w:r>
+        <w:t>Students (and potentially instructors) can collaborate to set up jam sessions – reserve a room, set up a time and recruit others to come in and play</w:t>
+      </w:r>
+    </w:p>
+    <w:p>
+      <w:r>
+        <w:t>Students can upload clips into a virtual jam session and have those clips merged with other clips that other students have uploaded (or even multiple clips of their own) to produce a finished product</w:t>
+      </w:r>
+    </w:p>
     <w:p/>
+    <w:p>
+      <w:pPr>
+        <w:pStyle w:val="Heading2"/>
+      </w:pPr>
+      <w:r>
+        <w:t>Home Page</w:t>
+      </w:r>
+    </w:p>
+    <w:p>
+      <w:r>
+        <w:t>The home page should be a calendar showing group classes, events and the private lesson schedule for the family.  Optionally, it could contain the instructor’s teaching schedule.  Should it contain the dates and times for families you have elected to share your schedule with?</w:t>
+      </w:r>
+    </w:p>
+    <w:p/>
+    <w:p>
+      <w:r>
+        <w:t>Search bar with a drop down for what you’re going to search and a search box in the upper left, common activities – favorites on the left side?</w:t>
+      </w:r>
+    </w:p>
+    <w:p/>
+    <w:p>
+      <w:r>
+        <w:lastRenderedPageBreak/>
+        <w:t xml:space="preserve">Personalize your home page to display the calendar, or a report of your choosing, e.g. </w:t>
+      </w:r>
+      <w:proofErr w:type="gramStart"/>
+      <w:r>
+        <w:t>a utilization</w:t>
+      </w:r>
+      <w:proofErr w:type="gramEnd"/>
+      <w:r>
+        <w:t xml:space="preserve"> report, top donors report, donations status, event registrations, etc.</w:t>
+      </w:r>
+    </w:p>
     <w:sectPr>
       <w:pgSz w:w="12240" w:h="15840"/>
       <w:pgMar w:top="1440" w:right="1800" w:bottom="1440" w:left="1800" w:header="720" w:footer="720" w:gutter="0"/>
@@ -5404,7 +5489,7 @@
 </file>
 
 <file path=word/numbering.xml><?xml version="1.0" encoding="utf-8"?>
-<w:numbering xmlns:wpc="http://schemas.microsoft.com/office/word/2010/wordprocessingCanvas" xmlns:mo="http://schemas.microsoft.com/office/mac/office/2008/main" xmlns:mc="http://schemas.openxmlformats.org/markup-compatibility/2006" xmlns:mv="urn:schemas-microsoft-com:mac:vml" xmlns:o="urn:schemas-microsoft-com:office:office" xmlns:r="http://schemas.openxmlformats.org/officeDocument/2006/relationships" xmlns:m="http://schemas.openxmlformats.org/officeDocument/2006/math" xmlns:v="urn:schemas-microsoft-com:vml" xmlns:wp14="http://schemas.microsoft.com/office/word/2010/wordprocessingDrawing" xmlns:wp="http://schemas.openxmlformats.org/drawingml/2006/wordprocessingDrawing" xmlns:w10="urn:schemas-microsoft-com:office:word" xmlns:w="http://schemas.openxmlformats.org/wordprocessingml/2006/main" xmlns:w14="http://schemas.microsoft.com/office/word/2010/wordml" xmlns:wpg="http://schemas.microsoft.com/office/word/2010/wordprocessingGroup" xmlns:wpi="http://schemas.microsoft.com/office/word/2010/wordprocessingInk" xmlns:wne="http://schemas.microsoft.com/office/word/2006/wordml" xmlns:wps="http://schemas.microsoft.com/office/word/2010/wordprocessingShape" mc:Ignorable="w14 wp14">
+<w:numbering xmlns:ve="http://schemas.openxmlformats.org/markup-compatibility/2006" xmlns:o="urn:schemas-microsoft-com:office:office" xmlns:r="http://schemas.openxmlformats.org/officeDocument/2006/relationships" xmlns:m="http://schemas.openxmlformats.org/officeDocument/2006/math" xmlns:v="urn:schemas-microsoft-com:vml" xmlns:wp="http://schemas.openxmlformats.org/drawingml/2006/wordprocessingDrawing" xmlns:w10="urn:schemas-microsoft-com:office:word" xmlns:w="http://schemas.openxmlformats.org/wordprocessingml/2006/main" xmlns:wne="http://schemas.microsoft.com/office/word/2006/wordml">
   <w:abstractNum w:abstractNumId="0">
     <w:nsid w:val="057C0642"/>
     <w:multiLevelType w:val="hybridMultilevel"/>
@@ -5584,6 +5669,119 @@
     </w:lvl>
   </w:abstractNum>
   <w:abstractNum w:abstractNumId="2">
+    <w:nsid w:val="463220ED"/>
+    <w:multiLevelType w:val="hybridMultilevel"/>
+    <w:tmpl w:val="1E60A56E"/>
+    <w:lvl w:ilvl="0" w:tplc="58FC13E8">
+      <w:start w:val="1"/>
+      <w:numFmt w:val="bullet"/>
+      <w:lvlText w:val="-"/>
+      <w:lvlJc w:val="left"/>
+      <w:pPr>
+        <w:ind w:left="1080" w:hanging="360"/>
+      </w:pPr>
+      <w:rPr>
+        <w:rFonts w:ascii="Cambria" w:eastAsiaTheme="minorEastAsia" w:hAnsi="Cambria" w:cstheme="minorBidi" w:hint="default"/>
+      </w:rPr>
+    </w:lvl>
+    <w:lvl w:ilvl="1" w:tplc="04090003" w:tentative="1">
+      <w:start w:val="1"/>
+      <w:numFmt w:val="bullet"/>
+      <w:lvlText w:val="o"/>
+      <w:lvlJc w:val="left"/>
+      <w:pPr>
+        <w:ind w:left="1800" w:hanging="360"/>
+      </w:pPr>
+      <w:rPr>
+        <w:rFonts w:ascii="Courier New" w:hAnsi="Courier New" w:cs="Courier New" w:hint="default"/>
+      </w:rPr>
+    </w:lvl>
+    <w:lvl w:ilvl="2" w:tplc="04090005" w:tentative="1">
+      <w:start w:val="1"/>
+      <w:numFmt w:val="bullet"/>
+      <w:lvlText w:val=""/>
+      <w:lvlJc w:val="left"/>
+      <w:pPr>
+        <w:ind w:left="2520" w:hanging="360"/>
+      </w:pPr>
+      <w:rPr>
+        <w:rFonts w:ascii="Wingdings" w:hAnsi="Wingdings" w:hint="default"/>
+      </w:rPr>
+    </w:lvl>
+    <w:lvl w:ilvl="3" w:tplc="04090001" w:tentative="1">
+      <w:start w:val="1"/>
+      <w:numFmt w:val="bullet"/>
+      <w:lvlText w:val=""/>
+      <w:lvlJc w:val="left"/>
+      <w:pPr>
+        <w:ind w:left="3240" w:hanging="360"/>
+      </w:pPr>
+      <w:rPr>
+        <w:rFonts w:ascii="Symbol" w:hAnsi="Symbol" w:hint="default"/>
+      </w:rPr>
+    </w:lvl>
+    <w:lvl w:ilvl="4" w:tplc="04090003" w:tentative="1">
+      <w:start w:val="1"/>
+      <w:numFmt w:val="bullet"/>
+      <w:lvlText w:val="o"/>
+      <w:lvlJc w:val="left"/>
+      <w:pPr>
+        <w:ind w:left="3960" w:hanging="360"/>
+      </w:pPr>
+      <w:rPr>
+        <w:rFonts w:ascii="Courier New" w:hAnsi="Courier New" w:cs="Courier New" w:hint="default"/>
+      </w:rPr>
+    </w:lvl>
+    <w:lvl w:ilvl="5" w:tplc="04090005" w:tentative="1">
+      <w:start w:val="1"/>
+      <w:numFmt w:val="bullet"/>
+      <w:lvlText w:val=""/>
+      <w:lvlJc w:val="left"/>
+      <w:pPr>
+        <w:ind w:left="4680" w:hanging="360"/>
+      </w:pPr>
+      <w:rPr>
+        <w:rFonts w:ascii="Wingdings" w:hAnsi="Wingdings" w:hint="default"/>
+      </w:rPr>
+    </w:lvl>
+    <w:lvl w:ilvl="6" w:tplc="04090001" w:tentative="1">
+      <w:start w:val="1"/>
+      <w:numFmt w:val="bullet"/>
+      <w:lvlText w:val=""/>
+      <w:lvlJc w:val="left"/>
+      <w:pPr>
+        <w:ind w:left="5400" w:hanging="360"/>
+      </w:pPr>
+      <w:rPr>
+        <w:rFonts w:ascii="Symbol" w:hAnsi="Symbol" w:hint="default"/>
+      </w:rPr>
+    </w:lvl>
+    <w:lvl w:ilvl="7" w:tplc="04090003" w:tentative="1">
+      <w:start w:val="1"/>
+      <w:numFmt w:val="bullet"/>
+      <w:lvlText w:val="o"/>
+      <w:lvlJc w:val="left"/>
+      <w:pPr>
+        <w:ind w:left="6120" w:hanging="360"/>
+      </w:pPr>
+      <w:rPr>
+        <w:rFonts w:ascii="Courier New" w:hAnsi="Courier New" w:cs="Courier New" w:hint="default"/>
+      </w:rPr>
+    </w:lvl>
+    <w:lvl w:ilvl="8" w:tplc="04090005" w:tentative="1">
+      <w:start w:val="1"/>
+      <w:numFmt w:val="bullet"/>
+      <w:lvlText w:val=""/>
+      <w:lvlJc w:val="left"/>
+      <w:pPr>
+        <w:ind w:left="6840" w:hanging="360"/>
+      </w:pPr>
+      <w:rPr>
+        <w:rFonts w:ascii="Wingdings" w:hAnsi="Wingdings" w:hint="default"/>
+      </w:rPr>
+    </w:lvl>
+  </w:abstractNum>
+  <w:abstractNum w:abstractNumId="3">
     <w:nsid w:val="5E0D5F24"/>
     <w:multiLevelType w:val="hybridMultilevel"/>
     <w:tmpl w:val="ECBA2B62"/>
@@ -5673,7 +5871,7 @@
     </w:lvl>
   </w:abstractNum>
   <w:num w:numId="1">
-    <w:abstractNumId w:val="2"/>
+    <w:abstractNumId w:val="3"/>
   </w:num>
   <w:num w:numId="2">
     <w:abstractNumId w:val="1"/>
@@ -5681,11 +5879,14 @@
   <w:num w:numId="3">
     <w:abstractNumId w:val="0"/>
   </w:num>
+  <w:num w:numId="4">
+    <w:abstractNumId w:val="2"/>
+  </w:num>
 </w:numbering>
 </file>
 
 <file path=word/styles.xml><?xml version="1.0" encoding="utf-8"?>
-<w:styles xmlns:mc="http://schemas.openxmlformats.org/markup-compatibility/2006" xmlns:r="http://schemas.openxmlformats.org/officeDocument/2006/relationships" xmlns:w="http://schemas.openxmlformats.org/wordprocessingml/2006/main" xmlns:w14="http://schemas.microsoft.com/office/word/2010/wordml" mc:Ignorable="w14">
+<w:styles xmlns:r="http://schemas.openxmlformats.org/officeDocument/2006/relationships" xmlns:w="http://schemas.openxmlformats.org/wordprocessingml/2006/main">
   <w:docDefaults>
     <w:rPrDefault>
       <w:rPr>
@@ -5697,7 +5898,7 @@
     </w:rPrDefault>
     <w:pPrDefault/>
   </w:docDefaults>
-  <w:latentStyles w:defLockedState="0" w:defUIPriority="99" w:defSemiHidden="1" w:defUnhideWhenUsed="1" w:defQFormat="0" w:count="276">
+  <w:latentStyles w:defLockedState="0" w:defUIPriority="99" w:defSemiHidden="1" w:defUnhideWhenUsed="1" w:defQFormat="0" w:count="267">
     <w:lsdException w:name="Normal" w:semiHidden="0" w:uiPriority="0" w:unhideWhenUsed="0" w:qFormat="1"/>
     <w:lsdException w:name="heading 1" w:semiHidden="0" w:uiPriority="9" w:unhideWhenUsed="0" w:qFormat="1"/>
     <w:lsdException w:name="heading 2" w:uiPriority="9" w:qFormat="1"/>
@@ -5921,6 +6122,7 @@
     <w:uiPriority w:val="99"/>
     <w:semiHidden/>
     <w:unhideWhenUsed/>
+    <w:qFormat/>
     <w:tblPr>
       <w:tblInd w:w="0" w:type="dxa"/>
       <w:tblCellMar>
